--- a/Docs/Kitegirl abilities (2).docx
+++ b/Docs/Kitegirl abilities (2).docx
@@ -8,23 +8,24 @@
           <w:lang w:val="en-US"/>
         </w:rPr>
       </w:pPr>
-      <w:proofErr w:type="spellStart"/>
-      <w:r>
-        <w:rPr>
-          <w:lang w:val="en-US"/>
-        </w:rPr>
-        <w:t>Kitegirl</w:t>
-      </w:r>
-      <w:proofErr w:type="spellEnd"/>
-      <w:r>
-        <w:rPr>
-          <w:lang w:val="en-US"/>
-        </w:rPr>
-        <w:t xml:space="preserve"> abilities</w:t>
+      <w:r>
+        <w:rPr>
+          <w:lang w:val="en-US"/>
+        </w:rPr>
+        <w:t>Kitegirl abilities</w:t>
       </w:r>
     </w:p>
     <w:sdt>
       <w:sdtPr>
+        <w:rPr>
+          <w:rFonts w:asciiTheme="minorHAnsi" w:eastAsiaTheme="minorHAnsi" w:hAnsiTheme="minorHAnsi" w:cstheme="minorBidi"/>
+          <w:color w:val="auto"/>
+          <w:kern w:val="2"/>
+          <w:sz w:val="22"/>
+          <w:szCs w:val="22"/>
+          <w:lang w:val="en-NL"/>
+          <w14:ligatures w14:val="standardContextual"/>
+        </w:rPr>
         <w:id w:val="365955677"/>
         <w:docPartObj>
           <w:docPartGallery w:val="Table of Contents"/>
@@ -33,16 +34,9 @@
       </w:sdtPr>
       <w:sdtEndPr>
         <w:rPr>
-          <w:rFonts w:asciiTheme="minorHAnsi" w:eastAsiaTheme="minorHAnsi" w:hAnsiTheme="minorHAnsi" w:cstheme="minorBidi"/>
           <w:b/>
           <w:bCs/>
           <w:noProof/>
-          <w:color w:val="auto"/>
-          <w:kern w:val="2"/>
-          <w:sz w:val="22"/>
-          <w:szCs w:val="22"/>
-          <w:lang w:val="en-NL"/>
-          <w14:ligatures w14:val="standardContextual"/>
         </w:rPr>
       </w:sdtEndPr>
       <w:sdtContent>
@@ -75,14 +69,14 @@
           <w:r>
             <w:fldChar w:fldCharType="separate"/>
           </w:r>
-          <w:hyperlink w:anchor="_Toc147760135" w:history="1">
+          <w:hyperlink w:anchor="_Toc147874267" w:history="1">
             <w:r>
               <w:rPr>
                 <w:rStyle w:val="Hyperlink"/>
                 <w:noProof/>
                 <w:lang w:val="en-US"/>
               </w:rPr>
-              <w:t>Basic</w:t>
+              <w:t>Basic (unique)</w:t>
             </w:r>
             <w:r>
               <w:rPr>
@@ -103,7 +97,7 @@
                 <w:noProof/>
                 <w:webHidden/>
               </w:rPr>
-              <w:instrText xml:space="preserve"> PAGEREF _Toc147760135 \h </w:instrText>
+              <w:instrText xml:space="preserve"> PAGEREF _Toc147874267 \h </w:instrText>
             </w:r>
             <w:r>
               <w:rPr>
@@ -146,14 +140,14 @@
               <w:lang w:val="en-NL" w:eastAsia="en-NL"/>
             </w:rPr>
           </w:pPr>
-          <w:hyperlink w:anchor="_Toc147760136" w:history="1">
+          <w:hyperlink w:anchor="_Toc147874268" w:history="1">
             <w:r>
               <w:rPr>
                 <w:rStyle w:val="Hyperlink"/>
                 <w:noProof/>
                 <w:lang w:val="en-US"/>
               </w:rPr>
-              <w:t>Steroid</w:t>
+              <w:t>Empowering</w:t>
             </w:r>
             <w:r>
               <w:rPr>
@@ -174,7 +168,7 @@
                 <w:noProof/>
                 <w:webHidden/>
               </w:rPr>
-              <w:instrText xml:space="preserve"> PAGEREF _Toc147760136 \h </w:instrText>
+              <w:instrText xml:space="preserve"> PAGEREF _Toc147874268 \h </w:instrText>
             </w:r>
             <w:r>
               <w:rPr>
@@ -217,7 +211,7 @@
               <w:lang w:val="en-NL" w:eastAsia="en-NL"/>
             </w:rPr>
           </w:pPr>
-          <w:hyperlink w:anchor="_Toc147760137" w:history="1">
+          <w:hyperlink w:anchor="_Toc147874269" w:history="1">
             <w:r>
               <w:rPr>
                 <w:rStyle w:val="Hyperlink"/>
@@ -245,7 +239,7 @@
                 <w:noProof/>
                 <w:webHidden/>
               </w:rPr>
-              <w:instrText xml:space="preserve"> PAGEREF _Toc147760137 \h </w:instrText>
+              <w:instrText xml:space="preserve"> PAGEREF _Toc147874269 \h </w:instrText>
             </w:r>
             <w:r>
               <w:rPr>
@@ -288,7 +282,7 @@
               <w:lang w:val="en-NL" w:eastAsia="en-NL"/>
             </w:rPr>
           </w:pPr>
-          <w:hyperlink w:anchor="_Toc147760138" w:history="1">
+          <w:hyperlink w:anchor="_Toc147874270" w:history="1">
             <w:r>
               <w:rPr>
                 <w:rStyle w:val="Hyperlink"/>
@@ -316,7 +310,7 @@
                 <w:noProof/>
                 <w:webHidden/>
               </w:rPr>
-              <w:instrText xml:space="preserve"> PAGEREF _Toc147760138 \h </w:instrText>
+              <w:instrText xml:space="preserve"> PAGEREF _Toc147874270 \h </w:instrText>
             </w:r>
             <w:r>
               <w:rPr>
@@ -359,14 +353,14 @@
               <w:lang w:val="en-NL" w:eastAsia="en-NL"/>
             </w:rPr>
           </w:pPr>
-          <w:hyperlink w:anchor="_Toc147760139" w:history="1">
+          <w:hyperlink w:anchor="_Toc147874271" w:history="1">
             <w:r>
               <w:rPr>
                 <w:rStyle w:val="Hyperlink"/>
                 <w:noProof/>
                 <w:lang w:val="en-US"/>
               </w:rPr>
-              <w:t>Mobility</w:t>
+              <w:t>Mobility (unique)</w:t>
             </w:r>
             <w:r>
               <w:rPr>
@@ -387,7 +381,7 @@
                 <w:noProof/>
                 <w:webHidden/>
               </w:rPr>
-              <w:instrText xml:space="preserve"> PAGEREF _Toc147760139 \h </w:instrText>
+              <w:instrText xml:space="preserve"> PAGEREF _Toc147874271 \h </w:instrText>
             </w:r>
             <w:r>
               <w:rPr>
@@ -407,7 +401,7 @@
                 <w:noProof/>
                 <w:webHidden/>
               </w:rPr>
-              <w:t>5</w:t>
+              <w:t>6</w:t>
             </w:r>
             <w:r>
               <w:rPr>
@@ -430,14 +424,14 @@
               <w:lang w:val="en-NL" w:eastAsia="en-NL"/>
             </w:rPr>
           </w:pPr>
-          <w:hyperlink w:anchor="_Toc147760140" w:history="1">
+          <w:hyperlink w:anchor="_Toc147874272" w:history="1">
             <w:r>
               <w:rPr>
                 <w:rStyle w:val="Hyperlink"/>
                 <w:noProof/>
                 <w:lang w:val="en-US"/>
               </w:rPr>
-              <w:t>Ultimate</w:t>
+              <w:t>Ultimate (unique)</w:t>
             </w:r>
             <w:r>
               <w:rPr>
@@ -458,7 +452,7 @@
                 <w:noProof/>
                 <w:webHidden/>
               </w:rPr>
-              <w:instrText xml:space="preserve"> PAGEREF _Toc147760140 \h </w:instrText>
+              <w:instrText xml:space="preserve"> PAGEREF _Toc147874272 \h </w:instrText>
             </w:r>
             <w:r>
               <w:rPr>
@@ -478,7 +472,7 @@
                 <w:noProof/>
                 <w:webHidden/>
               </w:rPr>
-              <w:t>6</w:t>
+              <w:t>7</w:t>
             </w:r>
             <w:r>
               <w:rPr>
@@ -521,13 +515,13 @@
           <w:lang w:val="en-US"/>
         </w:rPr>
       </w:pPr>
-      <w:bookmarkStart w:id="0" w:name="_Toc147760135"/>
+      <w:bookmarkStart w:id="0" w:name="_Toc147874267"/>
       <w:r>
         <w:rPr>
           <w:lang w:val="en-US"/>
         </w:rPr>
         <w:lastRenderedPageBreak/>
-        <w:t>Basic</w:t>
+        <w:t>Basic (unique)</w:t>
       </w:r>
       <w:bookmarkEnd w:id="0"/>
     </w:p>
@@ -538,6 +532,7 @@
           <w:bCs/>
           <w:sz w:val="28"/>
           <w:szCs w:val="28"/>
+          <w:u w:val="single"/>
           <w:lang w:val="en-US"/>
         </w:rPr>
       </w:pPr>
@@ -547,6 +542,7 @@
           <w:bCs/>
           <w:sz w:val="28"/>
           <w:szCs w:val="28"/>
+          <w:u w:val="single"/>
           <w:lang w:val="en-US"/>
         </w:rPr>
         <w:t>Ability updates</w:t>
@@ -587,7 +583,50 @@
         <w:rPr>
           <w:lang w:val="en-US"/>
         </w:rPr>
-        <w:t xml:space="preserve">(Active) next 3 attacks chain dealing 90% of the damage -&gt; (Passive) All basic attacks chain </w:t>
+        <w:t xml:space="preserve">OLD </w:t>
+      </w:r>
+      <w:r>
+        <w:rPr>
+          <w:lang w:val="en-US"/>
+        </w:rPr>
+        <w:t>[Active]</w:t>
+      </w:r>
+      <w:r>
+        <w:rPr>
+          <w:lang w:val="en-US"/>
+        </w:rPr>
+        <w:t xml:space="preserve"> next 3 attacks chain dealing 90% of the damage </w:t>
+      </w:r>
+    </w:p>
+    <w:p>
+      <w:pPr>
+        <w:rPr>
+          <w:lang w:val="en-US"/>
+        </w:rPr>
+      </w:pPr>
+      <w:r>
+        <w:rPr>
+          <w:lang w:val="en-US"/>
+        </w:rPr>
+        <w:t xml:space="preserve">CHANGE TO </w:t>
+      </w:r>
+      <w:r>
+        <w:rPr>
+          <w:lang w:val="en-US"/>
+        </w:rPr>
+        <w:t xml:space="preserve">-&gt; </w:t>
+      </w:r>
+      <w:r>
+        <w:rPr>
+          <w:lang w:val="en-US"/>
+        </w:rPr>
+        <w:t xml:space="preserve">[Passive] </w:t>
+      </w:r>
+      <w:r>
+        <w:rPr>
+          <w:lang w:val="en-US"/>
+        </w:rPr>
+        <w:t xml:space="preserve">All basic attacks chain </w:t>
       </w:r>
       <w:r>
         <w:rPr>
@@ -623,16 +662,8 @@
         <w:rPr>
           <w:lang w:val="en-US"/>
         </w:rPr>
-        <w:t xml:space="preserve"> of the attack’s </w:t>
-      </w:r>
-      <w:proofErr w:type="gramStart"/>
-      <w:r>
-        <w:rPr>
-          <w:lang w:val="en-US"/>
-        </w:rPr>
-        <w:t>damage</w:t>
-      </w:r>
-      <w:proofErr w:type="gramEnd"/>
+        <w:t xml:space="preserve"> of the attack’s damage</w:t>
+      </w:r>
     </w:p>
     <w:p>
       <w:pPr>
@@ -675,20 +706,19 @@
         <w:rPr>
           <w:lang w:val="en-US"/>
         </w:rPr>
-        <w:t xml:space="preserve">(Active) For the next 3 seconds, damaging an enemy grants you 1 stack of deftness -&gt; Ability is now a </w:t>
-      </w:r>
-      <w:proofErr w:type="gramStart"/>
-      <w:r>
-        <w:rPr>
-          <w:lang w:val="en-US"/>
-        </w:rPr>
-        <w:t>steroid</w:t>
-      </w:r>
-      <w:proofErr w:type="gramEnd"/>
-    </w:p>
-    <w:p>
-      <w:pPr>
-        <w:rPr>
+        <w:t>[Active]</w:t>
+      </w:r>
+      <w:r>
+        <w:rPr>
+          <w:lang w:val="en-US"/>
+        </w:rPr>
+        <w:t xml:space="preserve"> For the next 3 seconds, damaging an enemy grants you 1 stack of deftness -&gt; Ability is now a steroid</w:t>
+      </w:r>
+    </w:p>
+    <w:p>
+      <w:pPr>
+        <w:rPr>
+          <w:u w:val="single"/>
           <w:lang w:val="en-US"/>
         </w:rPr>
       </w:pPr>
@@ -698,6 +728,7 @@
           <w:bCs/>
           <w:sz w:val="28"/>
           <w:szCs w:val="28"/>
+          <w:u w:val="single"/>
           <w:lang w:val="en-US"/>
         </w:rPr>
         <w:t>New abilities</w:t>
@@ -746,7 +777,7 @@
         <w:rPr>
           <w:lang w:val="en-US"/>
         </w:rPr>
-        <w:t xml:space="preserve">(Passive) </w:t>
+        <w:t xml:space="preserve">[Passive] </w:t>
       </w:r>
       <w:r>
         <w:rPr>
@@ -798,7 +829,13 @@
         <w:rPr>
           <w:lang w:val="en-US"/>
         </w:rPr>
-        <w:t>(Passive) All basic attacks apply a sticky bomb that explodes after (3s) dealing (33%) of the attack’s damage in a (small) area</w:t>
+        <w:t xml:space="preserve">[Passive] </w:t>
+      </w:r>
+      <w:r>
+        <w:rPr>
+          <w:lang w:val="en-US"/>
+        </w:rPr>
+        <w:t>All basic attacks apply a sticky bomb that explodes after (3s) dealing (33%) of the attack’s damage in a (small) area</w:t>
       </w:r>
       <w:r>
         <w:rPr>
@@ -821,21 +858,88 @@
           <w:bCs/>
           <w:lang w:val="en-US"/>
         </w:rPr>
-        <w:t>Piercing shot</w:t>
-      </w:r>
-    </w:p>
-    <w:p>
-      <w:pPr>
-        <w:rPr>
-          <w:lang w:val="en-US"/>
-        </w:rPr>
-      </w:pPr>
-      <w:r>
-        <w:rPr>
-          <w:lang w:val="en-US"/>
-        </w:rPr>
-        <w:t>(Passive) All basic attacks pierce (1) time(s).</w:t>
-      </w:r>
+        <w:t xml:space="preserve">Piercing </w:t>
+      </w:r>
+      <w:r>
+        <w:rPr>
+          <w:b/>
+          <w:bCs/>
+          <w:lang w:val="en-US"/>
+        </w:rPr>
+        <w:t>S</w:t>
+      </w:r>
+      <w:r>
+        <w:rPr>
+          <w:b/>
+          <w:bCs/>
+          <w:lang w:val="en-US"/>
+        </w:rPr>
+        <w:t>hot</w:t>
+      </w:r>
+    </w:p>
+    <w:p>
+      <w:pPr>
+        <w:rPr>
+          <w:lang w:val="en-US"/>
+        </w:rPr>
+      </w:pPr>
+      <w:r>
+        <w:rPr>
+          <w:lang w:val="en-US"/>
+        </w:rPr>
+        <w:t xml:space="preserve">[Passive] </w:t>
+      </w:r>
+      <w:r>
+        <w:rPr>
+          <w:lang w:val="en-US"/>
+        </w:rPr>
+        <w:t>All basic attacks pierce (1) time(s).</w:t>
+      </w:r>
+    </w:p>
+    <w:p>
+      <w:pPr>
+        <w:rPr>
+          <w:lang w:val="en-US"/>
+        </w:rPr>
+      </w:pPr>
+      <w:r>
+        <w:rPr>
+          <w:rStyle w:val="Strong"/>
+        </w:rPr>
+        <w:t>Volt Infusion</w:t>
+      </w:r>
+      <w:r>
+        <w:rPr>
+          <w:lang w:val="en-US"/>
+        </w:rPr>
+        <w:t xml:space="preserve"> </w:t>
+      </w:r>
+    </w:p>
+    <w:p>
+      <w:pPr>
+        <w:rPr>
+          <w:lang w:val="en-US"/>
+        </w:rPr>
+      </w:pPr>
+      <w:r>
+        <w:rPr>
+          <w:lang w:val="en-US"/>
+        </w:rPr>
+        <w:t xml:space="preserve">[Passive] </w:t>
+      </w:r>
+      <w:r>
+        <w:rPr>
+          <w:lang w:val="en-US"/>
+        </w:rPr>
+        <w:t>All basic attacks shock (5) nearby enemies, for (10%) of the attack’s damage.</w:t>
+      </w:r>
+    </w:p>
+    <w:p>
+      <w:pPr>
+        <w:rPr>
+          <w:lang w:val="en-US"/>
+        </w:rPr>
+      </w:pPr>
     </w:p>
     <w:p>
       <w:pPr>
@@ -857,13 +961,19 @@
           <w:lang w:val="en-US"/>
         </w:rPr>
       </w:pPr>
-      <w:bookmarkStart w:id="1" w:name="_Toc147760136"/>
+      <w:bookmarkStart w:id="1" w:name="_Toc147874268"/>
       <w:r>
         <w:rPr>
           <w:lang w:val="en-US"/>
         </w:rPr>
         <w:lastRenderedPageBreak/>
-        <w:t>Steroid</w:t>
+        <w:t>Empower</w:t>
+      </w:r>
+      <w:r>
+        <w:rPr>
+          <w:lang w:val="en-US"/>
+        </w:rPr>
+        <w:t>ing</w:t>
       </w:r>
       <w:bookmarkEnd w:id="1"/>
     </w:p>
@@ -881,477 +991,866 @@
           <w:bCs/>
           <w:lang w:val="en-US"/>
         </w:rPr>
-        <w:t>Fleeting swiftness</w:t>
-      </w:r>
-    </w:p>
-    <w:p>
-      <w:pPr>
-        <w:rPr>
-          <w:lang w:val="en-US"/>
-        </w:rPr>
-      </w:pPr>
-      <w:r>
-        <w:rPr>
-          <w:lang w:val="en-US"/>
-        </w:rPr>
-        <w:t>(Active) For the next 3 seconds, damaging an enemy grants you 1 stack of deftness</w:t>
-      </w:r>
-      <w:r>
-        <w:rPr>
-          <w:lang w:val="en-US"/>
-        </w:rPr>
-        <w:t>.</w:t>
-      </w:r>
-    </w:p>
-    <w:p>
-      <w:pPr>
-        <w:rPr>
-          <w:lang w:val="en-US"/>
-        </w:rPr>
-      </w:pPr>
-      <w:r>
-        <w:rPr>
-          <w:lang w:val="en-US"/>
-        </w:rPr>
-        <w:t xml:space="preserve">Cost: 25 </w:t>
-      </w:r>
-      <w:proofErr w:type="gramStart"/>
-      <w:r>
-        <w:rPr>
-          <w:lang w:val="en-US"/>
-        </w:rPr>
-        <w:t>resource</w:t>
-      </w:r>
-      <w:proofErr w:type="gramEnd"/>
-      <w:r>
-        <w:rPr>
-          <w:lang w:val="en-US"/>
-        </w:rPr>
-        <w:t>.</w:t>
-      </w:r>
-    </w:p>
-    <w:p>
-      <w:pPr>
-        <w:rPr>
-          <w:b/>
-          <w:bCs/>
-          <w:lang w:val="en-US"/>
-        </w:rPr>
-      </w:pPr>
-      <w:r>
-        <w:rPr>
-          <w:b/>
-          <w:bCs/>
-          <w:lang w:val="en-US"/>
-        </w:rPr>
-        <w:t>Weak point</w:t>
-      </w:r>
-    </w:p>
-    <w:p>
-      <w:pPr>
-        <w:rPr>
-          <w:lang w:val="en-US"/>
-        </w:rPr>
-      </w:pPr>
-      <w:r>
-        <w:rPr>
-          <w:lang w:val="en-US"/>
-        </w:rPr>
-        <w:t>(Active) Your basic attacks grant you (5%) crit chance and crit damage. This effect ends when you crit.</w:t>
-      </w:r>
-    </w:p>
-    <w:p>
-      <w:pPr>
-        <w:rPr>
-          <w:lang w:val="en-US"/>
-        </w:rPr>
-      </w:pPr>
-      <w:r>
-        <w:rPr>
-          <w:lang w:val="en-US"/>
-        </w:rPr>
-        <w:t xml:space="preserve">Cost: 25 </w:t>
-      </w:r>
-      <w:proofErr w:type="gramStart"/>
-      <w:r>
-        <w:rPr>
-          <w:lang w:val="en-US"/>
-        </w:rPr>
-        <w:t>resource</w:t>
-      </w:r>
-      <w:proofErr w:type="gramEnd"/>
-      <w:r>
-        <w:rPr>
-          <w:lang w:val="en-US"/>
-        </w:rPr>
-        <w:t>.</w:t>
-      </w:r>
-    </w:p>
-    <w:p>
-      <w:pPr>
-        <w:rPr>
-          <w:b/>
-          <w:bCs/>
-          <w:lang w:val="en-US"/>
-        </w:rPr>
-      </w:pPr>
-      <w:r>
-        <w:rPr>
-          <w:b/>
-          <w:bCs/>
-          <w:lang w:val="en-US"/>
-        </w:rPr>
-        <w:t>Flame on</w:t>
-      </w:r>
-    </w:p>
-    <w:p>
-      <w:pPr>
-        <w:rPr>
-          <w:lang w:val="en-US"/>
-        </w:rPr>
-      </w:pPr>
-      <w:r>
-        <w:rPr>
-          <w:lang w:val="en-US"/>
-        </w:rPr>
-        <w:t>(Active) For the next (3) seconds, all your attacks apply burning. (Passive) Your burning damage is increased by (10%)</w:t>
-      </w:r>
-    </w:p>
-    <w:p>
-      <w:pPr>
-        <w:rPr>
-          <w:lang w:val="en-US"/>
-        </w:rPr>
-      </w:pPr>
-      <w:r>
-        <w:rPr>
-          <w:lang w:val="en-US"/>
-        </w:rPr>
-        <w:t xml:space="preserve">Cost: 25 </w:t>
-      </w:r>
-      <w:proofErr w:type="gramStart"/>
-      <w:r>
-        <w:rPr>
-          <w:lang w:val="en-US"/>
-        </w:rPr>
-        <w:t>resource</w:t>
-      </w:r>
-      <w:proofErr w:type="gramEnd"/>
-      <w:r>
-        <w:rPr>
-          <w:lang w:val="en-US"/>
-        </w:rPr>
-        <w:t>.</w:t>
-      </w:r>
-    </w:p>
-    <w:p>
-      <w:pPr>
-        <w:rPr>
-          <w:lang w:val="en-US"/>
-        </w:rPr>
-      </w:pPr>
-      <w:r>
-        <w:rPr>
-          <w:lang w:val="en-US"/>
-        </w:rPr>
-        <w:br w:type="page"/>
-      </w:r>
-    </w:p>
-    <w:p>
-      <w:pPr>
-        <w:rPr>
-          <w:b/>
-          <w:bCs/>
-          <w:lang w:val="en-US"/>
-        </w:rPr>
-      </w:pPr>
-    </w:p>
-    <w:p>
-      <w:pPr>
-        <w:pStyle w:val="Heading1"/>
-        <w:rPr>
-          <w:lang w:val="en-US"/>
-        </w:rPr>
-      </w:pPr>
-      <w:bookmarkStart w:id="2" w:name="_Toc147760137"/>
-      <w:r>
-        <w:rPr>
-          <w:lang w:val="en-US"/>
-        </w:rPr>
-        <w:t>Offense</w:t>
-      </w:r>
-      <w:bookmarkEnd w:id="2"/>
-    </w:p>
-    <w:p>
-      <w:pPr>
-        <w:rPr>
-          <w:lang w:val="en-US"/>
-        </w:rPr>
-      </w:pPr>
-      <w:r>
-        <w:rPr>
-          <w:noProof/>
-          <w:lang w:val="en-US"/>
-        </w:rPr>
-        <w:drawing>
-          <wp:inline distT="0" distB="0" distL="0" distR="0" wp14:anchorId="6E3ED0C7" wp14:editId="7ADC4B90">
-            <wp:extent cx="2857500" cy="4762500"/>
-            <wp:effectExtent l="0" t="0" r="0" b="0"/>
-            <wp:docPr id="1507633737" name="Picture 9" descr="A red sign with black text&#10;&#10;Description automatically generated"/>
-            <wp:cNvGraphicFramePr>
-              <a:graphicFrameLocks xmlns:a="http://schemas.openxmlformats.org/drawingml/2006/main" noChangeAspect="1"/>
-            </wp:cNvGraphicFramePr>
-            <a:graphic xmlns:a="http://schemas.openxmlformats.org/drawingml/2006/main">
-              <a:graphicData uri="http://schemas.openxmlformats.org/drawingml/2006/picture">
-                <pic:pic xmlns:pic="http://schemas.openxmlformats.org/drawingml/2006/picture">
-                  <pic:nvPicPr>
-                    <pic:cNvPr id="1507633737" name="Picture 9" descr="A red sign with black text&#10;&#10;Description automatically generated"/>
-                    <pic:cNvPicPr>
-                      <a:picLocks noChangeAspect="1" noChangeArrowheads="1"/>
-                    </pic:cNvPicPr>
-                  </pic:nvPicPr>
-                  <pic:blipFill>
-                    <a:blip r:embed="rId6">
-                      <a:extLst>
-                        <a:ext uri="{28A0092B-C50C-407E-A947-70E740481C1C}">
-                          <a14:useLocalDpi xmlns:a14="http://schemas.microsoft.com/office/drawing/2010/main" val="0"/>
-                        </a:ext>
-                      </a:extLst>
-                    </a:blip>
-                    <a:srcRect/>
-                    <a:stretch>
-                      <a:fillRect/>
-                    </a:stretch>
-                  </pic:blipFill>
-                  <pic:spPr bwMode="auto">
-                    <a:xfrm>
-                      <a:off x="0" y="0"/>
-                      <a:ext cx="2857500" cy="4762500"/>
-                    </a:xfrm>
-                    <a:prstGeom prst="rect">
-                      <a:avLst/>
-                    </a:prstGeom>
-                    <a:noFill/>
-                    <a:ln>
-                      <a:noFill/>
-                    </a:ln>
-                  </pic:spPr>
-                </pic:pic>
-              </a:graphicData>
-            </a:graphic>
-          </wp:inline>
-        </w:drawing>
-      </w:r>
-      <w:r>
-        <w:rPr>
-          <w:noProof/>
-          <w:lang w:val="en-US"/>
-        </w:rPr>
-        <w:drawing>
-          <wp:inline distT="0" distB="0" distL="0" distR="0" wp14:anchorId="62D6393E" wp14:editId="7C6761A4">
-            <wp:extent cx="2857500" cy="4762500"/>
-            <wp:effectExtent l="0" t="0" r="0" b="0"/>
-            <wp:docPr id="2112672415" name="Picture 10"/>
-            <wp:cNvGraphicFramePr>
-              <a:graphicFrameLocks xmlns:a="http://schemas.openxmlformats.org/drawingml/2006/main" noChangeAspect="1"/>
-            </wp:cNvGraphicFramePr>
-            <a:graphic xmlns:a="http://schemas.openxmlformats.org/drawingml/2006/main">
-              <a:graphicData uri="http://schemas.openxmlformats.org/drawingml/2006/picture">
-                <pic:pic xmlns:pic="http://schemas.openxmlformats.org/drawingml/2006/picture">
-                  <pic:nvPicPr>
-                    <pic:cNvPr id="0" name="Picture 10"/>
-                    <pic:cNvPicPr>
-                      <a:picLocks noChangeAspect="1" noChangeArrowheads="1"/>
-                    </pic:cNvPicPr>
-                  </pic:nvPicPr>
-                  <pic:blipFill>
-                    <a:blip r:embed="rId7">
-                      <a:extLst>
-                        <a:ext uri="{28A0092B-C50C-407E-A947-70E740481C1C}">
-                          <a14:useLocalDpi xmlns:a14="http://schemas.microsoft.com/office/drawing/2010/main" val="0"/>
-                        </a:ext>
-                      </a:extLst>
-                    </a:blip>
-                    <a:srcRect/>
-                    <a:stretch>
-                      <a:fillRect/>
-                    </a:stretch>
-                  </pic:blipFill>
-                  <pic:spPr bwMode="auto">
-                    <a:xfrm>
-                      <a:off x="0" y="0"/>
-                      <a:ext cx="2857500" cy="4762500"/>
-                    </a:xfrm>
-                    <a:prstGeom prst="rect">
-                      <a:avLst/>
-                    </a:prstGeom>
-                    <a:noFill/>
-                    <a:ln>
-                      <a:noFill/>
-                    </a:ln>
-                  </pic:spPr>
-                </pic:pic>
-              </a:graphicData>
-            </a:graphic>
-          </wp:inline>
-        </w:drawing>
-      </w:r>
-    </w:p>
-    <w:p>
-      <w:pPr>
+        <w:t xml:space="preserve">Fleeting </w:t>
+      </w:r>
+      <w:r>
+        <w:rPr>
+          <w:b/>
+          <w:bCs/>
+          <w:lang w:val="en-US"/>
+        </w:rPr>
+        <w:t>S</w:t>
+      </w:r>
+      <w:r>
+        <w:rPr>
+          <w:b/>
+          <w:bCs/>
+          <w:lang w:val="en-US"/>
+        </w:rPr>
+        <w:t>wiftness</w:t>
+      </w:r>
+    </w:p>
+    <w:p>
+      <w:pPr>
+        <w:rPr>
+          <w:lang w:val="en-US"/>
+        </w:rPr>
+      </w:pPr>
+      <w:r>
+        <w:rPr>
+          <w:lang w:val="en-US"/>
+        </w:rPr>
+        <w:t>[</w:t>
+      </w:r>
+      <w:r>
+        <w:rPr>
+          <w:lang w:val="en-US"/>
+        </w:rPr>
+        <w:t>Active</w:t>
+      </w:r>
+      <w:r>
+        <w:rPr>
+          <w:lang w:val="en-US"/>
+        </w:rPr>
+        <w:t>]</w:t>
+      </w:r>
+      <w:r>
+        <w:rPr>
+          <w:lang w:val="en-US"/>
+        </w:rPr>
+        <w:t xml:space="preserve"> For the next </w:t>
+      </w:r>
+      <w:r>
+        <w:rPr>
+          <w:lang w:val="en-US"/>
+        </w:rPr>
+        <w:t>(3)</w:t>
+      </w:r>
+      <w:r>
+        <w:rPr>
+          <w:lang w:val="en-US"/>
+        </w:rPr>
+        <w:t xml:space="preserve"> seconds, damaging an enemy grants you </w:t>
+      </w:r>
+      <w:r>
+        <w:rPr>
+          <w:lang w:val="en-US"/>
+        </w:rPr>
+        <w:t xml:space="preserve">(1) </w:t>
+      </w:r>
+      <w:r>
+        <w:rPr>
+          <w:lang w:val="en-US"/>
+        </w:rPr>
+        <w:t>stack of deftness.</w:t>
+      </w:r>
+    </w:p>
+    <w:p>
+      <w:pPr>
+        <w:rPr>
+          <w:lang w:val="en-US"/>
+        </w:rPr>
+      </w:pPr>
+      <w:r>
+        <w:rPr>
+          <w:lang w:val="en-US"/>
+        </w:rPr>
+        <w:t>Cost: 25 resource.</w:t>
+      </w:r>
+    </w:p>
+    <w:p>
+      <w:pPr>
+        <w:rPr>
+          <w:u w:val="single"/>
+          <w:lang w:val="en-US"/>
+        </w:rPr>
+      </w:pPr>
+      <w:r>
         <w:rPr>
           <w:b/>
           <w:bCs/>
           <w:sz w:val="28"/>
           <w:szCs w:val="28"/>
-          <w:lang w:val="en-US"/>
-        </w:rPr>
-      </w:pPr>
-      <w:r>
+          <w:u w:val="single"/>
+          <w:lang w:val="en-US"/>
+        </w:rPr>
+        <w:t>New abilities</w:t>
+      </w:r>
+    </w:p>
+    <w:p>
+      <w:pPr>
+        <w:rPr>
+          <w:b/>
+          <w:bCs/>
+          <w:lang w:val="en-US"/>
+        </w:rPr>
+      </w:pPr>
+      <w:r>
+        <w:rPr>
+          <w:b/>
+          <w:bCs/>
+          <w:lang w:val="en-US"/>
+        </w:rPr>
+        <w:t xml:space="preserve">Weak </w:t>
+      </w:r>
+      <w:r>
+        <w:rPr>
+          <w:b/>
+          <w:bCs/>
+          <w:lang w:val="en-US"/>
+        </w:rPr>
+        <w:t>P</w:t>
+      </w:r>
+      <w:r>
+        <w:rPr>
+          <w:b/>
+          <w:bCs/>
+          <w:lang w:val="en-US"/>
+        </w:rPr>
+        <w:t>oint</w:t>
+      </w:r>
+    </w:p>
+    <w:p>
+      <w:pPr>
+        <w:rPr>
+          <w:lang w:val="en-US"/>
+        </w:rPr>
+      </w:pPr>
+      <w:r>
+        <w:rPr>
+          <w:lang w:val="en-US"/>
+        </w:rPr>
+        <w:t>[</w:t>
+      </w:r>
+      <w:r>
+        <w:rPr>
+          <w:lang w:val="en-US"/>
+        </w:rPr>
+        <w:t>Active</w:t>
+      </w:r>
+      <w:r>
+        <w:rPr>
+          <w:lang w:val="en-US"/>
+        </w:rPr>
+        <w:t>]</w:t>
+      </w:r>
+      <w:r>
+        <w:rPr>
+          <w:lang w:val="en-US"/>
+        </w:rPr>
+        <w:t xml:space="preserve"> </w:t>
+      </w:r>
+      <w:r>
+        <w:rPr>
+          <w:lang w:val="en-US"/>
+        </w:rPr>
+        <w:t>Your next attack gains (50%) bonus crit damage. If it doesn’t crit, gain (10%) crit chance for (5) seconds.</w:t>
+      </w:r>
+    </w:p>
+    <w:p>
+      <w:pPr>
+        <w:rPr>
+          <w:lang w:val="en-US"/>
+        </w:rPr>
+      </w:pPr>
+      <w:r>
+        <w:rPr>
+          <w:lang w:val="en-US"/>
+        </w:rPr>
+        <w:t xml:space="preserve">Cost: </w:t>
+      </w:r>
+      <w:r>
+        <w:rPr>
+          <w:lang w:val="en-US"/>
+        </w:rPr>
+        <w:t>25</w:t>
+      </w:r>
+      <w:r>
+        <w:rPr>
+          <w:lang w:val="en-US"/>
+        </w:rPr>
+        <w:t xml:space="preserve"> resource.</w:t>
+      </w:r>
+    </w:p>
+    <w:p>
+      <w:pPr>
+        <w:rPr>
+          <w:b/>
+          <w:bCs/>
+          <w:lang w:val="en-US"/>
+        </w:rPr>
+      </w:pPr>
+      <w:r>
+        <w:rPr>
+          <w:b/>
+          <w:bCs/>
+          <w:lang w:val="en-US"/>
+        </w:rPr>
+        <w:t xml:space="preserve">Flame </w:t>
+      </w:r>
+      <w:r>
+        <w:rPr>
+          <w:b/>
+          <w:bCs/>
+          <w:lang w:val="en-US"/>
+        </w:rPr>
+        <w:t>O</w:t>
+      </w:r>
+      <w:r>
+        <w:rPr>
+          <w:b/>
+          <w:bCs/>
+          <w:lang w:val="en-US"/>
+        </w:rPr>
+        <w:t>n</w:t>
+      </w:r>
+    </w:p>
+    <w:p>
+      <w:pPr>
+        <w:rPr>
+          <w:lang w:val="en-US"/>
+        </w:rPr>
+      </w:pPr>
+      <w:r>
+        <w:rPr>
+          <w:lang w:val="en-US"/>
+        </w:rPr>
+        <w:t>[</w:t>
+      </w:r>
+      <w:r>
+        <w:rPr>
+          <w:lang w:val="en-US"/>
+        </w:rPr>
+        <w:t>Active</w:t>
+      </w:r>
+      <w:r>
+        <w:rPr>
+          <w:lang w:val="en-US"/>
+        </w:rPr>
+        <w:t>]</w:t>
+      </w:r>
+      <w:r>
+        <w:rPr>
+          <w:lang w:val="en-US"/>
+        </w:rPr>
+        <w:t xml:space="preserve"> For the next (3) seconds, all your attacks apply burning. </w:t>
+      </w:r>
+      <w:r>
+        <w:rPr>
+          <w:lang w:val="en-US"/>
+        </w:rPr>
+        <w:t>[</w:t>
+      </w:r>
+      <w:r>
+        <w:rPr>
+          <w:lang w:val="en-US"/>
+        </w:rPr>
+        <w:t>Passive</w:t>
+      </w:r>
+      <w:r>
+        <w:rPr>
+          <w:lang w:val="en-US"/>
+        </w:rPr>
+        <w:t>]</w:t>
+      </w:r>
+      <w:r>
+        <w:rPr>
+          <w:lang w:val="en-US"/>
+        </w:rPr>
+        <w:t xml:space="preserve"> Your burning damage is increased by (10%)</w:t>
+      </w:r>
+    </w:p>
+    <w:p>
+      <w:pPr>
+        <w:rPr>
+          <w:lang w:val="en-US"/>
+        </w:rPr>
+      </w:pPr>
+      <w:r>
+        <w:rPr>
+          <w:lang w:val="en-US"/>
+        </w:rPr>
+        <w:t>Cost: 25 resource.</w:t>
+      </w:r>
+    </w:p>
+    <w:p>
+      <w:pPr>
+        <w:rPr>
+          <w:b/>
+          <w:bCs/>
+          <w:lang w:val="en-US"/>
+        </w:rPr>
+      </w:pPr>
+      <w:r>
+        <w:rPr>
+          <w:b/>
+          <w:bCs/>
+          <w:lang w:val="en-US"/>
+        </w:rPr>
+        <w:t>Double hit</w:t>
+      </w:r>
+    </w:p>
+    <w:p>
+      <w:pPr>
+        <w:rPr>
+          <w:lang w:val="en-US"/>
+        </w:rPr>
+      </w:pPr>
+      <w:r>
+        <w:rPr>
+          <w:lang w:val="en-US"/>
+        </w:rPr>
+        <w:t xml:space="preserve">[Active] </w:t>
+      </w:r>
+      <w:r>
+        <w:rPr>
+          <w:lang w:val="en-US"/>
+        </w:rPr>
+        <w:t>Empower your next attack to deal double damage.</w:t>
+      </w:r>
+    </w:p>
+    <w:p>
+      <w:pPr>
+        <w:rPr>
+          <w:lang w:val="en-US"/>
+        </w:rPr>
+      </w:pPr>
+      <w:r>
+        <w:rPr>
+          <w:lang w:val="en-US"/>
+        </w:rPr>
+        <w:t>Cost: 25 resource.</w:t>
+      </w:r>
+    </w:p>
+    <w:p>
+      <w:pPr>
+        <w:rPr>
+          <w:b/>
+          <w:bCs/>
+          <w:lang w:val="en-US"/>
+        </w:rPr>
+      </w:pPr>
+      <w:r>
+        <w:rPr>
+          <w:b/>
+          <w:bCs/>
+          <w:lang w:val="en-US"/>
+        </w:rPr>
+        <w:t>Quick Thinking</w:t>
+      </w:r>
+    </w:p>
+    <w:p>
+      <w:pPr>
+        <w:rPr>
+          <w:lang w:val="en-US"/>
+        </w:rPr>
+      </w:pPr>
+      <w:r>
+        <w:rPr>
+          <w:lang w:val="en-US"/>
+        </w:rPr>
+        <w:t>[Active] For the next (3) seconds, dealing damage reduces all your cooldowns by (1</w:t>
+      </w:r>
+      <w:r>
+        <w:rPr>
+          <w:lang w:val="en-US"/>
+        </w:rPr>
+        <w:t>%).</w:t>
+      </w:r>
+    </w:p>
+    <w:p>
+      <w:pPr>
+        <w:rPr>
+          <w:lang w:val="en-US"/>
+        </w:rPr>
+      </w:pPr>
+      <w:r>
+        <w:rPr>
+          <w:lang w:val="en-US"/>
+        </w:rPr>
+        <w:t>Cost: 25 resource.</w:t>
+      </w:r>
+    </w:p>
+    <w:p>
+      <w:pPr>
+        <w:rPr>
+          <w:b/>
+          <w:bCs/>
+          <w:lang w:val="en-US"/>
+        </w:rPr>
+      </w:pPr>
+      <w:r>
+        <w:rPr>
+          <w:b/>
+          <w:bCs/>
+          <w:lang w:val="en-US"/>
+        </w:rPr>
+        <w:t>Energy Impulse</w:t>
+      </w:r>
+    </w:p>
+    <w:p>
+      <w:pPr>
+        <w:rPr>
+          <w:lang w:val="en-US"/>
+        </w:rPr>
+      </w:pPr>
+      <w:r>
+        <w:rPr>
+          <w:lang w:val="en-US"/>
+        </w:rPr>
+        <w:t>[Passive] Using or channeling an ability for 1 second empowers your (1) next basic attack(s) with (100% AD) damage.</w:t>
+      </w:r>
+    </w:p>
+    <w:p>
+      <w:pPr>
+        <w:rPr>
+          <w:b/>
+          <w:bCs/>
+          <w:lang w:val="en-US"/>
+        </w:rPr>
+      </w:pPr>
+      <w:r>
+        <w:rPr>
+          <w:b/>
+          <w:bCs/>
+          <w:lang w:val="en-US"/>
+        </w:rPr>
+        <w:t>Easy Target</w:t>
+      </w:r>
+    </w:p>
+    <w:p>
+      <w:pPr>
+        <w:rPr>
+          <w:lang w:val="en-US"/>
+        </w:rPr>
+      </w:pPr>
+      <w:r>
+        <w:rPr>
+          <w:lang w:val="en-US"/>
+        </w:rPr>
+        <w:t>[Passive] Whenever you damage an enemy, apply (5%) of their max health as bonus damage.</w:t>
+      </w:r>
+    </w:p>
+    <w:p>
+      <w:pPr>
+        <w:rPr>
+          <w:b/>
+          <w:bCs/>
+          <w:lang w:val="en-US"/>
+        </w:rPr>
+      </w:pPr>
+      <w:r>
+        <w:rPr>
+          <w:b/>
+          <w:bCs/>
+          <w:lang w:val="en-US"/>
+        </w:rPr>
+        <w:t>Isolation</w:t>
+      </w:r>
+    </w:p>
+    <w:p>
+      <w:pPr>
+        <w:rPr>
+          <w:lang w:val="en-US"/>
+        </w:rPr>
+      </w:pPr>
+      <w:r>
+        <w:rPr>
+          <w:lang w:val="en-US"/>
+        </w:rPr>
+        <w:t>[Passive] When there are no enemies in a medium area (2 meters) around you, gain (20%) AD.</w:t>
+      </w:r>
+    </w:p>
+    <w:p>
+      <w:pPr>
+        <w:rPr>
+          <w:b/>
+          <w:bCs/>
+          <w:lang w:val="en-US"/>
+        </w:rPr>
+      </w:pPr>
+      <w:r>
+        <w:rPr>
+          <w:b/>
+          <w:bCs/>
+          <w:lang w:val="en-US"/>
+        </w:rPr>
+        <w:t>Inner Strength</w:t>
+      </w:r>
+    </w:p>
+    <w:p>
+      <w:pPr>
+        <w:rPr>
+          <w:lang w:val="en-US"/>
+        </w:rPr>
+      </w:pPr>
+      <w:r>
+        <w:rPr>
+          <w:lang w:val="en-US"/>
+        </w:rPr>
+        <w:t>[Passive] While you are above (99%) resource, all your damage is increased by (10%).</w:t>
+      </w:r>
+    </w:p>
+    <w:p>
+      <w:pPr>
+        <w:rPr>
+          <w:b/>
+          <w:bCs/>
+          <w:lang w:val="en-US"/>
+        </w:rPr>
+      </w:pPr>
+      <w:r>
+        <w:rPr>
+          <w:b/>
+          <w:bCs/>
+          <w:lang w:val="en-US"/>
+        </w:rPr>
+        <w:t>Furious Rejuvenation</w:t>
+      </w:r>
+    </w:p>
+    <w:p>
+      <w:pPr>
+        <w:rPr>
+          <w:lang w:val="en-US"/>
+        </w:rPr>
+      </w:pPr>
+      <w:r>
+        <w:rPr>
+          <w:lang w:val="en-US"/>
+        </w:rPr>
+        <w:t>[Passive]</w:t>
+      </w:r>
+      <w:r>
+        <w:rPr>
+          <w:lang w:val="en-US"/>
+        </w:rPr>
+        <w:t xml:space="preserve"> </w:t>
+      </w:r>
+      <w:r>
+        <w:rPr>
+          <w:lang w:val="en-US"/>
+        </w:rPr>
+        <w:t>Whenever you take damage, gain (5) overpower stacks.</w:t>
+      </w:r>
+      <w:r>
+        <w:rPr>
+          <w:lang w:val="en-US"/>
+        </w:rPr>
+        <w:t xml:space="preserve"> </w:t>
+      </w:r>
+      <w:r>
+        <w:rPr>
+          <w:lang w:val="en-US"/>
+        </w:rPr>
+        <w:t>After not taking damage for (60) seconds, gain an effect that will cause you to</w:t>
+      </w:r>
+      <w:r>
+        <w:rPr>
+          <w:lang w:val="en-US"/>
+        </w:rPr>
+        <w:t xml:space="preserve"> </w:t>
+      </w:r>
+      <w:r>
+        <w:rPr>
+          <w:lang w:val="en-US"/>
+        </w:rPr>
+        <w:t>i</w:t>
+      </w:r>
+      <w:r>
+        <w:rPr>
+          <w:lang w:val="en-US"/>
+        </w:rPr>
+        <w:t xml:space="preserve">nstantly regenerate (100%) of the damage the next you take damage. </w:t>
+      </w:r>
+    </w:p>
+    <w:p>
+      <w:pPr>
+        <w:pStyle w:val="Heading1"/>
+        <w:rPr>
+          <w:lang w:val="en-US"/>
+        </w:rPr>
+      </w:pPr>
+      <w:bookmarkStart w:id="2" w:name="_Toc147874269"/>
+      <w:r>
+        <w:rPr>
+          <w:lang w:val="en-US"/>
+        </w:rPr>
+        <w:lastRenderedPageBreak/>
+        <w:t>Offense</w:t>
+      </w:r>
+      <w:bookmarkEnd w:id="2"/>
+    </w:p>
+    <w:p>
+      <w:pPr>
         <w:rPr>
           <w:b/>
           <w:bCs/>
           <w:sz w:val="28"/>
           <w:szCs w:val="28"/>
-          <w:lang w:val="en-US"/>
-        </w:rPr>
-        <w:t>Ability changes</w:t>
-      </w:r>
-    </w:p>
-    <w:p>
-      <w:pPr>
-        <w:rPr>
-          <w:b/>
-          <w:bCs/>
-          <w:lang w:val="en-US"/>
-        </w:rPr>
-      </w:pPr>
-      <w:r>
-        <w:rPr>
-          <w:b/>
-          <w:bCs/>
-          <w:lang w:val="en-US"/>
-        </w:rPr>
-        <w:t>Disintegrate</w:t>
-      </w:r>
-    </w:p>
-    <w:p>
-      <w:pPr>
-        <w:rPr>
-          <w:lang w:val="en-US"/>
-        </w:rPr>
-      </w:pPr>
-      <w:r>
-        <w:rPr>
-          <w:lang w:val="en-US"/>
-        </w:rPr>
-        <w:t>Instantly fires a laser in the pointed direction that deals (</w:t>
-      </w:r>
-      <w:r>
-        <w:rPr>
-          <w:lang w:val="en-US"/>
-        </w:rPr>
-        <w:t>120</w:t>
-      </w:r>
-      <w:r>
-        <w:rPr>
-          <w:lang w:val="en-US"/>
-        </w:rPr>
-        <w:t xml:space="preserve">% AD) damage and slows enemies by (33%) for 2 seconds. 16 seconds cooldown </w:t>
-      </w:r>
-      <w:r>
-        <w:rPr>
-          <w:b/>
-          <w:bCs/>
-          <w:lang w:val="en-US"/>
-        </w:rPr>
-        <w:t>-&gt;</w:t>
-      </w:r>
-      <w:r>
-        <w:rPr>
-          <w:lang w:val="en-US"/>
-        </w:rPr>
-        <w:t xml:space="preserve"> After a (</w:t>
-      </w:r>
-      <w:r>
-        <w:rPr>
-          <w:lang w:val="en-US"/>
-        </w:rPr>
-        <w:t xml:space="preserve">basic attack cooldown) delay, fire a laser in the pointed direction that deals (100%) AD damage and slows enemies by (20%) for (3) seconds. </w:t>
-      </w:r>
-    </w:p>
-    <w:p>
-      <w:pPr>
-        <w:rPr>
-          <w:lang w:val="en-US"/>
-        </w:rPr>
-      </w:pPr>
-      <w:r>
-        <w:rPr>
-          <w:lang w:val="en-US"/>
-        </w:rPr>
-        <w:t>Cooldown -&gt; Costs 60 resource.</w:t>
-      </w:r>
-    </w:p>
-    <w:p>
-      <w:pPr>
-        <w:rPr>
-          <w:b/>
-          <w:bCs/>
-          <w:lang w:val="en-US"/>
-        </w:rPr>
-      </w:pPr>
-      <w:r>
-        <w:rPr>
-          <w:b/>
-          <w:bCs/>
-          <w:lang w:val="en-US"/>
-        </w:rPr>
-        <w:t>Dynamite</w:t>
-      </w:r>
-    </w:p>
-    <w:p>
-      <w:pPr>
-        <w:rPr>
-          <w:lang w:val="en-US"/>
-        </w:rPr>
-      </w:pPr>
-      <w:r>
-        <w:rPr>
-          <w:lang w:val="en-US"/>
-        </w:rPr>
-        <w:t>Area: small -&gt; medium</w:t>
-      </w:r>
-    </w:p>
-    <w:p>
-      <w:pPr>
-        <w:rPr>
-          <w:lang w:val="en-US"/>
-        </w:rPr>
-      </w:pPr>
-      <w:r>
-        <w:rPr>
-          <w:lang w:val="en-US"/>
-        </w:rPr>
-        <w:t>Cooldown -&gt; Costs 60 resource.</w:t>
-      </w:r>
-    </w:p>
-    <w:p>
-      <w:pPr>
+          <w:u w:val="single"/>
+          <w:lang w:val="en-US"/>
+        </w:rPr>
+      </w:pPr>
+      <w:r>
         <w:rPr>
           <w:b/>
           <w:bCs/>
           <w:sz w:val="28"/>
           <w:szCs w:val="28"/>
-          <w:lang w:val="en-US"/>
-        </w:rPr>
-      </w:pPr>
-      <w:r>
+          <w:u w:val="single"/>
+          <w:lang w:val="en-US"/>
+        </w:rPr>
+        <w:t>Ability changes</w:t>
+      </w:r>
+    </w:p>
+    <w:p>
+      <w:pPr>
+        <w:rPr>
+          <w:b/>
+          <w:bCs/>
+          <w:lang w:val="en-US"/>
+        </w:rPr>
+      </w:pPr>
+      <w:r>
+        <w:rPr>
+          <w:b/>
+          <w:bCs/>
+          <w:lang w:val="en-US"/>
+        </w:rPr>
+        <w:t>Disintegrate -&gt; Inferno flare</w:t>
+      </w:r>
+    </w:p>
+    <w:p>
+      <w:pPr>
+        <w:rPr>
+          <w:lang w:val="en-US"/>
+        </w:rPr>
+      </w:pPr>
+      <w:r>
+        <w:rPr>
+          <w:lang w:val="en-US"/>
+        </w:rPr>
+        <w:t xml:space="preserve">(OLD) </w:t>
+      </w:r>
+      <w:r>
+        <w:rPr>
+          <w:lang w:val="en-US"/>
+        </w:rPr>
+        <w:t>Instantly fires a laser in the pointed direction that deals (</w:t>
+      </w:r>
+      <w:r>
+        <w:rPr>
+          <w:lang w:val="en-US"/>
+        </w:rPr>
+        <w:t>120</w:t>
+      </w:r>
+      <w:r>
+        <w:rPr>
+          <w:lang w:val="en-US"/>
+        </w:rPr>
+        <w:t xml:space="preserve">% AD) damage and slows enemies by (33%) for 2 seconds. 16 seconds cooldown </w:t>
+      </w:r>
+    </w:p>
+    <w:p>
+      <w:pPr>
+        <w:rPr>
+          <w:lang w:val="en-US"/>
+        </w:rPr>
+      </w:pPr>
+      <w:r>
+        <w:rPr>
+          <w:lang w:val="en-US"/>
+        </w:rPr>
+        <w:t xml:space="preserve">CHANGE TO </w:t>
+      </w:r>
+      <w:r>
+        <w:rPr>
+          <w:b/>
+          <w:bCs/>
+          <w:lang w:val="en-US"/>
+        </w:rPr>
+        <w:t>-&gt;</w:t>
+      </w:r>
+      <w:r>
+        <w:rPr>
+          <w:lang w:val="en-US"/>
+        </w:rPr>
+        <w:t xml:space="preserve"> After a (</w:t>
+      </w:r>
+      <w:r>
+        <w:rPr>
+          <w:lang w:val="en-US"/>
+        </w:rPr>
+        <w:t xml:space="preserve">basic attack cooldown) delay, fire a </w:t>
+      </w:r>
+      <w:r>
+        <w:rPr>
+          <w:lang w:val="en-US"/>
+        </w:rPr>
+        <w:t>flare</w:t>
+      </w:r>
+      <w:r>
+        <w:rPr>
+          <w:lang w:val="en-US"/>
+        </w:rPr>
+        <w:t xml:space="preserve"> in the pointed direction that deals (100%) AD damage</w:t>
+      </w:r>
+      <w:r>
+        <w:rPr>
+          <w:lang w:val="en-US"/>
+        </w:rPr>
+        <w:t>.</w:t>
+      </w:r>
+    </w:p>
+    <w:p>
+      <w:pPr>
+        <w:rPr>
+          <w:lang w:val="en-US"/>
+        </w:rPr>
+      </w:pPr>
+      <w:r>
+        <w:rPr>
+          <w:lang w:val="en-US"/>
+        </w:rPr>
+        <w:t>Cooldown -&gt; Cost</w:t>
+      </w:r>
+      <w:r>
+        <w:rPr>
+          <w:lang w:val="en-US"/>
+        </w:rPr>
+        <w:t>:</w:t>
+      </w:r>
+      <w:r>
+        <w:rPr>
+          <w:lang w:val="en-US"/>
+        </w:rPr>
+        <w:t xml:space="preserve"> 60 resource.</w:t>
+      </w:r>
+    </w:p>
+    <w:p>
+      <w:pPr>
+        <w:rPr>
+          <w:b/>
+          <w:bCs/>
+          <w:lang w:val="en-US"/>
+        </w:rPr>
+      </w:pPr>
+      <w:r>
+        <w:rPr>
+          <w:b/>
+          <w:bCs/>
+          <w:lang w:val="en-US"/>
+        </w:rPr>
+        <w:t>Dynamite -&gt; Vicious Grenade</w:t>
+      </w:r>
+    </w:p>
+    <w:p>
+      <w:pPr>
+        <w:rPr>
+          <w:lang w:val="en-US"/>
+        </w:rPr>
+      </w:pPr>
+      <w:r>
+        <w:rPr>
+          <w:lang w:val="en-US"/>
+        </w:rPr>
+        <w:t>Area: small -&gt; medium</w:t>
+      </w:r>
+    </w:p>
+    <w:p>
+      <w:pPr>
+        <w:rPr>
+          <w:lang w:val="en-US"/>
+        </w:rPr>
+      </w:pPr>
+      <w:r>
+        <w:rPr>
+          <w:lang w:val="en-US"/>
+        </w:rPr>
+        <w:t xml:space="preserve">Applies burning -&gt; no longer applies </w:t>
+      </w:r>
+      <w:r>
+        <w:rPr>
+          <w:lang w:val="en-US"/>
+        </w:rPr>
+        <w:t>burning.</w:t>
+      </w:r>
+    </w:p>
+    <w:p>
+      <w:pPr>
+        <w:rPr>
+          <w:lang w:val="en-US"/>
+        </w:rPr>
+      </w:pPr>
+      <w:r>
+        <w:rPr>
+          <w:lang w:val="en-US"/>
+        </w:rPr>
+        <w:t>Cooldown -&gt; Cost</w:t>
+      </w:r>
+      <w:r>
+        <w:rPr>
+          <w:lang w:val="en-US"/>
+        </w:rPr>
+        <w:t>:</w:t>
+      </w:r>
+      <w:r>
+        <w:rPr>
+          <w:lang w:val="en-US"/>
+        </w:rPr>
+        <w:t xml:space="preserve"> 60</w:t>
+      </w:r>
+      <w:r>
+        <w:rPr>
+          <w:lang w:val="en-US"/>
+        </w:rPr>
+        <w:t xml:space="preserve"> </w:t>
+      </w:r>
+      <w:r>
+        <w:rPr>
+          <w:lang w:val="en-US"/>
+        </w:rPr>
+        <w:t>resource.</w:t>
+      </w:r>
+    </w:p>
+    <w:p>
+      <w:pPr>
         <w:rPr>
           <w:b/>
           <w:bCs/>
           <w:sz w:val="28"/>
           <w:szCs w:val="28"/>
+          <w:u w:val="single"/>
+          <w:lang w:val="en-US"/>
+        </w:rPr>
+      </w:pPr>
+      <w:r>
+        <w:rPr>
+          <w:b/>
+          <w:bCs/>
+          <w:sz w:val="28"/>
+          <w:szCs w:val="28"/>
+          <w:u w:val="single"/>
           <w:lang w:val="en-US"/>
         </w:rPr>
         <w:t>New abilities</w:t>
@@ -1360,9 +1859,309 @@
     <w:p>
       <w:pPr>
         <w:rPr>
-          <w:lang w:val="en-US"/>
-        </w:rPr>
-      </w:pPr>
+          <w:b/>
+          <w:bCs/>
+          <w:lang w:val="en-US"/>
+        </w:rPr>
+      </w:pPr>
+      <w:r>
+        <w:rPr>
+          <w:b/>
+          <w:bCs/>
+          <w:lang w:val="en-US"/>
+        </w:rPr>
+        <w:t>Rapid Assault</w:t>
+      </w:r>
+    </w:p>
+    <w:p>
+      <w:pPr>
+        <w:rPr>
+          <w:lang w:val="en-US"/>
+        </w:rPr>
+      </w:pPr>
+      <w:r>
+        <w:rPr>
+          <w:lang w:val="en-US"/>
+        </w:rPr>
+        <w:t xml:space="preserve">[Active] </w:t>
+      </w:r>
+      <w:r>
+        <w:rPr>
+          <w:lang w:val="en-US"/>
+        </w:rPr>
+        <w:t>Hold to r</w:t>
+      </w:r>
+      <w:r>
+        <w:rPr>
+          <w:lang w:val="en-US"/>
+        </w:rPr>
+        <w:t>apidly shoot</w:t>
+      </w:r>
+      <w:r>
+        <w:rPr>
+          <w:lang w:val="en-US"/>
+        </w:rPr>
+        <w:t xml:space="preserve"> (attacks per seconds * 2) </w:t>
+      </w:r>
+      <w:r>
+        <w:rPr>
+          <w:lang w:val="en-US"/>
+        </w:rPr>
+        <w:t>bullets</w:t>
+      </w:r>
+      <w:r>
+        <w:rPr>
+          <w:lang w:val="en-US"/>
+        </w:rPr>
+        <w:t xml:space="preserve"> per second</w:t>
+      </w:r>
+      <w:r>
+        <w:rPr>
+          <w:lang w:val="en-US"/>
+        </w:rPr>
+        <w:t xml:space="preserve"> </w:t>
+      </w:r>
+      <w:r>
+        <w:rPr>
+          <w:lang w:val="en-US"/>
+        </w:rPr>
+        <w:t>towards the nearest (2) targets</w:t>
+      </w:r>
+      <w:r>
+        <w:rPr>
+          <w:lang w:val="en-US"/>
+        </w:rPr>
+        <w:t xml:space="preserve">, dealing (50% AD) damage per </w:t>
+      </w:r>
+      <w:r>
+        <w:rPr>
+          <w:lang w:val="en-US"/>
+        </w:rPr>
+        <w:t>shot.</w:t>
+      </w:r>
+    </w:p>
+    <w:p>
+      <w:pPr>
+        <w:rPr>
+          <w:lang w:val="en-US"/>
+        </w:rPr>
+      </w:pPr>
+      <w:r>
+        <w:rPr>
+          <w:lang w:val="en-US"/>
+        </w:rPr>
+        <w:t xml:space="preserve">Cost: </w:t>
+      </w:r>
+      <w:r>
+        <w:rPr>
+          <w:lang w:val="en-US"/>
+        </w:rPr>
+        <w:t>15 resource/second</w:t>
+      </w:r>
+    </w:p>
+    <w:p>
+      <w:pPr>
+        <w:rPr>
+          <w:lang w:val="en-US"/>
+        </w:rPr>
+      </w:pPr>
+      <w:r>
+        <w:rPr>
+          <w:lang w:val="en-US"/>
+        </w:rPr>
+        <w:t>Note: damage and costs are calculated per tick, 5 ticks per second(?)</w:t>
+      </w:r>
+      <w:r>
+        <w:rPr>
+          <w:lang w:val="en-US"/>
+        </w:rPr>
+        <w:t>idk</w:t>
+      </w:r>
+    </w:p>
+    <w:p>
+      <w:pPr>
+        <w:rPr>
+          <w:lang w:val="en-US"/>
+        </w:rPr>
+      </w:pPr>
+      <w:r>
+        <w:rPr>
+          <w:lang w:val="en-US"/>
+        </w:rPr>
+        <w:t>Note 2: Starting a channeled ability activates global cooldown (counts as a cast). Casting any other ability during a channel cancels the channel to cast that ability (includes dodge).</w:t>
+      </w:r>
+    </w:p>
+    <w:p>
+      <w:pPr>
+        <w:rPr>
+          <w:b/>
+          <w:bCs/>
+          <w:lang w:val="en-US"/>
+        </w:rPr>
+      </w:pPr>
+      <w:r>
+        <w:rPr>
+          <w:b/>
+          <w:bCs/>
+          <w:lang w:val="en-US"/>
+        </w:rPr>
+        <w:t>Scorching blast</w:t>
+      </w:r>
+    </w:p>
+    <w:p>
+      <w:pPr>
+        <w:rPr>
+          <w:lang w:val="en-US"/>
+        </w:rPr>
+      </w:pPr>
+      <w:r>
+        <w:rPr>
+          <w:lang w:val="en-US"/>
+        </w:rPr>
+        <w:t xml:space="preserve">[Active] </w:t>
+      </w:r>
+      <w:r>
+        <w:rPr>
+          <w:lang w:val="en-US"/>
+        </w:rPr>
+        <w:t>Hold to charge an attack in the pointed direction. Release to deal (100% AD) damage in a (medium) area</w:t>
+      </w:r>
+      <w:r>
+        <w:rPr>
+          <w:lang w:val="en-US"/>
+        </w:rPr>
+        <w:t>.</w:t>
+      </w:r>
+    </w:p>
+    <w:p>
+      <w:pPr>
+        <w:rPr>
+          <w:lang w:val="en-US"/>
+        </w:rPr>
+      </w:pPr>
+      <w:r>
+        <w:rPr>
+          <w:lang w:val="en-US"/>
+        </w:rPr>
+        <w:t>Cost: 50 resource.</w:t>
+      </w:r>
+    </w:p>
+    <w:p>
+      <w:pPr>
+        <w:rPr>
+          <w:b/>
+          <w:bCs/>
+          <w:lang w:val="en-US"/>
+        </w:rPr>
+      </w:pPr>
+      <w:r>
+        <w:rPr>
+          <w:b/>
+          <w:bCs/>
+          <w:lang w:val="en-US"/>
+        </w:rPr>
+        <w:t>Perfect Shot</w:t>
+      </w:r>
+    </w:p>
+    <w:p>
+      <w:pPr>
+        <w:rPr>
+          <w:lang w:val="en-US"/>
+        </w:rPr>
+      </w:pPr>
+      <w:r>
+        <w:rPr>
+          <w:lang w:val="en-US"/>
+        </w:rPr>
+        <w:t xml:space="preserve">[Active] </w:t>
+      </w:r>
+      <w:r>
+        <w:rPr>
+          <w:lang w:val="en-US"/>
+        </w:rPr>
+        <w:t>Fire off an attack on an enemy, dealing (100% AD) damage in a (small) area forwards. If recast at the perfect moment, fire off another attack, dealing (50%) increased damage in a (50%) bigger area. This ability can be recast (3) times.</w:t>
+      </w:r>
+    </w:p>
+    <w:p>
+      <w:pPr>
+        <w:rPr>
+          <w:lang w:val="en-US"/>
+        </w:rPr>
+      </w:pPr>
+      <w:r>
+        <w:rPr>
+          <w:lang w:val="en-US"/>
+        </w:rPr>
+        <w:t>Note: Kinda like Lucian Q but with a recast timing mechanic</w:t>
+      </w:r>
+    </w:p>
+    <w:p>
+      <w:pPr>
+        <w:rPr>
+          <w:lang w:val="en-US"/>
+        </w:rPr>
+      </w:pPr>
+      <w:r>
+        <w:rPr>
+          <w:lang w:val="en-US"/>
+        </w:rPr>
+        <w:t>Cost: 30 resource, 10 for each recast.</w:t>
+      </w:r>
+    </w:p>
+    <w:p>
+      <w:pPr>
+        <w:rPr>
+          <w:b/>
+          <w:bCs/>
+          <w:lang w:val="en-US"/>
+        </w:rPr>
+      </w:pPr>
+      <w:r>
+        <w:rPr>
+          <w:b/>
+          <w:bCs/>
+          <w:lang w:val="en-US"/>
+        </w:rPr>
+        <w:t>Spontaneous Combustion</w:t>
+      </w:r>
+    </w:p>
+    <w:p>
+      <w:pPr>
+        <w:rPr>
+          <w:lang w:val="en-US"/>
+        </w:rPr>
+      </w:pPr>
+      <w:r>
+        <w:rPr>
+          <w:lang w:val="en-US"/>
+        </w:rPr>
+        <w:t xml:space="preserve">[Active] </w:t>
+      </w:r>
+      <w:r>
+        <w:rPr>
+          <w:lang w:val="en-US"/>
+        </w:rPr>
+        <w:t>All burning enemies take (200% AD) damage and lose burning.</w:t>
+      </w:r>
+    </w:p>
+    <w:p>
+      <w:pPr>
+        <w:rPr>
+          <w:lang w:val="en-US"/>
+        </w:rPr>
+      </w:pPr>
+      <w:r>
+        <w:rPr>
+          <w:lang w:val="en-US"/>
+        </w:rPr>
+        <w:t>Cost: 50 resource.</w:t>
+      </w:r>
+      <w:r>
+        <w:rPr>
+          <w:lang w:val="en-US"/>
+        </w:rPr>
+        <w:br w:type="page"/>
+      </w:r>
     </w:p>
     <w:p>
       <w:pPr>
@@ -1371,7 +2170,7 @@
           <w:lang w:val="en-US"/>
         </w:rPr>
       </w:pPr>
-      <w:bookmarkStart w:id="3" w:name="_Toc147760138"/>
+      <w:bookmarkStart w:id="3" w:name="_Toc147874270"/>
       <w:r>
         <w:rPr>
           <w:lang w:val="en-US"/>
@@ -1386,6 +2185,29 @@
         <w:rPr>
           <w:b/>
           <w:bCs/>
+          <w:sz w:val="28"/>
+          <w:szCs w:val="28"/>
+          <w:u w:val="single"/>
+          <w:lang w:val="en-US"/>
+        </w:rPr>
+      </w:pPr>
+      <w:r>
+        <w:rPr>
+          <w:b/>
+          <w:bCs/>
+          <w:sz w:val="28"/>
+          <w:szCs w:val="28"/>
+          <w:u w:val="single"/>
+          <w:lang w:val="en-US"/>
+        </w:rPr>
+        <w:t>New abilities</w:t>
+      </w:r>
+    </w:p>
+    <w:p>
+      <w:pPr>
+        <w:rPr>
+          <w:b/>
+          <w:bCs/>
           <w:lang w:val="en-US"/>
         </w:rPr>
       </w:pPr>
@@ -1408,28 +2230,292 @@
         <w:rPr>
           <w:lang w:val="en-US"/>
         </w:rPr>
-        <w:t>(Active) Instantly regenerate (50%) resource.</w:t>
-      </w:r>
-    </w:p>
-    <w:p>
-      <w:pPr>
-        <w:rPr>
-          <w:lang w:val="en-US"/>
-        </w:rPr>
-      </w:pPr>
-      <w:r>
-        <w:rPr>
-          <w:lang w:val="en-US"/>
-        </w:rPr>
-        <w:t>Cooldown: 20 seconds.</w:t>
-      </w:r>
-    </w:p>
-    <w:p>
-      <w:pPr>
-        <w:rPr>
-          <w:lang w:val="en-US"/>
-        </w:rPr>
-      </w:pPr>
+        <w:t>[</w:t>
+      </w:r>
+      <w:r>
+        <w:rPr>
+          <w:lang w:val="en-US"/>
+        </w:rPr>
+        <w:t>Active</w:t>
+      </w:r>
+      <w:r>
+        <w:rPr>
+          <w:lang w:val="en-US"/>
+        </w:rPr>
+        <w:t>]</w:t>
+      </w:r>
+      <w:r>
+        <w:rPr>
+          <w:lang w:val="en-US"/>
+        </w:rPr>
+        <w:t xml:space="preserve"> Instantly regenerate (50%)</w:t>
+      </w:r>
+      <w:r>
+        <w:rPr>
+          <w:lang w:val="en-US"/>
+        </w:rPr>
+        <w:t xml:space="preserve"> max</w:t>
+      </w:r>
+      <w:r>
+        <w:rPr>
+          <w:lang w:val="en-US"/>
+        </w:rPr>
+        <w:t xml:space="preserve"> resource.</w:t>
+      </w:r>
+    </w:p>
+    <w:p>
+      <w:pPr>
+        <w:rPr>
+          <w:lang w:val="en-US"/>
+        </w:rPr>
+      </w:pPr>
+      <w:r>
+        <w:rPr>
+          <w:lang w:val="en-US"/>
+        </w:rPr>
+        <w:t xml:space="preserve">Cooldown: </w:t>
+      </w:r>
+      <w:r>
+        <w:rPr>
+          <w:lang w:val="en-US"/>
+        </w:rPr>
+        <w:t>3</w:t>
+      </w:r>
+      <w:r>
+        <w:rPr>
+          <w:lang w:val="en-US"/>
+        </w:rPr>
+        <w:t>0 seconds.</w:t>
+      </w:r>
+    </w:p>
+    <w:p>
+      <w:pPr>
+        <w:rPr>
+          <w:b/>
+          <w:bCs/>
+          <w:lang w:val="en-US"/>
+        </w:rPr>
+      </w:pPr>
+      <w:r>
+        <w:rPr>
+          <w:b/>
+          <w:bCs/>
+          <w:lang w:val="en-US"/>
+        </w:rPr>
+        <w:t>Repulse</w:t>
+      </w:r>
+    </w:p>
+    <w:p>
+      <w:pPr>
+        <w:rPr>
+          <w:lang w:val="en-US"/>
+        </w:rPr>
+      </w:pPr>
+      <w:r>
+        <w:rPr>
+          <w:lang w:val="en-US"/>
+        </w:rPr>
+        <w:t>[Active] Knockback all enemies in a (medium) area around you.</w:t>
+      </w:r>
+    </w:p>
+    <w:p>
+      <w:pPr>
+        <w:rPr>
+          <w:lang w:val="en-US"/>
+        </w:rPr>
+      </w:pPr>
+      <w:r>
+        <w:rPr>
+          <w:lang w:val="en-US"/>
+        </w:rPr>
+        <w:t>Cooldown: 30 seconds.</w:t>
+      </w:r>
+    </w:p>
+    <w:p>
+      <w:pPr>
+        <w:rPr>
+          <w:b/>
+          <w:bCs/>
+          <w:lang w:val="en-US"/>
+        </w:rPr>
+      </w:pPr>
+      <w:r>
+        <w:rPr>
+          <w:b/>
+          <w:bCs/>
+          <w:lang w:val="en-US"/>
+        </w:rPr>
+        <w:t>Buffer</w:t>
+      </w:r>
+    </w:p>
+    <w:p>
+      <w:pPr>
+        <w:rPr>
+          <w:lang w:val="en-US"/>
+        </w:rPr>
+      </w:pPr>
+      <w:r>
+        <w:rPr>
+          <w:lang w:val="en-US"/>
+        </w:rPr>
+        <w:t>[Active] Gain a (1) HP shield that lasts (</w:t>
+      </w:r>
+      <w:r>
+        <w:rPr>
+          <w:lang w:val="en-US"/>
+        </w:rPr>
+        <w:t>30</w:t>
+      </w:r>
+      <w:r>
+        <w:rPr>
+          <w:lang w:val="en-US"/>
+        </w:rPr>
+        <w:t>) seconds. (Passive) You have (1%) increased movement speed while you have a shield.</w:t>
+      </w:r>
+    </w:p>
+    <w:p>
+      <w:pPr>
+        <w:rPr>
+          <w:lang w:val="en-US"/>
+        </w:rPr>
+      </w:pPr>
+      <w:r>
+        <w:rPr>
+          <w:lang w:val="en-US"/>
+        </w:rPr>
+        <w:t>Cooldown: 30 seconds.</w:t>
+      </w:r>
+    </w:p>
+    <w:p>
+      <w:r>
+        <w:rPr>
+          <w:rStyle w:val="Strong"/>
+        </w:rPr>
+        <w:t>Decoy</w:t>
+      </w:r>
+      <w:r>
+        <w:t xml:space="preserve"> </w:t>
+      </w:r>
+    </w:p>
+    <w:p>
+      <w:pPr>
+        <w:rPr>
+          <w:lang w:val="en-US"/>
+        </w:rPr>
+      </w:pPr>
+      <w:r>
+        <w:t xml:space="preserve">[Active] </w:t>
+      </w:r>
+      <w:r>
+        <w:rPr>
+          <w:lang w:val="en-US"/>
+        </w:rPr>
+        <w:t>Deploy</w:t>
+      </w:r>
+      <w:r>
+        <w:t xml:space="preserve"> a decoy</w:t>
+      </w:r>
+      <w:r>
+        <w:rPr>
+          <w:lang w:val="en-US"/>
+        </w:rPr>
+        <w:t xml:space="preserve"> of yourself</w:t>
+      </w:r>
+      <w:r>
+        <w:t xml:space="preserve"> </w:t>
+      </w:r>
+      <w:r>
+        <w:rPr>
+          <w:lang w:val="en-US"/>
+        </w:rPr>
+        <w:t>with (50%) of your max HP</w:t>
+      </w:r>
+      <w:r>
+        <w:t xml:space="preserve"> that taunts enemies, drawing their attention away from you for (</w:t>
+      </w:r>
+      <w:r>
+        <w:rPr>
+          <w:lang w:val="en-US"/>
+        </w:rPr>
+        <w:t>5</w:t>
+      </w:r>
+      <w:r>
+        <w:t>) seconds</w:t>
+      </w:r>
+      <w:r>
+        <w:rPr>
+          <w:lang w:val="en-US"/>
+        </w:rPr>
+        <w:t>, or until the decoy is destroyed.</w:t>
+      </w:r>
+    </w:p>
+    <w:p>
+      <w:pPr>
+        <w:rPr>
+          <w:lang w:val="en-US"/>
+        </w:rPr>
+      </w:pPr>
+      <w:r>
+        <w:rPr>
+          <w:lang w:val="en-US"/>
+        </w:rPr>
+        <w:t xml:space="preserve">Cooldown: </w:t>
+      </w:r>
+      <w:r>
+        <w:rPr>
+          <w:lang w:val="en-US"/>
+        </w:rPr>
+        <w:t>30</w:t>
+      </w:r>
+      <w:r>
+        <w:rPr>
+          <w:lang w:val="en-US"/>
+        </w:rPr>
+        <w:t xml:space="preserve"> seconds.</w:t>
+      </w:r>
+    </w:p>
+    <w:p>
+      <w:pPr>
+        <w:rPr>
+          <w:b/>
+          <w:bCs/>
+          <w:lang w:val="en-US"/>
+        </w:rPr>
+      </w:pPr>
+      <w:r>
+        <w:rPr>
+          <w:b/>
+          <w:bCs/>
+          <w:lang w:val="en-US"/>
+        </w:rPr>
+        <w:t>Focus</w:t>
+      </w:r>
+    </w:p>
+    <w:p>
+      <w:pPr>
+        <w:rPr>
+          <w:lang w:val="en-US"/>
+        </w:rPr>
+      </w:pPr>
+      <w:r>
+        <w:rPr>
+          <w:lang w:val="en-US"/>
+        </w:rPr>
+        <w:t xml:space="preserve">[Active] Gain (1) stack of focus. Focus grants you (10%) attack speed. The next time you take damage, instead of taking damage you lose all stack of focus. </w:t>
+      </w:r>
+    </w:p>
+    <w:p>
+      <w:pPr>
+        <w:rPr>
+          <w:lang w:val="en-US"/>
+        </w:rPr>
+      </w:pPr>
+      <w:r>
+        <w:rPr>
+          <w:lang w:val="en-US"/>
+        </w:rPr>
+        <w:br w:type="page"/>
+      </w:r>
     </w:p>
     <w:p>
       <w:pPr>
@@ -1438,13 +2524,20 @@
           <w:lang w:val="en-US"/>
         </w:rPr>
       </w:pPr>
-      <w:bookmarkStart w:id="4" w:name="_Toc147760139"/>
-      <w:r>
-        <w:rPr>
-          <w:lang w:val="en-US"/>
-        </w:rPr>
+      <w:bookmarkStart w:id="4" w:name="_Toc147874271"/>
+      <w:r>
+        <w:rPr>
+          <w:lang w:val="en-US"/>
+        </w:rPr>
+        <w:lastRenderedPageBreak/>
         <w:t>Mobility</w:t>
       </w:r>
+      <w:r>
+        <w:rPr>
+          <w:lang w:val="en-US"/>
+        </w:rPr>
+        <w:t xml:space="preserve"> (unique)</w:t>
+      </w:r>
       <w:bookmarkEnd w:id="4"/>
     </w:p>
     <w:p>
@@ -1455,111 +2548,266 @@
       </w:pPr>
       <w:r>
         <w:rPr>
-          <w:noProof/>
-          <w:lang w:val="en-US"/>
-        </w:rPr>
-        <w:drawing>
-          <wp:inline distT="0" distB="0" distL="0" distR="0" wp14:anchorId="6FABC0A0" wp14:editId="2B09A07B">
-            <wp:extent cx="2857500" cy="4762500"/>
-            <wp:effectExtent l="0" t="0" r="0" b="0"/>
-            <wp:docPr id="30928110" name="Picture 3" descr="A green and black card with black text&#10;&#10;Description automatically generated"/>
-            <wp:cNvGraphicFramePr>
-              <a:graphicFrameLocks xmlns:a="http://schemas.openxmlformats.org/drawingml/2006/main" noChangeAspect="1"/>
-            </wp:cNvGraphicFramePr>
-            <a:graphic xmlns:a="http://schemas.openxmlformats.org/drawingml/2006/main">
-              <a:graphicData uri="http://schemas.openxmlformats.org/drawingml/2006/picture">
-                <pic:pic xmlns:pic="http://schemas.openxmlformats.org/drawingml/2006/picture">
-                  <pic:nvPicPr>
-                    <pic:cNvPr id="30928110" name="Picture 3" descr="A green and black card with black text&#10;&#10;Description automatically generated"/>
-                    <pic:cNvPicPr>
-                      <a:picLocks noChangeAspect="1" noChangeArrowheads="1"/>
-                    </pic:cNvPicPr>
-                  </pic:nvPicPr>
-                  <pic:blipFill>
-                    <a:blip r:embed="rId8">
-                      <a:extLst>
-                        <a:ext uri="{28A0092B-C50C-407E-A947-70E740481C1C}">
-                          <a14:useLocalDpi xmlns:a14="http://schemas.microsoft.com/office/drawing/2010/main" val="0"/>
-                        </a:ext>
-                      </a:extLst>
-                    </a:blip>
-                    <a:srcRect/>
-                    <a:stretch>
-                      <a:fillRect/>
-                    </a:stretch>
-                  </pic:blipFill>
-                  <pic:spPr bwMode="auto">
-                    <a:xfrm>
-                      <a:off x="0" y="0"/>
-                      <a:ext cx="2857500" cy="4762500"/>
-                    </a:xfrm>
-                    <a:prstGeom prst="rect">
-                      <a:avLst/>
-                    </a:prstGeom>
-                    <a:noFill/>
-                    <a:ln>
-                      <a:noFill/>
-                    </a:ln>
-                  </pic:spPr>
-                </pic:pic>
-              </a:graphicData>
-            </a:graphic>
-          </wp:inline>
-        </w:drawing>
-      </w:r>
-      <w:r>
-        <w:rPr>
-          <w:noProof/>
-          <w:lang w:val="en-US"/>
-        </w:rPr>
-        <w:drawing>
-          <wp:inline distT="0" distB="0" distL="0" distR="0" wp14:anchorId="5384AC93" wp14:editId="177053E7">
-            <wp:extent cx="2857500" cy="4762500"/>
-            <wp:effectExtent l="0" t="0" r="0" b="0"/>
-            <wp:docPr id="1762856387" name="Picture 4"/>
-            <wp:cNvGraphicFramePr>
-              <a:graphicFrameLocks xmlns:a="http://schemas.openxmlformats.org/drawingml/2006/main" noChangeAspect="1"/>
-            </wp:cNvGraphicFramePr>
-            <a:graphic xmlns:a="http://schemas.openxmlformats.org/drawingml/2006/main">
-              <a:graphicData uri="http://schemas.openxmlformats.org/drawingml/2006/picture">
-                <pic:pic xmlns:pic="http://schemas.openxmlformats.org/drawingml/2006/picture">
-                  <pic:nvPicPr>
-                    <pic:cNvPr id="0" name="Picture 4"/>
-                    <pic:cNvPicPr>
-                      <a:picLocks noChangeAspect="1" noChangeArrowheads="1"/>
-                    </pic:cNvPicPr>
-                  </pic:nvPicPr>
-                  <pic:blipFill>
-                    <a:blip r:embed="rId9">
-                      <a:extLst>
-                        <a:ext uri="{28A0092B-C50C-407E-A947-70E740481C1C}">
-                          <a14:useLocalDpi xmlns:a14="http://schemas.microsoft.com/office/drawing/2010/main" val="0"/>
-                        </a:ext>
-                      </a:extLst>
-                    </a:blip>
-                    <a:srcRect/>
-                    <a:stretch>
-                      <a:fillRect/>
-                    </a:stretch>
-                  </pic:blipFill>
-                  <pic:spPr bwMode="auto">
-                    <a:xfrm>
-                      <a:off x="0" y="0"/>
-                      <a:ext cx="2857500" cy="4762500"/>
-                    </a:xfrm>
-                    <a:prstGeom prst="rect">
-                      <a:avLst/>
-                    </a:prstGeom>
-                    <a:noFill/>
-                    <a:ln>
-                      <a:noFill/>
-                    </a:ln>
-                  </pic:spPr>
-                </pic:pic>
-              </a:graphicData>
-            </a:graphic>
-          </wp:inline>
-        </w:drawing>
+          <w:lang w:val="en-US"/>
+        </w:rPr>
+        <w:t>Note: Mobility skills are now passive and apply to the dodge button.</w:t>
+      </w:r>
+      <w:r>
+        <w:rPr>
+          <w:lang w:val="en-US"/>
+        </w:rPr>
+        <w:t xml:space="preserve"> </w:t>
+      </w:r>
+    </w:p>
+    <w:p>
+      <w:pPr>
+        <w:rPr>
+          <w:b/>
+          <w:bCs/>
+          <w:sz w:val="28"/>
+          <w:szCs w:val="28"/>
+          <w:u w:val="single"/>
+          <w:lang w:val="en-US"/>
+        </w:rPr>
+      </w:pPr>
+      <w:r>
+        <w:rPr>
+          <w:b/>
+          <w:bCs/>
+          <w:sz w:val="28"/>
+          <w:szCs w:val="28"/>
+          <w:u w:val="single"/>
+          <w:lang w:val="en-US"/>
+        </w:rPr>
+        <w:t>Ability changes</w:t>
+      </w:r>
+    </w:p>
+    <w:p>
+      <w:pPr>
+        <w:rPr>
+          <w:b/>
+          <w:bCs/>
+          <w:lang w:val="en-US"/>
+        </w:rPr>
+      </w:pPr>
+      <w:r>
+        <w:rPr>
+          <w:b/>
+          <w:bCs/>
+          <w:lang w:val="en-US"/>
+        </w:rPr>
+        <w:t xml:space="preserve">Dash </w:t>
+      </w:r>
+      <w:r>
+        <w:rPr>
+          <w:lang w:val="en-US"/>
+        </w:rPr>
+        <w:t xml:space="preserve">-&gt; </w:t>
+      </w:r>
+      <w:r>
+        <w:rPr>
+          <w:b/>
+          <w:bCs/>
+          <w:lang w:val="en-US"/>
+        </w:rPr>
+        <w:t>Perfect Repositioning</w:t>
+      </w:r>
+    </w:p>
+    <w:p>
+      <w:pPr>
+        <w:rPr>
+          <w:lang w:val="en-US"/>
+        </w:rPr>
+      </w:pPr>
+      <w:r>
+        <w:rPr>
+          <w:lang w:val="en-US"/>
+        </w:rPr>
+        <w:t xml:space="preserve">[Passive] After dodging, your next attack always critically strikes. This attack gains (10%) bonus critical damage. </w:t>
+      </w:r>
+    </w:p>
+    <w:p>
+      <w:pPr>
+        <w:rPr>
+          <w:b/>
+          <w:bCs/>
+          <w:lang w:val="en-US"/>
+        </w:rPr>
+      </w:pPr>
+      <w:r>
+        <w:rPr>
+          <w:b/>
+          <w:bCs/>
+          <w:lang w:val="en-US"/>
+        </w:rPr>
+        <w:t xml:space="preserve">Smokescreen </w:t>
+      </w:r>
+      <w:r>
+        <w:rPr>
+          <w:lang w:val="en-US"/>
+        </w:rPr>
+        <w:t xml:space="preserve">-&gt; </w:t>
+      </w:r>
+      <w:r>
+        <w:rPr>
+          <w:b/>
+          <w:bCs/>
+          <w:lang w:val="en-US"/>
+        </w:rPr>
+        <w:t>Vanish</w:t>
+      </w:r>
+    </w:p>
+    <w:p>
+      <w:pPr>
+        <w:rPr>
+          <w:lang w:val="en-US"/>
+        </w:rPr>
+      </w:pPr>
+      <w:r>
+        <w:rPr>
+          <w:lang w:val="en-US"/>
+        </w:rPr>
+        <w:t>[Passive] Leave a (small) smokescreen when you dodge. Enemies that enter the smokescreen are slowed by (33%) for (5) seconds and receive (10) stacks of fragile.</w:t>
+      </w:r>
+    </w:p>
+    <w:p>
+      <w:pPr>
+        <w:rPr>
+          <w:b/>
+          <w:bCs/>
+          <w:sz w:val="28"/>
+          <w:szCs w:val="28"/>
+          <w:u w:val="single"/>
+          <w:lang w:val="en-US"/>
+        </w:rPr>
+      </w:pPr>
+      <w:r>
+        <w:rPr>
+          <w:b/>
+          <w:bCs/>
+          <w:sz w:val="28"/>
+          <w:szCs w:val="28"/>
+          <w:u w:val="single"/>
+          <w:lang w:val="en-US"/>
+        </w:rPr>
+        <w:t>New abilities</w:t>
+      </w:r>
+    </w:p>
+    <w:p>
+      <w:pPr>
+        <w:rPr>
+          <w:lang w:val="en-US"/>
+        </w:rPr>
+      </w:pPr>
+      <w:r>
+        <w:rPr>
+          <w:lang w:val="en-US"/>
+        </w:rPr>
+        <w:t>Note: Spacebar is now a generic dodge with a cooldown of 20 seconds.</w:t>
+      </w:r>
+      <w:r>
+        <w:rPr>
+          <w:lang w:val="en-US"/>
+        </w:rPr>
+        <w:t xml:space="preserve"> </w:t>
+      </w:r>
+      <w:r>
+        <w:rPr>
+          <w:lang w:val="en-US"/>
+        </w:rPr>
+        <w:t xml:space="preserve">Dodging makes you not collide with enemies for the duration of the </w:t>
+      </w:r>
+      <w:r>
+        <w:rPr>
+          <w:lang w:val="en-US"/>
+        </w:rPr>
+        <w:t>dodge but</w:t>
+      </w:r>
+      <w:r>
+        <w:rPr>
+          <w:lang w:val="en-US"/>
+        </w:rPr>
+        <w:t xml:space="preserve"> does NOT make you invulnerable to damage.</w:t>
+      </w:r>
+    </w:p>
+    <w:p>
+      <w:pPr>
+        <w:rPr>
+          <w:b/>
+          <w:bCs/>
+          <w:lang w:val="en-US"/>
+        </w:rPr>
+      </w:pPr>
+      <w:r>
+        <w:rPr>
+          <w:b/>
+          <w:bCs/>
+          <w:lang w:val="en-US"/>
+        </w:rPr>
+        <w:t>Acrobatics</w:t>
+      </w:r>
+    </w:p>
+    <w:p>
+      <w:pPr>
+        <w:rPr>
+          <w:lang w:val="en-US"/>
+        </w:rPr>
+      </w:pPr>
+      <w:r>
+        <w:rPr>
+          <w:lang w:val="en-US"/>
+        </w:rPr>
+        <w:t>[Passive] Your dodge can now have (2) charges.</w:t>
+      </w:r>
+    </w:p>
+    <w:p>
+      <w:pPr>
+        <w:rPr>
+          <w:b/>
+          <w:bCs/>
+          <w:lang w:val="en-US"/>
+        </w:rPr>
+      </w:pPr>
+      <w:r>
+        <w:rPr>
+          <w:b/>
+          <w:bCs/>
+          <w:lang w:val="en-US"/>
+        </w:rPr>
+        <w:t>Blazing trails</w:t>
+      </w:r>
+    </w:p>
+    <w:p>
+      <w:pPr>
+        <w:rPr>
+          <w:lang w:val="en-US"/>
+        </w:rPr>
+      </w:pPr>
+      <w:r>
+        <w:rPr>
+          <w:lang w:val="en-US"/>
+        </w:rPr>
+        <w:t>[Passive] Dodging leaves a hot trail in your wake. Enemies that enter are burned. This effect lasts (3) seconds.</w:t>
+      </w:r>
+    </w:p>
+    <w:p>
+      <w:pPr>
+        <w:rPr>
+          <w:lang w:val="en-US"/>
+        </w:rPr>
+      </w:pPr>
+    </w:p>
+    <w:p>
+      <w:pPr>
+        <w:rPr>
+          <w:lang w:val="en-US"/>
+        </w:rPr>
+      </w:pPr>
+      <w:r>
+        <w:rPr>
+          <w:lang w:val="en-US"/>
+        </w:rPr>
+        <w:br w:type="page"/>
       </w:r>
     </w:p>
     <w:p>
@@ -1569,7 +2817,7 @@
           <w:lang w:val="en-US"/>
         </w:rPr>
       </w:pPr>
-      <w:bookmarkStart w:id="5" w:name="_Toc147760140"/>
+      <w:bookmarkStart w:id="5" w:name="_Toc147874272"/>
       <w:r>
         <w:rPr>
           <w:lang w:val="en-US"/>
@@ -1577,121 +2825,286 @@
         <w:lastRenderedPageBreak/>
         <w:t>Ultimate</w:t>
       </w:r>
+      <w:r>
+        <w:rPr>
+          <w:lang w:val="en-US"/>
+        </w:rPr>
+        <w:t xml:space="preserve"> (unique)</w:t>
+      </w:r>
       <w:bookmarkEnd w:id="5"/>
     </w:p>
     <w:p>
       <w:pPr>
         <w:rPr>
-          <w:lang w:val="en-US"/>
-        </w:rPr>
-      </w:pPr>
-      <w:r>
-        <w:rPr>
-          <w:noProof/>
-          <w:lang w:val="en-US"/>
-        </w:rPr>
-        <w:drawing>
-          <wp:inline distT="0" distB="0" distL="0" distR="0" wp14:anchorId="11DDF58F" wp14:editId="0B22225B">
-            <wp:extent cx="2857500" cy="4762500"/>
-            <wp:effectExtent l="0" t="0" r="0" b="0"/>
-            <wp:docPr id="685278164" name="Picture 7" descr="A red sign with black text&#10;&#10;Description automatically generated"/>
-            <wp:cNvGraphicFramePr>
-              <a:graphicFrameLocks xmlns:a="http://schemas.openxmlformats.org/drawingml/2006/main" noChangeAspect="1"/>
-            </wp:cNvGraphicFramePr>
-            <a:graphic xmlns:a="http://schemas.openxmlformats.org/drawingml/2006/main">
-              <a:graphicData uri="http://schemas.openxmlformats.org/drawingml/2006/picture">
-                <pic:pic xmlns:pic="http://schemas.openxmlformats.org/drawingml/2006/picture">
-                  <pic:nvPicPr>
-                    <pic:cNvPr id="685278164" name="Picture 7" descr="A red sign with black text&#10;&#10;Description automatically generated"/>
-                    <pic:cNvPicPr>
-                      <a:picLocks noChangeAspect="1" noChangeArrowheads="1"/>
-                    </pic:cNvPicPr>
-                  </pic:nvPicPr>
-                  <pic:blipFill>
-                    <a:blip r:embed="rId10">
-                      <a:extLst>
-                        <a:ext uri="{28A0092B-C50C-407E-A947-70E740481C1C}">
-                          <a14:useLocalDpi xmlns:a14="http://schemas.microsoft.com/office/drawing/2010/main" val="0"/>
-                        </a:ext>
-                      </a:extLst>
-                    </a:blip>
-                    <a:srcRect/>
-                    <a:stretch>
-                      <a:fillRect/>
-                    </a:stretch>
-                  </pic:blipFill>
-                  <pic:spPr bwMode="auto">
-                    <a:xfrm>
-                      <a:off x="0" y="0"/>
-                      <a:ext cx="2857500" cy="4762500"/>
-                    </a:xfrm>
-                    <a:prstGeom prst="rect">
-                      <a:avLst/>
-                    </a:prstGeom>
-                    <a:noFill/>
-                    <a:ln>
-                      <a:noFill/>
-                    </a:ln>
-                  </pic:spPr>
-                </pic:pic>
-              </a:graphicData>
-            </a:graphic>
-          </wp:inline>
-        </w:drawing>
-      </w:r>
-      <w:r>
-        <w:rPr>
-          <w:noProof/>
-          <w:lang w:val="en-US"/>
-        </w:rPr>
-        <w:drawing>
-          <wp:inline distT="0" distB="0" distL="0" distR="0" wp14:anchorId="08D5878B" wp14:editId="5729B4DE">
-            <wp:extent cx="2857500" cy="4762500"/>
-            <wp:effectExtent l="0" t="0" r="0" b="0"/>
-            <wp:docPr id="1776302397" name="Picture 8"/>
-            <wp:cNvGraphicFramePr>
-              <a:graphicFrameLocks xmlns:a="http://schemas.openxmlformats.org/drawingml/2006/main" noChangeAspect="1"/>
-            </wp:cNvGraphicFramePr>
-            <a:graphic xmlns:a="http://schemas.openxmlformats.org/drawingml/2006/main">
-              <a:graphicData uri="http://schemas.openxmlformats.org/drawingml/2006/picture">
-                <pic:pic xmlns:pic="http://schemas.openxmlformats.org/drawingml/2006/picture">
-                  <pic:nvPicPr>
-                    <pic:cNvPr id="0" name="Picture 8"/>
-                    <pic:cNvPicPr>
-                      <a:picLocks noChangeAspect="1" noChangeArrowheads="1"/>
-                    </pic:cNvPicPr>
-                  </pic:nvPicPr>
-                  <pic:blipFill>
-                    <a:blip r:embed="rId11">
-                      <a:extLst>
-                        <a:ext uri="{28A0092B-C50C-407E-A947-70E740481C1C}">
-                          <a14:useLocalDpi xmlns:a14="http://schemas.microsoft.com/office/drawing/2010/main" val="0"/>
-                        </a:ext>
-                      </a:extLst>
-                    </a:blip>
-                    <a:srcRect/>
-                    <a:stretch>
-                      <a:fillRect/>
-                    </a:stretch>
-                  </pic:blipFill>
-                  <pic:spPr bwMode="auto">
-                    <a:xfrm>
-                      <a:off x="0" y="0"/>
-                      <a:ext cx="2857500" cy="4762500"/>
-                    </a:xfrm>
-                    <a:prstGeom prst="rect">
-                      <a:avLst/>
-                    </a:prstGeom>
-                    <a:noFill/>
-                    <a:ln>
-                      <a:noFill/>
-                    </a:ln>
-                  </pic:spPr>
-                </pic:pic>
-              </a:graphicData>
-            </a:graphic>
-          </wp:inline>
-        </w:drawing>
+          <w:b/>
+          <w:bCs/>
+          <w:lang w:val="en-US"/>
+        </w:rPr>
+      </w:pPr>
+      <w:r>
+        <w:rPr>
+          <w:b/>
+          <w:bCs/>
+          <w:lang w:val="en-US"/>
+        </w:rPr>
+        <w:t>Ballistic frenzy</w:t>
+      </w:r>
+    </w:p>
+    <w:p>
+      <w:pPr>
+        <w:rPr>
+          <w:lang w:val="en-US"/>
+        </w:rPr>
+      </w:pPr>
+      <w:r>
+        <w:rPr>
+          <w:lang w:val="en-US"/>
+        </w:rPr>
+        <w:t>No longer executes enemies</w:t>
+      </w:r>
+    </w:p>
+    <w:p>
+      <w:pPr>
+        <w:rPr>
+          <w:lang w:val="en-US"/>
+        </w:rPr>
+      </w:pPr>
+      <w:r>
+        <w:rPr>
+          <w:lang w:val="en-US"/>
+        </w:rPr>
+        <w:t>No longer self-slows</w:t>
+      </w:r>
+    </w:p>
+    <w:p>
+      <w:pPr>
+        <w:rPr>
+          <w:lang w:val="en-US"/>
+        </w:rPr>
+      </w:pPr>
+      <w:r>
+        <w:rPr>
+          <w:lang w:val="en-US"/>
+        </w:rPr>
+        <w:t>Fires 5 times -&gt; 3 times</w:t>
+      </w:r>
+    </w:p>
+    <w:p>
+      <w:pPr>
+        <w:rPr>
+          <w:b/>
+          <w:bCs/>
+          <w:lang w:val="en-US"/>
+        </w:rPr>
+      </w:pPr>
+      <w:r>
+        <w:rPr>
+          <w:b/>
+          <w:bCs/>
+          <w:lang w:val="en-US"/>
+        </w:rPr>
+        <w:t>Overdrive</w:t>
+      </w:r>
+    </w:p>
+    <w:p>
+      <w:pPr>
+        <w:rPr>
+          <w:lang w:val="en-US"/>
+        </w:rPr>
+      </w:pPr>
+      <w:r>
+        <w:rPr>
+          <w:lang w:val="en-US"/>
+        </w:rPr>
+        <w:t xml:space="preserve">[Active] </w:t>
+      </w:r>
+      <w:r>
+        <w:rPr>
+          <w:lang w:val="en-US"/>
+        </w:rPr>
+        <w:t>Instantly gain 25 stacks of deftness -&gt;</w:t>
+      </w:r>
+      <w:r>
+        <w:rPr>
+          <w:lang w:val="en-US"/>
+        </w:rPr>
+        <w:t xml:space="preserve"> </w:t>
+      </w:r>
+      <w:r>
+        <w:rPr>
+          <w:lang w:val="en-US"/>
+        </w:rPr>
+        <w:t>[Active]</w:t>
+      </w:r>
+      <w:r>
+        <w:rPr>
+          <w:lang w:val="en-US"/>
+        </w:rPr>
+        <w:t xml:space="preserve"> </w:t>
+      </w:r>
+      <w:r>
+        <w:rPr>
+          <w:lang w:val="en-US"/>
+        </w:rPr>
+        <w:t xml:space="preserve">Instantly gain </w:t>
+      </w:r>
+      <w:r>
+        <w:rPr>
+          <w:lang w:val="en-US"/>
+        </w:rPr>
+        <w:t>(10)</w:t>
+      </w:r>
+      <w:r>
+        <w:rPr>
+          <w:lang w:val="en-US"/>
+        </w:rPr>
+        <w:t xml:space="preserve"> stacks of deftness</w:t>
+      </w:r>
+      <w:r>
+        <w:rPr>
+          <w:lang w:val="en-US"/>
+        </w:rPr>
+        <w:t>, (50%) max resource and (10%) max resource per second for (10) seconds.</w:t>
+      </w:r>
+    </w:p>
+    <w:p>
+      <w:pPr>
+        <w:rPr>
+          <w:lang w:val="en-US"/>
+        </w:rPr>
+      </w:pPr>
+      <w:r>
+        <w:rPr>
+          <w:lang w:val="en-US"/>
+        </w:rPr>
+        <w:t>Cooldown: 90 seconds</w:t>
+      </w:r>
+    </w:p>
+    <w:p>
+      <w:pPr>
+        <w:rPr>
+          <w:b/>
+          <w:bCs/>
+          <w:lang w:val="en-US"/>
+        </w:rPr>
+      </w:pPr>
+      <w:r>
+        <w:rPr>
+          <w:b/>
+          <w:bCs/>
+          <w:lang w:val="en-US"/>
+        </w:rPr>
+        <w:t>Full Eclipse</w:t>
+      </w:r>
+    </w:p>
+    <w:p>
+      <w:r>
+        <w:rPr>
+          <w:lang w:val="en-US"/>
+        </w:rPr>
+        <w:t xml:space="preserve">[Active] </w:t>
+      </w:r>
+      <w:r>
+        <w:t>For (5) seconds, all enemies are slowed by (50%). Then, stun all enemies for (2) seconds.</w:t>
+      </w:r>
+    </w:p>
+    <w:p>
+      <w:pPr>
+        <w:rPr>
+          <w:lang w:val="en-US"/>
+        </w:rPr>
+      </w:pPr>
+      <w:r>
+        <w:rPr>
+          <w:lang w:val="en-US"/>
+        </w:rPr>
+        <w:t>Cooldown: 90 seconds</w:t>
+      </w:r>
+    </w:p>
+    <w:p>
+      <w:pPr>
+        <w:rPr>
+          <w:b/>
+          <w:bCs/>
+          <w:lang w:val="en-US"/>
+        </w:rPr>
+      </w:pPr>
+      <w:r>
+        <w:rPr>
+          <w:b/>
+          <w:bCs/>
+          <w:lang w:val="en-US"/>
+        </w:rPr>
+        <w:t>Swarm</w:t>
+      </w:r>
+    </w:p>
+    <w:p>
+      <w:pPr>
+        <w:rPr>
+          <w:lang w:val="en-US"/>
+        </w:rPr>
+      </w:pPr>
+      <w:r>
+        <w:rPr>
+          <w:lang w:val="en-US"/>
+        </w:rPr>
+        <w:t>[Active] Toggle this ability to create a (medium) area where enemies are damaged by (50% AD) damage per second. The area continually grows larger.</w:t>
+      </w:r>
+    </w:p>
+    <w:p>
+      <w:pPr>
+        <w:rPr>
+          <w:lang w:val="en-US"/>
+        </w:rPr>
+      </w:pPr>
+      <w:r>
+        <w:rPr>
+          <w:lang w:val="en-US"/>
+        </w:rPr>
+        <w:t>Cost: 10% of max resource per second</w:t>
+      </w:r>
+    </w:p>
+    <w:p>
+      <w:pPr>
+        <w:rPr>
+          <w:b/>
+          <w:bCs/>
+          <w:lang w:val="en-US"/>
+        </w:rPr>
+      </w:pPr>
+      <w:r>
+        <w:rPr>
+          <w:b/>
+          <w:bCs/>
+          <w:lang w:val="en-US"/>
+        </w:rPr>
+        <w:t>Disintegrate</w:t>
+      </w:r>
+    </w:p>
+    <w:p>
+      <w:pPr>
+        <w:rPr>
+          <w:lang w:val="en-US"/>
+        </w:rPr>
+      </w:pPr>
+      <w:r>
+        <w:rPr>
+          <w:lang w:val="en-US"/>
+        </w:rPr>
+        <w:t>[Active] Fire a huge laser towards the pointed direction that deals (200% AD) damage. Then, it rotates around you (1) time(s).</w:t>
+      </w:r>
+    </w:p>
+    <w:p>
+      <w:pPr>
+        <w:rPr>
+          <w:lang w:val="en-US"/>
+        </w:rPr>
+      </w:pPr>
+      <w:r>
+        <w:rPr>
+          <w:lang w:val="en-US"/>
+        </w:rPr>
+        <w:t>Cooldown: 120 seconds.</w:t>
       </w:r>
     </w:p>
     <w:sectPr>
@@ -2198,6 +3611,7 @@
   <w:style w:type="paragraph" w:default="1" w:styleId="Normal">
     <w:name w:val="Normal"/>
     <w:qFormat/>
+    <w:rsid w:val="00A752DE"/>
   </w:style>
   <w:style w:type="paragraph" w:styleId="Heading1">
     <w:name w:val="heading 1"/>
@@ -2223,7 +3637,6 @@
   <w:style w:type="character" w:default="1" w:styleId="DefaultParagraphFont">
     <w:name w:val="Default Paragraph Font"/>
     <w:uiPriority w:val="1"/>
-    <w:semiHidden/>
     <w:unhideWhenUsed/>
   </w:style>
   <w:style w:type="table" w:default="1" w:styleId="TableNormal">
@@ -2309,6 +3722,17 @@
     <w:rPr>
       <w:color w:val="0563C1" w:themeColor="hyperlink"/>
       <w:u w:val="single"/>
+    </w:rPr>
+  </w:style>
+  <w:style w:type="character" w:styleId="Strong">
+    <w:name w:val="Strong"/>
+    <w:basedOn w:val="DefaultParagraphFont"/>
+    <w:uiPriority w:val="22"/>
+    <w:qFormat/>
+    <w:rsid w:val="00D5776E"/>
+    <w:rPr>
+      <w:b/>
+      <w:bCs/>
     </w:rPr>
   </w:style>
 </w:styles>

--- a/Docs/Kitegirl abilities (2).docx
+++ b/Docs/Kitegirl abilities (2).docx
@@ -57,7 +57,7 @@
             <w:rPr>
               <w:rFonts w:eastAsiaTheme="minorEastAsia"/>
               <w:noProof/>
-              <w:lang w:val="en-NL" w:eastAsia="en-NL"/>
+              <w:lang w:eastAsia="en-NL"/>
             </w:rPr>
           </w:pPr>
           <w:r>
@@ -137,7 +137,7 @@
             <w:rPr>
               <w:rFonts w:eastAsiaTheme="minorEastAsia"/>
               <w:noProof/>
-              <w:lang w:val="en-NL" w:eastAsia="en-NL"/>
+              <w:lang w:eastAsia="en-NL"/>
             </w:rPr>
           </w:pPr>
           <w:hyperlink w:anchor="_Toc147874268" w:history="1">
@@ -208,7 +208,7 @@
             <w:rPr>
               <w:rFonts w:eastAsiaTheme="minorEastAsia"/>
               <w:noProof/>
-              <w:lang w:val="en-NL" w:eastAsia="en-NL"/>
+              <w:lang w:eastAsia="en-NL"/>
             </w:rPr>
           </w:pPr>
           <w:hyperlink w:anchor="_Toc147874269" w:history="1">
@@ -279,7 +279,7 @@
             <w:rPr>
               <w:rFonts w:eastAsiaTheme="minorEastAsia"/>
               <w:noProof/>
-              <w:lang w:val="en-NL" w:eastAsia="en-NL"/>
+              <w:lang w:eastAsia="en-NL"/>
             </w:rPr>
           </w:pPr>
           <w:hyperlink w:anchor="_Toc147874270" w:history="1">
@@ -350,7 +350,7 @@
             <w:rPr>
               <w:rFonts w:eastAsiaTheme="minorEastAsia"/>
               <w:noProof/>
-              <w:lang w:val="en-NL" w:eastAsia="en-NL"/>
+              <w:lang w:eastAsia="en-NL"/>
             </w:rPr>
           </w:pPr>
           <w:hyperlink w:anchor="_Toc147874271" w:history="1">
@@ -421,7 +421,7 @@
             <w:rPr>
               <w:rFonts w:eastAsiaTheme="minorEastAsia"/>
               <w:noProof/>
-              <w:lang w:val="en-NL" w:eastAsia="en-NL"/>
+              <w:lang w:eastAsia="en-NL"/>
             </w:rPr>
           </w:pPr>
           <w:hyperlink w:anchor="_Toc147874272" w:history="1">
@@ -595,7 +595,21 @@
         <w:rPr>
           <w:lang w:val="en-US"/>
         </w:rPr>
-        <w:t xml:space="preserve"> next 3 attacks chain dealing 90% of the damage </w:t>
+        <w:t xml:space="preserve"> next 3 attacks chain dealing 90% of the </w:t>
+      </w:r>
+      <w:proofErr w:type="gramStart"/>
+      <w:r>
+        <w:rPr>
+          <w:lang w:val="en-US"/>
+        </w:rPr>
+        <w:t>damage</w:t>
+      </w:r>
+      <w:proofErr w:type="gramEnd"/>
+      <w:r>
+        <w:rPr>
+          <w:lang w:val="en-US"/>
+        </w:rPr>
+        <w:t xml:space="preserve"> </w:t>
       </w:r>
     </w:p>
     <w:p>
@@ -626,7 +640,19 @@
         <w:rPr>
           <w:lang w:val="en-US"/>
         </w:rPr>
-        <w:t xml:space="preserve">All basic attacks chain </w:t>
+        <w:t xml:space="preserve">All basic attacks </w:t>
+      </w:r>
+      <w:r>
+        <w:rPr>
+          <w:lang w:val="en-US"/>
+        </w:rPr>
+        <w:t>bounce</w:t>
+      </w:r>
+      <w:r>
+        <w:rPr>
+          <w:lang w:val="en-US"/>
+        </w:rPr>
+        <w:t xml:space="preserve"> </w:t>
       </w:r>
       <w:r>
         <w:rPr>
@@ -662,7 +688,25 @@
         <w:rPr>
           <w:lang w:val="en-US"/>
         </w:rPr>
-        <w:t xml:space="preserve"> of the attack’s damage</w:t>
+        <w:t xml:space="preserve"> of the </w:t>
+      </w:r>
+      <w:r>
+        <w:rPr>
+          <w:lang w:val="en-US"/>
+        </w:rPr>
+        <w:t xml:space="preserve">previous </w:t>
+      </w:r>
+      <w:r>
+        <w:rPr>
+          <w:lang w:val="en-US"/>
+        </w:rPr>
+        <w:t>attack’s damage</w:t>
+      </w:r>
+      <w:r>
+        <w:rPr>
+          <w:lang w:val="en-US"/>
+        </w:rPr>
+        <w:t xml:space="preserve"> each time.</w:t>
       </w:r>
     </w:p>
     <w:p>
@@ -712,8 +756,16 @@
         <w:rPr>
           <w:lang w:val="en-US"/>
         </w:rPr>
-        <w:t xml:space="preserve"> For the next 3 seconds, damaging an enemy grants you 1 stack of deftness -&gt; Ability is now a steroid</w:t>
-      </w:r>
+        <w:t xml:space="preserve"> For the next 3 seconds, damaging an enemy grants you 1 stack of deftness -&gt; Ability is now a </w:t>
+      </w:r>
+      <w:proofErr w:type="gramStart"/>
+      <w:r>
+        <w:rPr>
+          <w:lang w:val="en-US"/>
+        </w:rPr>
+        <w:t>steroid</w:t>
+      </w:r>
+      <w:proofErr w:type="gramEnd"/>
     </w:p>
     <w:p>
       <w:pPr>
@@ -785,6 +837,12 @@
         </w:rPr>
         <w:t>All basic attacks damage enemies in a (small) cone behind the attack for (33%) of the attack’s damage</w:t>
       </w:r>
+      <w:r>
+        <w:rPr>
+          <w:lang w:val="en-US"/>
+        </w:rPr>
+        <w:t>.</w:t>
+      </w:r>
     </w:p>
     <w:p>
       <w:pPr>
@@ -1050,7 +1108,21 @@
         <w:rPr>
           <w:lang w:val="en-US"/>
         </w:rPr>
-        <w:t xml:space="preserve"> seconds, damaging an enemy grants you </w:t>
+        <w:t xml:space="preserve"> seconds, damaging an </w:t>
+      </w:r>
+      <w:proofErr w:type="gramStart"/>
+      <w:r>
+        <w:rPr>
+          <w:lang w:val="en-US"/>
+        </w:rPr>
+        <w:t>enemy grants</w:t>
+      </w:r>
+      <w:proofErr w:type="gramEnd"/>
+      <w:r>
+        <w:rPr>
+          <w:lang w:val="en-US"/>
+        </w:rPr>
+        <w:t xml:space="preserve"> you </w:t>
       </w:r>
       <w:r>
         <w:rPr>
@@ -1075,7 +1147,21 @@
         <w:rPr>
           <w:lang w:val="en-US"/>
         </w:rPr>
-        <w:t>Cost: 25 resource.</w:t>
+        <w:t xml:space="preserve">Cost: 25 </w:t>
+      </w:r>
+      <w:proofErr w:type="gramStart"/>
+      <w:r>
+        <w:rPr>
+          <w:lang w:val="en-US"/>
+        </w:rPr>
+        <w:t>resource</w:t>
+      </w:r>
+      <w:proofErr w:type="gramEnd"/>
+      <w:r>
+        <w:rPr>
+          <w:lang w:val="en-US"/>
+        </w:rPr>
+        <w:t>.</w:t>
       </w:r>
     </w:p>
     <w:p>
@@ -1189,7 +1275,21 @@
         <w:rPr>
           <w:lang w:val="en-US"/>
         </w:rPr>
-        <w:t xml:space="preserve"> resource.</w:t>
+        <w:t xml:space="preserve"> </w:t>
+      </w:r>
+      <w:proofErr w:type="gramStart"/>
+      <w:r>
+        <w:rPr>
+          <w:lang w:val="en-US"/>
+        </w:rPr>
+        <w:t>resource</w:t>
+      </w:r>
+      <w:proofErr w:type="gramEnd"/>
+      <w:r>
+        <w:rPr>
+          <w:lang w:val="en-US"/>
+        </w:rPr>
+        <w:t>.</w:t>
       </w:r>
     </w:p>
     <w:p>
@@ -1290,7 +1390,21 @@
         <w:rPr>
           <w:lang w:val="en-US"/>
         </w:rPr>
-        <w:t>Cost: 25 resource.</w:t>
+        <w:t xml:space="preserve">Cost: 25 </w:t>
+      </w:r>
+      <w:proofErr w:type="gramStart"/>
+      <w:r>
+        <w:rPr>
+          <w:lang w:val="en-US"/>
+        </w:rPr>
+        <w:t>resource</w:t>
+      </w:r>
+      <w:proofErr w:type="gramEnd"/>
+      <w:r>
+        <w:rPr>
+          <w:lang w:val="en-US"/>
+        </w:rPr>
+        <w:t>.</w:t>
       </w:r>
     </w:p>
     <w:p>
@@ -1326,20 +1440,70 @@
         <w:rPr>
           <w:lang w:val="en-US"/>
         </w:rPr>
-        <w:t>Empower your next attack to deal double damage.</w:t>
-      </w:r>
-    </w:p>
-    <w:p>
-      <w:pPr>
-        <w:rPr>
-          <w:lang w:val="en-US"/>
-        </w:rPr>
-      </w:pPr>
-      <w:r>
-        <w:rPr>
-          <w:lang w:val="en-US"/>
-        </w:rPr>
-        <w:t>Cost: 25 resource.</w:t>
+        <w:t>Empower your next</w:t>
+      </w:r>
+      <w:r>
+        <w:rPr>
+          <w:lang w:val="en-US"/>
+        </w:rPr>
+        <w:t xml:space="preserve"> (1)</w:t>
+      </w:r>
+      <w:r>
+        <w:rPr>
+          <w:lang w:val="en-US"/>
+        </w:rPr>
+        <w:t xml:space="preserve"> attack</w:t>
+      </w:r>
+      <w:r>
+        <w:rPr>
+          <w:lang w:val="en-US"/>
+        </w:rPr>
+        <w:t>(s)</w:t>
+      </w:r>
+      <w:r>
+        <w:rPr>
+          <w:lang w:val="en-US"/>
+        </w:rPr>
+        <w:t xml:space="preserve"> to deal </w:t>
+      </w:r>
+      <w:r>
+        <w:rPr>
+          <w:lang w:val="en-US"/>
+        </w:rPr>
+        <w:t>(2)x</w:t>
+      </w:r>
+      <w:r>
+        <w:rPr>
+          <w:lang w:val="en-US"/>
+        </w:rPr>
+        <w:t xml:space="preserve"> damage.</w:t>
+      </w:r>
+    </w:p>
+    <w:p>
+      <w:pPr>
+        <w:rPr>
+          <w:lang w:val="en-US"/>
+        </w:rPr>
+      </w:pPr>
+      <w:r>
+        <w:rPr>
+          <w:lang w:val="en-US"/>
+        </w:rPr>
+        <w:t xml:space="preserve">Cost: 25 </w:t>
+      </w:r>
+      <w:proofErr w:type="gramStart"/>
+      <w:r>
+        <w:rPr>
+          <w:lang w:val="en-US"/>
+        </w:rPr>
+        <w:t>resource</w:t>
+      </w:r>
+      <w:proofErr w:type="gramEnd"/>
+      <w:r>
+        <w:rPr>
+          <w:lang w:val="en-US"/>
+        </w:rPr>
+        <w:t>.</w:t>
       </w:r>
     </w:p>
     <w:p>
@@ -1388,7 +1552,21 @@
         <w:rPr>
           <w:lang w:val="en-US"/>
         </w:rPr>
-        <w:t>Cost: 25 resource.</w:t>
+        <w:t xml:space="preserve">Cost: 25 </w:t>
+      </w:r>
+      <w:proofErr w:type="gramStart"/>
+      <w:r>
+        <w:rPr>
+          <w:lang w:val="en-US"/>
+        </w:rPr>
+        <w:t>resource</w:t>
+      </w:r>
+      <w:proofErr w:type="gramEnd"/>
+      <w:r>
+        <w:rPr>
+          <w:lang w:val="en-US"/>
+        </w:rPr>
+        <w:t>.</w:t>
       </w:r>
     </w:p>
     <w:p>
@@ -1538,49 +1716,33 @@
         <w:rPr>
           <w:lang w:val="en-US"/>
         </w:rPr>
-        <w:t>[Passive]</w:t>
-      </w:r>
-      <w:r>
-        <w:rPr>
-          <w:lang w:val="en-US"/>
-        </w:rPr>
-        <w:t xml:space="preserve"> </w:t>
-      </w:r>
-      <w:r>
-        <w:rPr>
-          <w:lang w:val="en-US"/>
-        </w:rPr>
-        <w:t>Whenever you take damage, gain (5) overpower stacks.</w:t>
-      </w:r>
-      <w:r>
-        <w:rPr>
-          <w:lang w:val="en-US"/>
-        </w:rPr>
-        <w:t xml:space="preserve"> </w:t>
-      </w:r>
-      <w:r>
-        <w:rPr>
-          <w:lang w:val="en-US"/>
-        </w:rPr>
-        <w:t>After not taking damage for (60) seconds, gain an effect that will cause you to</w:t>
-      </w:r>
-      <w:r>
-        <w:rPr>
-          <w:lang w:val="en-US"/>
-        </w:rPr>
-        <w:t xml:space="preserve"> </w:t>
-      </w:r>
-      <w:r>
-        <w:rPr>
-          <w:lang w:val="en-US"/>
-        </w:rPr>
-        <w:t>i</w:t>
-      </w:r>
-      <w:r>
-        <w:rPr>
-          <w:lang w:val="en-US"/>
-        </w:rPr>
-        <w:t xml:space="preserve">nstantly regenerate (100%) of the damage the next you take damage. </w:t>
+        <w:t xml:space="preserve">[Passive] </w:t>
+      </w:r>
+      <w:r>
+        <w:rPr>
+          <w:lang w:val="en-US"/>
+        </w:rPr>
+        <w:t xml:space="preserve">Whenever you take damage, gain (5) </w:t>
+      </w:r>
+      <w:proofErr w:type="gramStart"/>
+      <w:r>
+        <w:rPr>
+          <w:lang w:val="en-US"/>
+        </w:rPr>
+        <w:t>overpower</w:t>
+      </w:r>
+      <w:proofErr w:type="gramEnd"/>
+      <w:r>
+        <w:rPr>
+          <w:lang w:val="en-US"/>
+        </w:rPr>
+        <w:t xml:space="preserve"> stacks. </w:t>
+      </w:r>
+      <w:r>
+        <w:rPr>
+          <w:lang w:val="en-US"/>
+        </w:rPr>
+        <w:t xml:space="preserve">After not taking damage for (60) seconds, gain an effect that will cause you to instantly regenerate (100%) of the damage the next you take damage. </w:t>
       </w:r>
     </w:p>
     <w:p>
@@ -1637,8 +1799,18 @@
           <w:bCs/>
           <w:lang w:val="en-US"/>
         </w:rPr>
-        <w:t>Disintegrate -&gt; Inferno flare</w:t>
-      </w:r>
+        <w:t xml:space="preserve">Disintegrate -&gt; Inferno </w:t>
+      </w:r>
+      <w:proofErr w:type="gramStart"/>
+      <w:r>
+        <w:rPr>
+          <w:b/>
+          <w:bCs/>
+          <w:lang w:val="en-US"/>
+        </w:rPr>
+        <w:t>flare</w:t>
+      </w:r>
+      <w:proofErr w:type="gramEnd"/>
     </w:p>
     <w:p>
       <w:pPr>
@@ -1701,7 +1873,13 @@
         <w:rPr>
           <w:lang w:val="en-US"/>
         </w:rPr>
-        <w:t xml:space="preserve">basic attack cooldown) delay, fire a </w:t>
+        <w:t>attacks per second</w:t>
+      </w:r>
+      <w:r>
+        <w:rPr>
+          <w:lang w:val="en-US"/>
+        </w:rPr>
+        <w:t xml:space="preserve">) delay, fire a </w:t>
       </w:r>
       <w:r>
         <w:rPr>
@@ -1721,6 +1899,12 @@
         </w:rPr>
         <w:t>.</w:t>
       </w:r>
+      <w:r>
+        <w:rPr>
+          <w:lang w:val="en-US"/>
+        </w:rPr>
+        <w:t xml:space="preserve"> [no longer applies slow]</w:t>
+      </w:r>
     </w:p>
     <w:p>
       <w:pPr>
@@ -1744,7 +1928,21 @@
         <w:rPr>
           <w:lang w:val="en-US"/>
         </w:rPr>
-        <w:t xml:space="preserve"> 60 resource.</w:t>
+        <w:t xml:space="preserve"> 60 </w:t>
+      </w:r>
+      <w:proofErr w:type="gramStart"/>
+      <w:r>
+        <w:rPr>
+          <w:lang w:val="en-US"/>
+        </w:rPr>
+        <w:t>resource</w:t>
+      </w:r>
+      <w:proofErr w:type="gramEnd"/>
+      <w:r>
+        <w:rPr>
+          <w:lang w:val="en-US"/>
+        </w:rPr>
+        <w:t>.</w:t>
       </w:r>
     </w:p>
     <w:p>
@@ -1826,11 +2024,19 @@
         </w:rPr>
         <w:t xml:space="preserve"> </w:t>
       </w:r>
-      <w:r>
-        <w:rPr>
-          <w:lang w:val="en-US"/>
-        </w:rPr>
-        <w:t>resource.</w:t>
+      <w:proofErr w:type="gramStart"/>
+      <w:r>
+        <w:rPr>
+          <w:lang w:val="en-US"/>
+        </w:rPr>
+        <w:t>resource</w:t>
+      </w:r>
+      <w:proofErr w:type="gramEnd"/>
+      <w:r>
+        <w:rPr>
+          <w:lang w:val="en-US"/>
+        </w:rPr>
+        <w:t>.</w:t>
       </w:r>
     </w:p>
     <w:p>
@@ -1883,129 +2089,192 @@
         <w:rPr>
           <w:lang w:val="en-US"/>
         </w:rPr>
+        <w:t>[Active] Hold to r</w:t>
+      </w:r>
+      <w:r>
+        <w:rPr>
+          <w:lang w:val="en-US"/>
+        </w:rPr>
+        <w:t>apidly shoot</w:t>
+      </w:r>
+      <w:r>
+        <w:rPr>
+          <w:lang w:val="en-US"/>
+        </w:rPr>
+        <w:t xml:space="preserve"> (attacks per seconds * 2) </w:t>
+      </w:r>
+      <w:r>
+        <w:rPr>
+          <w:lang w:val="en-US"/>
+        </w:rPr>
+        <w:t>bullets</w:t>
+      </w:r>
+      <w:r>
+        <w:rPr>
+          <w:lang w:val="en-US"/>
+        </w:rPr>
+        <w:t xml:space="preserve"> per second</w:t>
+      </w:r>
+      <w:r>
+        <w:rPr>
+          <w:lang w:val="en-US"/>
+        </w:rPr>
+        <w:t xml:space="preserve"> </w:t>
+      </w:r>
+      <w:r>
+        <w:rPr>
+          <w:lang w:val="en-US"/>
+        </w:rPr>
+        <w:t>towards the nearest (2) targets</w:t>
+      </w:r>
+      <w:r>
+        <w:rPr>
+          <w:lang w:val="en-US"/>
+        </w:rPr>
+        <w:t xml:space="preserve">, dealing (50% AD) damage per </w:t>
+      </w:r>
+      <w:r>
+        <w:rPr>
+          <w:lang w:val="en-US"/>
+        </w:rPr>
+        <w:t>shot.</w:t>
+      </w:r>
+    </w:p>
+    <w:p>
+      <w:pPr>
+        <w:rPr>
+          <w:lang w:val="en-US"/>
+        </w:rPr>
+      </w:pPr>
+      <w:r>
+        <w:rPr>
+          <w:lang w:val="en-US"/>
+        </w:rPr>
+        <w:t xml:space="preserve">Cost: </w:t>
+      </w:r>
+      <w:r>
+        <w:rPr>
+          <w:lang w:val="en-US"/>
+        </w:rPr>
+        <w:t>15 resource/second</w:t>
+      </w:r>
+    </w:p>
+    <w:p>
+      <w:pPr>
+        <w:rPr>
+          <w:lang w:val="en-US"/>
+        </w:rPr>
+      </w:pPr>
+      <w:r>
+        <w:rPr>
+          <w:lang w:val="en-US"/>
+        </w:rPr>
+        <w:t>Note: damage and costs are calculated per tick, 5 ticks per second(?)</w:t>
+      </w:r>
+      <w:r>
+        <w:rPr>
+          <w:lang w:val="en-US"/>
+        </w:rPr>
+        <w:t>idk</w:t>
+      </w:r>
+    </w:p>
+    <w:p>
+      <w:pPr>
+        <w:rPr>
+          <w:lang w:val="en-US"/>
+        </w:rPr>
+      </w:pPr>
+      <w:r>
+        <w:rPr>
+          <w:lang w:val="en-US"/>
+        </w:rPr>
+        <w:t>Note 2: Starting a channeled ability activates global cooldown (counts as a cast). Casting any other ability during a channel cancels the channel to cast that ability (includes dodge).</w:t>
+      </w:r>
+    </w:p>
+    <w:p>
+      <w:pPr>
+        <w:rPr>
+          <w:b/>
+          <w:bCs/>
+          <w:lang w:val="en-US"/>
+        </w:rPr>
+      </w:pPr>
+      <w:r>
+        <w:rPr>
+          <w:b/>
+          <w:bCs/>
+          <w:lang w:val="en-US"/>
+        </w:rPr>
+        <w:t>Scorching blast</w:t>
+      </w:r>
+    </w:p>
+    <w:p>
+      <w:pPr>
+        <w:rPr>
+          <w:lang w:val="en-US"/>
+        </w:rPr>
+      </w:pPr>
+      <w:r>
+        <w:rPr>
+          <w:lang w:val="en-US"/>
+        </w:rPr>
         <w:t xml:space="preserve">[Active] </w:t>
       </w:r>
       <w:r>
         <w:rPr>
           <w:lang w:val="en-US"/>
         </w:rPr>
-        <w:t>Hold to r</w:t>
-      </w:r>
-      <w:r>
-        <w:rPr>
-          <w:lang w:val="en-US"/>
-        </w:rPr>
-        <w:t>apidly shoot</w:t>
-      </w:r>
-      <w:r>
-        <w:rPr>
-          <w:lang w:val="en-US"/>
-        </w:rPr>
-        <w:t xml:space="preserve"> (attacks per seconds * 2) </w:t>
-      </w:r>
-      <w:r>
-        <w:rPr>
-          <w:lang w:val="en-US"/>
-        </w:rPr>
-        <w:t>bullets</w:t>
-      </w:r>
-      <w:r>
-        <w:rPr>
-          <w:lang w:val="en-US"/>
-        </w:rPr>
-        <w:t xml:space="preserve"> per second</w:t>
-      </w:r>
-      <w:r>
-        <w:rPr>
-          <w:lang w:val="en-US"/>
-        </w:rPr>
-        <w:t xml:space="preserve"> </w:t>
-      </w:r>
-      <w:r>
-        <w:rPr>
-          <w:lang w:val="en-US"/>
-        </w:rPr>
-        <w:t>towards the nearest (2) targets</w:t>
-      </w:r>
-      <w:r>
-        <w:rPr>
-          <w:lang w:val="en-US"/>
-        </w:rPr>
-        <w:t xml:space="preserve">, dealing (50% AD) damage per </w:t>
-      </w:r>
-      <w:r>
-        <w:rPr>
-          <w:lang w:val="en-US"/>
-        </w:rPr>
-        <w:t>shot.</w:t>
-      </w:r>
-    </w:p>
-    <w:p>
-      <w:pPr>
-        <w:rPr>
-          <w:lang w:val="en-US"/>
-        </w:rPr>
-      </w:pPr>
-      <w:r>
-        <w:rPr>
-          <w:lang w:val="en-US"/>
-        </w:rPr>
-        <w:t xml:space="preserve">Cost: </w:t>
-      </w:r>
-      <w:r>
-        <w:rPr>
-          <w:lang w:val="en-US"/>
-        </w:rPr>
-        <w:t>15 resource/second</w:t>
-      </w:r>
-    </w:p>
-    <w:p>
-      <w:pPr>
-        <w:rPr>
-          <w:lang w:val="en-US"/>
-        </w:rPr>
-      </w:pPr>
-      <w:r>
-        <w:rPr>
-          <w:lang w:val="en-US"/>
-        </w:rPr>
-        <w:t>Note: damage and costs are calculated per tick, 5 ticks per second(?)</w:t>
-      </w:r>
-      <w:r>
-        <w:rPr>
-          <w:lang w:val="en-US"/>
-        </w:rPr>
-        <w:t>idk</w:t>
-      </w:r>
-    </w:p>
-    <w:p>
-      <w:pPr>
-        <w:rPr>
-          <w:lang w:val="en-US"/>
-        </w:rPr>
-      </w:pPr>
-      <w:r>
-        <w:rPr>
-          <w:lang w:val="en-US"/>
-        </w:rPr>
-        <w:t>Note 2: Starting a channeled ability activates global cooldown (counts as a cast). Casting any other ability during a channel cancels the channel to cast that ability (includes dodge).</w:t>
-      </w:r>
-    </w:p>
-    <w:p>
-      <w:pPr>
-        <w:rPr>
-          <w:b/>
-          <w:bCs/>
-          <w:lang w:val="en-US"/>
-        </w:rPr>
-      </w:pPr>
-      <w:r>
-        <w:rPr>
-          <w:b/>
-          <w:bCs/>
-          <w:lang w:val="en-US"/>
-        </w:rPr>
-        <w:t>Scorching blast</w:t>
+        <w:t>Hold to charge an attack in the pointed direction. Release to deal (100% AD) damage in a (medium) area</w:t>
+      </w:r>
+      <w:r>
+        <w:rPr>
+          <w:lang w:val="en-US"/>
+        </w:rPr>
+        <w:t>.</w:t>
+      </w:r>
+    </w:p>
+    <w:p>
+      <w:pPr>
+        <w:rPr>
+          <w:lang w:val="en-US"/>
+        </w:rPr>
+      </w:pPr>
+      <w:r>
+        <w:rPr>
+          <w:lang w:val="en-US"/>
+        </w:rPr>
+        <w:t xml:space="preserve">Cost: 50 </w:t>
+      </w:r>
+      <w:proofErr w:type="gramStart"/>
+      <w:r>
+        <w:rPr>
+          <w:lang w:val="en-US"/>
+        </w:rPr>
+        <w:t>resource</w:t>
+      </w:r>
+      <w:proofErr w:type="gramEnd"/>
+      <w:r>
+        <w:rPr>
+          <w:lang w:val="en-US"/>
+        </w:rPr>
+        <w:t>.</w:t>
+      </w:r>
+    </w:p>
+    <w:p>
+      <w:pPr>
+        <w:rPr>
+          <w:b/>
+          <w:bCs/>
+          <w:lang w:val="en-US"/>
+        </w:rPr>
+      </w:pPr>
+      <w:r>
+        <w:rPr>
+          <w:b/>
+          <w:bCs/>
+          <w:lang w:val="en-US"/>
+        </w:rPr>
+        <w:t>Perfect Shot</w:t>
       </w:r>
     </w:p>
     <w:p>
@@ -2024,137 +2293,110 @@
         <w:rPr>
           <w:lang w:val="en-US"/>
         </w:rPr>
-        <w:t>Hold to charge an attack in the pointed direction. Release to deal (100% AD) damage in a (medium) area</w:t>
-      </w:r>
+        <w:t>Fire off an attack on an enemy, dealing (100% AD) damage in a (small) area forwards. If recast at the perfect moment, fire off another attack, dealing (50%) increased damage in a (50%) bigger area. This ability can be recast (3) times.</w:t>
+      </w:r>
+    </w:p>
+    <w:p>
+      <w:pPr>
+        <w:rPr>
+          <w:lang w:val="en-US"/>
+        </w:rPr>
+      </w:pPr>
+      <w:r>
+        <w:rPr>
+          <w:lang w:val="en-US"/>
+        </w:rPr>
+        <w:t>Note: Kinda like Lucian Q but with a recast timing mechanic</w:t>
+      </w:r>
+    </w:p>
+    <w:p>
+      <w:pPr>
+        <w:rPr>
+          <w:lang w:val="en-US"/>
+        </w:rPr>
+      </w:pPr>
+      <w:r>
+        <w:rPr>
+          <w:lang w:val="en-US"/>
+        </w:rPr>
+        <w:t xml:space="preserve">Cost: 30 </w:t>
+      </w:r>
+      <w:proofErr w:type="gramStart"/>
+      <w:r>
+        <w:rPr>
+          <w:lang w:val="en-US"/>
+        </w:rPr>
+        <w:t>resource</w:t>
+      </w:r>
+      <w:proofErr w:type="gramEnd"/>
+      <w:r>
+        <w:rPr>
+          <w:lang w:val="en-US"/>
+        </w:rPr>
+        <w:t>, 10 for each recast.</w:t>
+      </w:r>
+    </w:p>
+    <w:p>
+      <w:pPr>
+        <w:rPr>
+          <w:b/>
+          <w:bCs/>
+          <w:lang w:val="en-US"/>
+        </w:rPr>
+      </w:pPr>
+      <w:r>
+        <w:rPr>
+          <w:b/>
+          <w:bCs/>
+          <w:lang w:val="en-US"/>
+        </w:rPr>
+        <w:t>Spontaneous Combustion</w:t>
+      </w:r>
+    </w:p>
+    <w:p>
+      <w:pPr>
+        <w:rPr>
+          <w:lang w:val="en-US"/>
+        </w:rPr>
+      </w:pPr>
+      <w:r>
+        <w:rPr>
+          <w:lang w:val="en-US"/>
+        </w:rPr>
+        <w:t xml:space="preserve">[Active] </w:t>
+      </w:r>
+      <w:r>
+        <w:rPr>
+          <w:lang w:val="en-US"/>
+        </w:rPr>
+        <w:t>All burning enemies take (200% AD) damage and lose burning.</w:t>
+      </w:r>
+    </w:p>
+    <w:p>
+      <w:pPr>
+        <w:rPr>
+          <w:lang w:val="en-US"/>
+        </w:rPr>
+      </w:pPr>
+      <w:r>
+        <w:rPr>
+          <w:lang w:val="en-US"/>
+        </w:rPr>
+        <w:t xml:space="preserve">Cost: 50 </w:t>
+      </w:r>
+      <w:proofErr w:type="gramStart"/>
+      <w:r>
+        <w:rPr>
+          <w:lang w:val="en-US"/>
+        </w:rPr>
+        <w:t>resource</w:t>
+      </w:r>
+      <w:proofErr w:type="gramEnd"/>
       <w:r>
         <w:rPr>
           <w:lang w:val="en-US"/>
         </w:rPr>
         <w:t>.</w:t>
-      </w:r>
-    </w:p>
-    <w:p>
-      <w:pPr>
-        <w:rPr>
-          <w:lang w:val="en-US"/>
-        </w:rPr>
-      </w:pPr>
-      <w:r>
-        <w:rPr>
-          <w:lang w:val="en-US"/>
-        </w:rPr>
-        <w:t>Cost: 50 resource.</w:t>
-      </w:r>
-    </w:p>
-    <w:p>
-      <w:pPr>
-        <w:rPr>
-          <w:b/>
-          <w:bCs/>
-          <w:lang w:val="en-US"/>
-        </w:rPr>
-      </w:pPr>
-      <w:r>
-        <w:rPr>
-          <w:b/>
-          <w:bCs/>
-          <w:lang w:val="en-US"/>
-        </w:rPr>
-        <w:t>Perfect Shot</w:t>
-      </w:r>
-    </w:p>
-    <w:p>
-      <w:pPr>
-        <w:rPr>
-          <w:lang w:val="en-US"/>
-        </w:rPr>
-      </w:pPr>
-      <w:r>
-        <w:rPr>
-          <w:lang w:val="en-US"/>
-        </w:rPr>
-        <w:t xml:space="preserve">[Active] </w:t>
-      </w:r>
-      <w:r>
-        <w:rPr>
-          <w:lang w:val="en-US"/>
-        </w:rPr>
-        <w:t>Fire off an attack on an enemy, dealing (100% AD) damage in a (small) area forwards. If recast at the perfect moment, fire off another attack, dealing (50%) increased damage in a (50%) bigger area. This ability can be recast (3) times.</w:t>
-      </w:r>
-    </w:p>
-    <w:p>
-      <w:pPr>
-        <w:rPr>
-          <w:lang w:val="en-US"/>
-        </w:rPr>
-      </w:pPr>
-      <w:r>
-        <w:rPr>
-          <w:lang w:val="en-US"/>
-        </w:rPr>
-        <w:t>Note: Kinda like Lucian Q but with a recast timing mechanic</w:t>
-      </w:r>
-    </w:p>
-    <w:p>
-      <w:pPr>
-        <w:rPr>
-          <w:lang w:val="en-US"/>
-        </w:rPr>
-      </w:pPr>
-      <w:r>
-        <w:rPr>
-          <w:lang w:val="en-US"/>
-        </w:rPr>
-        <w:t>Cost: 30 resource, 10 for each recast.</w:t>
-      </w:r>
-    </w:p>
-    <w:p>
-      <w:pPr>
-        <w:rPr>
-          <w:b/>
-          <w:bCs/>
-          <w:lang w:val="en-US"/>
-        </w:rPr>
-      </w:pPr>
-      <w:r>
-        <w:rPr>
-          <w:b/>
-          <w:bCs/>
-          <w:lang w:val="en-US"/>
-        </w:rPr>
-        <w:t>Spontaneous Combustion</w:t>
-      </w:r>
-    </w:p>
-    <w:p>
-      <w:pPr>
-        <w:rPr>
-          <w:lang w:val="en-US"/>
-        </w:rPr>
-      </w:pPr>
-      <w:r>
-        <w:rPr>
-          <w:lang w:val="en-US"/>
-        </w:rPr>
-        <w:t xml:space="preserve">[Active] </w:t>
-      </w:r>
-      <w:r>
-        <w:rPr>
-          <w:lang w:val="en-US"/>
-        </w:rPr>
-        <w:t>All burning enemies take (200% AD) damage and lose burning.</w:t>
-      </w:r>
-    </w:p>
-    <w:p>
-      <w:pPr>
-        <w:rPr>
-          <w:lang w:val="en-US"/>
-        </w:rPr>
-      </w:pPr>
-      <w:r>
-        <w:rPr>
-          <w:lang w:val="en-US"/>
-        </w:rPr>
-        <w:t>Cost: 50 resource.</w:t>
       </w:r>
       <w:r>
         <w:rPr>
@@ -2501,7 +2743,19 @@
         <w:rPr>
           <w:lang w:val="en-US"/>
         </w:rPr>
-        <w:t xml:space="preserve">[Active] Gain (1) stack of focus. Focus grants you (10%) attack speed. The next time you take damage, instead of taking damage you lose all stack of focus. </w:t>
+        <w:t>[Active] Gain (1) stack of focus. Focus grants you (10%) attack speed. The next time you take damage, instead of taking damage you lose all stack</w:t>
+      </w:r>
+      <w:r>
+        <w:rPr>
+          <w:lang w:val="en-US"/>
+        </w:rPr>
+        <w:t>s</w:t>
+      </w:r>
+      <w:r>
+        <w:rPr>
+          <w:lang w:val="en-US"/>
+        </w:rPr>
+        <w:t xml:space="preserve"> of focus. </w:t>
       </w:r>
     </w:p>
     <w:p>
@@ -2557,6 +2811,19 @@
           <w:lang w:val="en-US"/>
         </w:rPr>
         <w:t xml:space="preserve"> </w:t>
+      </w:r>
+    </w:p>
+    <w:p>
+      <w:pPr>
+        <w:rPr>
+          <w:lang w:val="en-US"/>
+        </w:rPr>
+      </w:pPr>
+      <w:r>
+        <w:rPr>
+          <w:lang w:val="en-US"/>
+        </w:rPr>
+        <w:t>Note: Spacebar is now a generic dodge with a cooldown of 20 seconds. Dodging makes you not collide with enemies for the duration of the dodge but does NOT make you invulnerable to damage.</w:t>
       </w:r>
     </w:p>
     <w:p>
@@ -2648,6 +2915,7 @@
         </w:rPr>
         <w:t xml:space="preserve">-&gt; </w:t>
       </w:r>
+      <w:proofErr w:type="gramStart"/>
       <w:r>
         <w:rPr>
           <w:b/>
@@ -2656,6 +2924,7 @@
         </w:rPr>
         <w:t>Vanish</w:t>
       </w:r>
+      <w:proofErr w:type="gramEnd"/>
     </w:p>
     <w:p>
       <w:pPr>
@@ -2696,43 +2965,6 @@
     <w:p>
       <w:pPr>
         <w:rPr>
-          <w:lang w:val="en-US"/>
-        </w:rPr>
-      </w:pPr>
-      <w:r>
-        <w:rPr>
-          <w:lang w:val="en-US"/>
-        </w:rPr>
-        <w:t>Note: Spacebar is now a generic dodge with a cooldown of 20 seconds.</w:t>
-      </w:r>
-      <w:r>
-        <w:rPr>
-          <w:lang w:val="en-US"/>
-        </w:rPr>
-        <w:t xml:space="preserve"> </w:t>
-      </w:r>
-      <w:r>
-        <w:rPr>
-          <w:lang w:val="en-US"/>
-        </w:rPr>
-        <w:t xml:space="preserve">Dodging makes you not collide with enemies for the duration of the </w:t>
-      </w:r>
-      <w:r>
-        <w:rPr>
-          <w:lang w:val="en-US"/>
-        </w:rPr>
-        <w:t>dodge but</w:t>
-      </w:r>
-      <w:r>
-        <w:rPr>
-          <w:lang w:val="en-US"/>
-        </w:rPr>
-        <w:t xml:space="preserve"> does NOT make you invulnerable to damage.</w:t>
-      </w:r>
-    </w:p>
-    <w:p>
-      <w:pPr>
-        <w:rPr>
           <w:b/>
           <w:bCs/>
           <w:lang w:val="en-US"/>
@@ -2860,21 +3092,37 @@
         <w:rPr>
           <w:lang w:val="en-US"/>
         </w:rPr>
-        <w:t>No longer executes enemies</w:t>
-      </w:r>
-    </w:p>
-    <w:p>
-      <w:pPr>
-        <w:rPr>
-          <w:lang w:val="en-US"/>
-        </w:rPr>
-      </w:pPr>
-      <w:r>
-        <w:rPr>
-          <w:lang w:val="en-US"/>
-        </w:rPr>
-        <w:t>No longer self-slows</w:t>
-      </w:r>
+        <w:t xml:space="preserve">No longer executes </w:t>
+      </w:r>
+      <w:proofErr w:type="gramStart"/>
+      <w:r>
+        <w:rPr>
+          <w:lang w:val="en-US"/>
+        </w:rPr>
+        <w:t>enemies</w:t>
+      </w:r>
+      <w:proofErr w:type="gramEnd"/>
+    </w:p>
+    <w:p>
+      <w:pPr>
+        <w:rPr>
+          <w:lang w:val="en-US"/>
+        </w:rPr>
+      </w:pPr>
+      <w:r>
+        <w:rPr>
+          <w:lang w:val="en-US"/>
+        </w:rPr>
+        <w:t>No longer self-</w:t>
+      </w:r>
+      <w:proofErr w:type="gramStart"/>
+      <w:r>
+        <w:rPr>
+          <w:lang w:val="en-US"/>
+        </w:rPr>
+        <w:t>slows</w:t>
+      </w:r>
+      <w:proofErr w:type="gramEnd"/>
     </w:p>
     <w:p>
       <w:pPr>
@@ -2928,170 +3176,250 @@
         <w:rPr>
           <w:lang w:val="en-US"/>
         </w:rPr>
+        <w:t xml:space="preserve"> [Active]</w:t>
+      </w:r>
+      <w:r>
+        <w:rPr>
+          <w:lang w:val="en-US"/>
+        </w:rPr>
+        <w:t xml:space="preserve"> Instantly gain (10) stacks of deftness, (50%) max resource and (10%) max resource per second for (10) seconds.</w:t>
+      </w:r>
+      <w:r>
+        <w:rPr>
+          <w:lang w:val="en-US"/>
+        </w:rPr>
+        <w:t xml:space="preserve"> During this duration, for everyone 1 resource you gain over your maximum, gain 1 deftness.</w:t>
+      </w:r>
+    </w:p>
+    <w:p>
+      <w:pPr>
+        <w:rPr>
+          <w:lang w:val="en-US"/>
+        </w:rPr>
+      </w:pPr>
+      <w:r>
+        <w:rPr>
+          <w:lang w:val="en-US"/>
+        </w:rPr>
+        <w:t>Cooldown: 90 seconds</w:t>
+      </w:r>
+    </w:p>
+    <w:p>
+      <w:pPr>
+        <w:rPr>
+          <w:b/>
+          <w:bCs/>
+          <w:lang w:val="en-US"/>
+        </w:rPr>
+      </w:pPr>
+      <w:r>
+        <w:rPr>
+          <w:b/>
+          <w:bCs/>
+          <w:lang w:val="en-US"/>
+        </w:rPr>
+        <w:t>Full Eclipse</w:t>
+      </w:r>
+    </w:p>
+    <w:p>
+      <w:r>
+        <w:rPr>
+          <w:lang w:val="en-US"/>
+        </w:rPr>
+        <w:t xml:space="preserve">[Active] </w:t>
+      </w:r>
+      <w:r>
+        <w:t>For (5) seconds, all enemies are slowed by (50%). Then, stun all enemies for (2) seconds.</w:t>
+      </w:r>
+    </w:p>
+    <w:p>
+      <w:pPr>
+        <w:rPr>
+          <w:lang w:val="en-US"/>
+        </w:rPr>
+      </w:pPr>
+      <w:r>
+        <w:rPr>
+          <w:lang w:val="en-US"/>
+        </w:rPr>
+        <w:t>Cooldown: 90 seconds</w:t>
+      </w:r>
+    </w:p>
+    <w:p>
+      <w:pPr>
+        <w:rPr>
+          <w:b/>
+          <w:bCs/>
+          <w:lang w:val="en-US"/>
+        </w:rPr>
+      </w:pPr>
+      <w:r>
+        <w:rPr>
+          <w:b/>
+          <w:bCs/>
+          <w:lang w:val="en-US"/>
+        </w:rPr>
+        <w:t>Swarm</w:t>
+      </w:r>
+    </w:p>
+    <w:p>
+      <w:pPr>
+        <w:rPr>
+          <w:lang w:val="en-US"/>
+        </w:rPr>
+      </w:pPr>
+      <w:r>
+        <w:rPr>
+          <w:lang w:val="en-US"/>
+        </w:rPr>
+        <w:t>[Active] Toggle this ability to create a (medium) area where enemies are damaged by (50% AD) damage per second. The area continually grows larger</w:t>
+      </w:r>
+      <w:r>
+        <w:rPr>
+          <w:lang w:val="en-US"/>
+        </w:rPr>
+        <w:t xml:space="preserve"> at a (very slow) rate</w:t>
+      </w:r>
+      <w:r>
+        <w:rPr>
+          <w:lang w:val="en-US"/>
+        </w:rPr>
+        <w:t>.</w:t>
+      </w:r>
+    </w:p>
+    <w:p>
+      <w:pPr>
+        <w:rPr>
+          <w:lang w:val="en-US"/>
+        </w:rPr>
+      </w:pPr>
+      <w:r>
+        <w:rPr>
+          <w:lang w:val="en-US"/>
+        </w:rPr>
+        <w:t xml:space="preserve">Cost: </w:t>
+      </w:r>
+      <w:r>
+        <w:rPr>
+          <w:lang w:val="en-US"/>
+        </w:rPr>
+        <w:t>5</w:t>
+      </w:r>
+      <w:r>
+        <w:rPr>
+          <w:lang w:val="en-US"/>
+        </w:rPr>
+        <w:t>% of max resource per second</w:t>
+      </w:r>
+      <w:r>
+        <w:rPr>
+          <w:lang w:val="en-US"/>
+        </w:rPr>
+        <w:t xml:space="preserve"> + </w:t>
+      </w:r>
+      <w:r>
+        <w:rPr>
+          <w:lang w:val="en-US"/>
+        </w:rPr>
+        <w:t>2</w:t>
+      </w:r>
+      <w:r>
+        <w:rPr>
+          <w:lang w:val="en-US"/>
+        </w:rPr>
+        <w:t xml:space="preserve"> * amount of seconds channeled</w:t>
+      </w:r>
+    </w:p>
+    <w:p>
+      <w:pPr>
+        <w:rPr>
+          <w:b/>
+          <w:bCs/>
+          <w:lang w:val="en-US"/>
+        </w:rPr>
+      </w:pPr>
+      <w:r>
+        <w:rPr>
+          <w:b/>
+          <w:bCs/>
+          <w:lang w:val="en-US"/>
+        </w:rPr>
+        <w:t xml:space="preserve">Twin </w:t>
+      </w:r>
+      <w:r>
+        <w:rPr>
+          <w:b/>
+          <w:bCs/>
+          <w:lang w:val="en-US"/>
+        </w:rPr>
+        <w:t>Disintegrate</w:t>
+      </w:r>
+    </w:p>
+    <w:p>
+      <w:pPr>
+        <w:rPr>
+          <w:lang w:val="en-US"/>
+        </w:rPr>
+      </w:pPr>
+      <w:r>
+        <w:rPr>
+          <w:lang w:val="en-US"/>
+        </w:rPr>
+        <w:t>[Active] Fire</w:t>
+      </w:r>
+      <w:r>
+        <w:rPr>
+          <w:lang w:val="en-US"/>
+        </w:rPr>
+        <w:t xml:space="preserve"> two</w:t>
+      </w:r>
+      <w:r>
+        <w:rPr>
+          <w:lang w:val="en-US"/>
+        </w:rPr>
+        <w:t xml:space="preserve"> huge laser</w:t>
+      </w:r>
+      <w:r>
+        <w:rPr>
+          <w:lang w:val="en-US"/>
+        </w:rPr>
+        <w:t>s</w:t>
+      </w:r>
+      <w:r>
+        <w:rPr>
+          <w:lang w:val="en-US"/>
+        </w:rPr>
+        <w:t xml:space="preserve"> towards the pointed direction that deal</w:t>
+      </w:r>
+      <w:r>
+        <w:rPr>
+          <w:lang w:val="en-US"/>
+        </w:rPr>
         <w:t xml:space="preserve"> </w:t>
       </w:r>
       <w:r>
         <w:rPr>
           <w:lang w:val="en-US"/>
         </w:rPr>
-        <w:t>[Active]</w:t>
-      </w:r>
-      <w:r>
-        <w:rPr>
-          <w:lang w:val="en-US"/>
-        </w:rPr>
-        <w:t xml:space="preserve"> </w:t>
-      </w:r>
-      <w:r>
-        <w:rPr>
-          <w:lang w:val="en-US"/>
-        </w:rPr>
-        <w:t xml:space="preserve">Instantly gain </w:t>
-      </w:r>
-      <w:r>
-        <w:rPr>
-          <w:lang w:val="en-US"/>
-        </w:rPr>
-        <w:t>(10)</w:t>
-      </w:r>
-      <w:r>
-        <w:rPr>
-          <w:lang w:val="en-US"/>
-        </w:rPr>
-        <w:t xml:space="preserve"> stacks of deftness</w:t>
-      </w:r>
-      <w:r>
-        <w:rPr>
-          <w:lang w:val="en-US"/>
-        </w:rPr>
-        <w:t>, (50%) max resource and (10%) max resource per second for (10) seconds.</w:t>
-      </w:r>
-    </w:p>
-    <w:p>
-      <w:pPr>
-        <w:rPr>
-          <w:lang w:val="en-US"/>
-        </w:rPr>
-      </w:pPr>
-      <w:r>
-        <w:rPr>
-          <w:lang w:val="en-US"/>
-        </w:rPr>
-        <w:t>Cooldown: 90 seconds</w:t>
-      </w:r>
-    </w:p>
-    <w:p>
-      <w:pPr>
-        <w:rPr>
-          <w:b/>
-          <w:bCs/>
-          <w:lang w:val="en-US"/>
-        </w:rPr>
-      </w:pPr>
-      <w:r>
-        <w:rPr>
-          <w:b/>
-          <w:bCs/>
-          <w:lang w:val="en-US"/>
-        </w:rPr>
-        <w:t>Full Eclipse</w:t>
-      </w:r>
-    </w:p>
-    <w:p>
-      <w:r>
-        <w:rPr>
-          <w:lang w:val="en-US"/>
-        </w:rPr>
-        <w:t xml:space="preserve">[Active] </w:t>
-      </w:r>
-      <w:r>
-        <w:t>For (5) seconds, all enemies are slowed by (50%). Then, stun all enemies for (2) seconds.</w:t>
-      </w:r>
-    </w:p>
-    <w:p>
-      <w:pPr>
-        <w:rPr>
-          <w:lang w:val="en-US"/>
-        </w:rPr>
-      </w:pPr>
-      <w:r>
-        <w:rPr>
-          <w:lang w:val="en-US"/>
-        </w:rPr>
-        <w:t>Cooldown: 90 seconds</w:t>
-      </w:r>
-    </w:p>
-    <w:p>
-      <w:pPr>
-        <w:rPr>
-          <w:b/>
-          <w:bCs/>
-          <w:lang w:val="en-US"/>
-        </w:rPr>
-      </w:pPr>
-      <w:r>
-        <w:rPr>
-          <w:b/>
-          <w:bCs/>
-          <w:lang w:val="en-US"/>
-        </w:rPr>
-        <w:t>Swarm</w:t>
-      </w:r>
-    </w:p>
-    <w:p>
-      <w:pPr>
-        <w:rPr>
-          <w:lang w:val="en-US"/>
-        </w:rPr>
-      </w:pPr>
-      <w:r>
-        <w:rPr>
-          <w:lang w:val="en-US"/>
-        </w:rPr>
-        <w:t>[Active] Toggle this ability to create a (medium) area where enemies are damaged by (50% AD) damage per second. The area continually grows larger.</w:t>
-      </w:r>
-    </w:p>
-    <w:p>
-      <w:pPr>
-        <w:rPr>
-          <w:lang w:val="en-US"/>
-        </w:rPr>
-      </w:pPr>
-      <w:r>
-        <w:rPr>
-          <w:lang w:val="en-US"/>
-        </w:rPr>
-        <w:t>Cost: 10% of max resource per second</w:t>
-      </w:r>
-    </w:p>
-    <w:p>
-      <w:pPr>
-        <w:rPr>
-          <w:b/>
-          <w:bCs/>
-          <w:lang w:val="en-US"/>
-        </w:rPr>
-      </w:pPr>
-      <w:r>
-        <w:rPr>
-          <w:b/>
-          <w:bCs/>
-          <w:lang w:val="en-US"/>
-        </w:rPr>
-        <w:t>Disintegrate</w:t>
-      </w:r>
-    </w:p>
-    <w:p>
-      <w:pPr>
-        <w:rPr>
-          <w:lang w:val="en-US"/>
-        </w:rPr>
-      </w:pPr>
-      <w:r>
-        <w:rPr>
-          <w:lang w:val="en-US"/>
-        </w:rPr>
-        <w:t>[Active] Fire a huge laser towards the pointed direction that deals (200% AD) damage. Then, it rotates around you (1) time(s).</w:t>
+        <w:t>(200% AD) damage</w:t>
+      </w:r>
+      <w:r>
+        <w:rPr>
+          <w:lang w:val="en-US"/>
+        </w:rPr>
+        <w:t xml:space="preserve"> each</w:t>
+      </w:r>
+      <w:r>
+        <w:rPr>
+          <w:lang w:val="en-US"/>
+        </w:rPr>
+        <w:t xml:space="preserve">. Then, </w:t>
+      </w:r>
+      <w:r>
+        <w:rPr>
+          <w:lang w:val="en-US"/>
+        </w:rPr>
+        <w:t>they rotate around you (1) time(s).</w:t>
       </w:r>
     </w:p>
     <w:p>
@@ -3637,6 +3965,7 @@
   <w:style w:type="character" w:default="1" w:styleId="DefaultParagraphFont">
     <w:name w:val="Default Paragraph Font"/>
     <w:uiPriority w:val="1"/>
+    <w:semiHidden/>
     <w:unhideWhenUsed/>
   </w:style>
   <w:style w:type="table" w:default="1" w:styleId="TableNormal">

--- a/Docs/Kitegirl abilities (2).docx
+++ b/Docs/Kitegirl abilities (2).docx
@@ -8,11 +8,19 @@
           <w:lang w:val="en-US"/>
         </w:rPr>
       </w:pPr>
-      <w:r>
-        <w:rPr>
-          <w:lang w:val="en-US"/>
-        </w:rPr>
-        <w:t>Kitegirl abilities</w:t>
+      <w:proofErr w:type="spellStart"/>
+      <w:r>
+        <w:rPr>
+          <w:lang w:val="en-US"/>
+        </w:rPr>
+        <w:t>Kitegirl</w:t>
+      </w:r>
+      <w:proofErr w:type="spellEnd"/>
+      <w:r>
+        <w:rPr>
+          <w:lang w:val="en-US"/>
+        </w:rPr>
+        <w:t xml:space="preserve"> abilities</w:t>
       </w:r>
     </w:p>
     <w:sdt>
@@ -893,7 +901,19 @@
         <w:rPr>
           <w:lang w:val="en-US"/>
         </w:rPr>
-        <w:t>All basic attacks apply a sticky bomb that explodes after (3s) dealing (33%) of the attack’s damage in a (small) area</w:t>
+        <w:t>All basic attacks apply a sticky bomb that explodes after (3s) dealing (</w:t>
+      </w:r>
+      <w:r>
+        <w:rPr>
+          <w:lang w:val="en-US"/>
+        </w:rPr>
+        <w:t>10% AD</w:t>
+      </w:r>
+      <w:r>
+        <w:rPr>
+          <w:lang w:val="en-US"/>
+        </w:rPr>
+        <w:t>) of the attack’s damage in a (small) area</w:t>
       </w:r>
       <w:r>
         <w:rPr>

--- a/Docs/Kitegirl abilities (2).docx
+++ b/Docs/Kitegirl abilities (2).docx
@@ -65,7 +65,7 @@
             <w:rPr>
               <w:rFonts w:eastAsiaTheme="minorEastAsia"/>
               <w:noProof/>
-              <w:lang w:eastAsia="en-NL"/>
+              <w:lang w:val="en-NL" w:eastAsia="en-NL"/>
             </w:rPr>
           </w:pPr>
           <w:r>
@@ -77,7 +77,7 @@
           <w:r>
             <w:fldChar w:fldCharType="separate"/>
           </w:r>
-          <w:hyperlink w:anchor="_Toc147874267" w:history="1">
+          <w:hyperlink w:anchor="_Toc148355955" w:history="1">
             <w:r>
               <w:rPr>
                 <w:rStyle w:val="Hyperlink"/>
@@ -105,7 +105,7 @@
                 <w:noProof/>
                 <w:webHidden/>
               </w:rPr>
-              <w:instrText xml:space="preserve"> PAGEREF _Toc147874267 \h </w:instrText>
+              <w:instrText xml:space="preserve"> PAGEREF _Toc148355955 \h </w:instrText>
             </w:r>
             <w:r>
               <w:rPr>
@@ -145,17 +145,17 @@
             <w:rPr>
               <w:rFonts w:eastAsiaTheme="minorEastAsia"/>
               <w:noProof/>
-              <w:lang w:eastAsia="en-NL"/>
+              <w:lang w:val="en-NL" w:eastAsia="en-NL"/>
             </w:rPr>
           </w:pPr>
-          <w:hyperlink w:anchor="_Toc147874268" w:history="1">
+          <w:hyperlink w:anchor="_Toc148355956" w:history="1">
             <w:r>
               <w:rPr>
                 <w:rStyle w:val="Hyperlink"/>
                 <w:noProof/>
                 <w:lang w:val="en-US"/>
               </w:rPr>
-              <w:t>Empowering</w:t>
+              <w:t>Unique Passive</w:t>
             </w:r>
             <w:r>
               <w:rPr>
@@ -176,7 +176,7 @@
                 <w:noProof/>
                 <w:webHidden/>
               </w:rPr>
-              <w:instrText xml:space="preserve"> PAGEREF _Toc147874268 \h </w:instrText>
+              <w:instrText xml:space="preserve"> PAGEREF _Toc148355956 \h </w:instrText>
             </w:r>
             <w:r>
               <w:rPr>
@@ -216,10 +216,10 @@
             <w:rPr>
               <w:rFonts w:eastAsiaTheme="minorEastAsia"/>
               <w:noProof/>
-              <w:lang w:eastAsia="en-NL"/>
+              <w:lang w:val="en-NL" w:eastAsia="en-NL"/>
             </w:rPr>
           </w:pPr>
-          <w:hyperlink w:anchor="_Toc147874269" w:history="1">
+          <w:hyperlink w:anchor="_Toc148355957" w:history="1">
             <w:r>
               <w:rPr>
                 <w:rStyle w:val="Hyperlink"/>
@@ -247,7 +247,7 @@
                 <w:noProof/>
                 <w:webHidden/>
               </w:rPr>
-              <w:instrText xml:space="preserve"> PAGEREF _Toc147874269 \h </w:instrText>
+              <w:instrText xml:space="preserve"> PAGEREF _Toc148355957 \h </w:instrText>
             </w:r>
             <w:r>
               <w:rPr>
@@ -287,10 +287,10 @@
             <w:rPr>
               <w:rFonts w:eastAsiaTheme="minorEastAsia"/>
               <w:noProof/>
-              <w:lang w:eastAsia="en-NL"/>
+              <w:lang w:val="en-NL" w:eastAsia="en-NL"/>
             </w:rPr>
           </w:pPr>
-          <w:hyperlink w:anchor="_Toc147874270" w:history="1">
+          <w:hyperlink w:anchor="_Toc148355958" w:history="1">
             <w:r>
               <w:rPr>
                 <w:rStyle w:val="Hyperlink"/>
@@ -318,7 +318,7 @@
                 <w:noProof/>
                 <w:webHidden/>
               </w:rPr>
-              <w:instrText xml:space="preserve"> PAGEREF _Toc147874270 \h </w:instrText>
+              <w:instrText xml:space="preserve"> PAGEREF _Toc148355958 \h </w:instrText>
             </w:r>
             <w:r>
               <w:rPr>
@@ -338,7 +338,7 @@
                 <w:noProof/>
                 <w:webHidden/>
               </w:rPr>
-              <w:t>5</w:t>
+              <w:t>6</w:t>
             </w:r>
             <w:r>
               <w:rPr>
@@ -358,10 +358,10 @@
             <w:rPr>
               <w:rFonts w:eastAsiaTheme="minorEastAsia"/>
               <w:noProof/>
-              <w:lang w:eastAsia="en-NL"/>
+              <w:lang w:val="en-NL" w:eastAsia="en-NL"/>
             </w:rPr>
           </w:pPr>
-          <w:hyperlink w:anchor="_Toc147874271" w:history="1">
+          <w:hyperlink w:anchor="_Toc148355959" w:history="1">
             <w:r>
               <w:rPr>
                 <w:rStyle w:val="Hyperlink"/>
@@ -389,7 +389,7 @@
                 <w:noProof/>
                 <w:webHidden/>
               </w:rPr>
-              <w:instrText xml:space="preserve"> PAGEREF _Toc147874271 \h </w:instrText>
+              <w:instrText xml:space="preserve"> PAGEREF _Toc148355959 \h </w:instrText>
             </w:r>
             <w:r>
               <w:rPr>
@@ -409,7 +409,7 @@
                 <w:noProof/>
                 <w:webHidden/>
               </w:rPr>
-              <w:t>6</w:t>
+              <w:t>7</w:t>
             </w:r>
             <w:r>
               <w:rPr>
@@ -429,10 +429,10 @@
             <w:rPr>
               <w:rFonts w:eastAsiaTheme="minorEastAsia"/>
               <w:noProof/>
-              <w:lang w:eastAsia="en-NL"/>
+              <w:lang w:val="en-NL" w:eastAsia="en-NL"/>
             </w:rPr>
           </w:pPr>
-          <w:hyperlink w:anchor="_Toc147874272" w:history="1">
+          <w:hyperlink w:anchor="_Toc148355960" w:history="1">
             <w:r>
               <w:rPr>
                 <w:rStyle w:val="Hyperlink"/>
@@ -460,7 +460,7 @@
                 <w:noProof/>
                 <w:webHidden/>
               </w:rPr>
-              <w:instrText xml:space="preserve"> PAGEREF _Toc147874272 \h </w:instrText>
+              <w:instrText xml:space="preserve"> PAGEREF _Toc148355960 \h </w:instrText>
             </w:r>
             <w:r>
               <w:rPr>
@@ -480,7 +480,7 @@
                 <w:noProof/>
                 <w:webHidden/>
               </w:rPr>
-              <w:t>7</w:t>
+              <w:t>8</w:t>
             </w:r>
             <w:r>
               <w:rPr>
@@ -523,7 +523,7 @@
           <w:lang w:val="en-US"/>
         </w:rPr>
       </w:pPr>
-      <w:bookmarkStart w:id="0" w:name="_Toc147874267"/>
+      <w:bookmarkStart w:id="0" w:name="_Toc148355955"/>
       <w:r>
         <w:rPr>
           <w:lang w:val="en-US"/>
@@ -771,7 +771,7 @@
         <w:rPr>
           <w:lang w:val="en-US"/>
         </w:rPr>
-        <w:t>steroid</w:t>
+        <w:t>passive</w:t>
       </w:r>
       <w:proofErr w:type="gramEnd"/>
     </w:p>
@@ -1039,19 +1039,25 @@
           <w:lang w:val="en-US"/>
         </w:rPr>
       </w:pPr>
-      <w:bookmarkStart w:id="1" w:name="_Toc147874268"/>
+      <w:bookmarkStart w:id="1" w:name="_Toc148355956"/>
       <w:r>
         <w:rPr>
           <w:lang w:val="en-US"/>
         </w:rPr>
         <w:lastRenderedPageBreak/>
-        <w:t>Empower</w:t>
-      </w:r>
-      <w:r>
-        <w:rPr>
-          <w:lang w:val="en-US"/>
-        </w:rPr>
-        <w:t>ing</w:t>
+        <w:t xml:space="preserve">Unique </w:t>
+      </w:r>
+      <w:r>
+        <w:rPr>
+          <w:lang w:val="en-US"/>
+        </w:rPr>
+        <w:t>P</w:t>
+      </w:r>
+      <w:r>
+        <w:rPr>
+          <w:lang w:val="en-US"/>
+        </w:rPr>
+        <w:t>assive</w:t>
       </w:r>
       <w:bookmarkEnd w:id="1"/>
     </w:p>
@@ -1098,90 +1104,7 @@
         <w:rPr>
           <w:lang w:val="en-US"/>
         </w:rPr>
-        <w:t>[</w:t>
-      </w:r>
-      <w:r>
-        <w:rPr>
-          <w:lang w:val="en-US"/>
-        </w:rPr>
-        <w:t>Active</w:t>
-      </w:r>
-      <w:r>
-        <w:rPr>
-          <w:lang w:val="en-US"/>
-        </w:rPr>
-        <w:t>]</w:t>
-      </w:r>
-      <w:r>
-        <w:rPr>
-          <w:lang w:val="en-US"/>
-        </w:rPr>
-        <w:t xml:space="preserve"> For the next </w:t>
-      </w:r>
-      <w:r>
-        <w:rPr>
-          <w:lang w:val="en-US"/>
-        </w:rPr>
-        <w:t>(3)</w:t>
-      </w:r>
-      <w:r>
-        <w:rPr>
-          <w:lang w:val="en-US"/>
-        </w:rPr>
-        <w:t xml:space="preserve"> seconds, damaging an </w:t>
-      </w:r>
-      <w:proofErr w:type="gramStart"/>
-      <w:r>
-        <w:rPr>
-          <w:lang w:val="en-US"/>
-        </w:rPr>
-        <w:t>enemy grants</w:t>
-      </w:r>
-      <w:proofErr w:type="gramEnd"/>
-      <w:r>
-        <w:rPr>
-          <w:lang w:val="en-US"/>
-        </w:rPr>
-        <w:t xml:space="preserve"> you </w:t>
-      </w:r>
-      <w:r>
-        <w:rPr>
-          <w:lang w:val="en-US"/>
-        </w:rPr>
-        <w:t xml:space="preserve">(1) </w:t>
-      </w:r>
-      <w:r>
-        <w:rPr>
-          <w:lang w:val="en-US"/>
-        </w:rPr>
-        <w:t>stack of deftness.</w:t>
-      </w:r>
-    </w:p>
-    <w:p>
-      <w:pPr>
-        <w:rPr>
-          <w:lang w:val="en-US"/>
-        </w:rPr>
-      </w:pPr>
-      <w:r>
-        <w:rPr>
-          <w:lang w:val="en-US"/>
-        </w:rPr>
-        <w:t xml:space="preserve">Cost: 25 </w:t>
-      </w:r>
-      <w:proofErr w:type="gramStart"/>
-      <w:r>
-        <w:rPr>
-          <w:lang w:val="en-US"/>
-        </w:rPr>
-        <w:t>resource</w:t>
-      </w:r>
-      <w:proofErr w:type="gramEnd"/>
-      <w:r>
-        <w:rPr>
-          <w:lang w:val="en-US"/>
-        </w:rPr>
-        <w:t>.</w:t>
+        <w:t>[Passive] Damaging an enemy has a (1%) chance of granting you 1 stack of deftness.</w:t>
       </w:r>
     </w:p>
     <w:p>
@@ -1217,23 +1140,7 @@
           <w:bCs/>
           <w:lang w:val="en-US"/>
         </w:rPr>
-        <w:t xml:space="preserve">Weak </w:t>
-      </w:r>
-      <w:r>
-        <w:rPr>
-          <w:b/>
-          <w:bCs/>
-          <w:lang w:val="en-US"/>
-        </w:rPr>
-        <w:t>P</w:t>
-      </w:r>
-      <w:r>
-        <w:rPr>
-          <w:b/>
-          <w:bCs/>
-          <w:lang w:val="en-US"/>
-        </w:rPr>
-        <w:t>oint</w:t>
+        <w:t>Edged Bullets</w:t>
       </w:r>
     </w:p>
     <w:p>
@@ -1252,7 +1159,193 @@
         <w:rPr>
           <w:lang w:val="en-US"/>
         </w:rPr>
-        <w:t>Active</w:t>
+        <w:t>Passive] Gain (5%) crit damage and crit chance.</w:t>
+      </w:r>
+    </w:p>
+    <w:p>
+      <w:pPr>
+        <w:rPr>
+          <w:b/>
+          <w:bCs/>
+          <w:lang w:val="en-US"/>
+        </w:rPr>
+      </w:pPr>
+      <w:r>
+        <w:rPr>
+          <w:b/>
+          <w:bCs/>
+          <w:lang w:val="en-US"/>
+        </w:rPr>
+        <w:t xml:space="preserve">Flame </w:t>
+      </w:r>
+      <w:r>
+        <w:rPr>
+          <w:b/>
+          <w:bCs/>
+          <w:lang w:val="en-US"/>
+        </w:rPr>
+        <w:t>O</w:t>
+      </w:r>
+      <w:r>
+        <w:rPr>
+          <w:b/>
+          <w:bCs/>
+          <w:lang w:val="en-US"/>
+        </w:rPr>
+        <w:t>n</w:t>
+      </w:r>
+    </w:p>
+    <w:p>
+      <w:pPr>
+        <w:rPr>
+          <w:lang w:val="en-US"/>
+        </w:rPr>
+      </w:pPr>
+      <w:r>
+        <w:rPr>
+          <w:lang w:val="en-US"/>
+        </w:rPr>
+        <w:t xml:space="preserve">[Passive] </w:t>
+      </w:r>
+      <w:r>
+        <w:rPr>
+          <w:lang w:val="en-US"/>
+        </w:rPr>
+        <w:t>When casting an offense ability, it has a (10%) chance to become flame infused. Flame infused abilities apply burning to all enemies hit.</w:t>
+      </w:r>
+    </w:p>
+    <w:p>
+      <w:pPr>
+        <w:rPr>
+          <w:b/>
+          <w:bCs/>
+          <w:lang w:val="en-US"/>
+        </w:rPr>
+      </w:pPr>
+      <w:r>
+        <w:rPr>
+          <w:b/>
+          <w:bCs/>
+          <w:lang w:val="en-US"/>
+        </w:rPr>
+        <w:t>Rhythm of Battle</w:t>
+      </w:r>
+    </w:p>
+    <w:p>
+      <w:pPr>
+        <w:rPr>
+          <w:lang w:val="en-US"/>
+        </w:rPr>
+      </w:pPr>
+      <w:r>
+        <w:rPr>
+          <w:lang w:val="en-US"/>
+        </w:rPr>
+        <w:t>[</w:t>
+      </w:r>
+      <w:r>
+        <w:rPr>
+          <w:lang w:val="en-US"/>
+        </w:rPr>
+        <w:t>Passive</w:t>
+      </w:r>
+      <w:r>
+        <w:rPr>
+          <w:lang w:val="en-US"/>
+        </w:rPr>
+        <w:t xml:space="preserve">] </w:t>
+      </w:r>
+      <w:r>
+        <w:rPr>
+          <w:lang w:val="en-US"/>
+        </w:rPr>
+        <w:t>A</w:t>
+      </w:r>
+      <w:r>
+        <w:rPr>
+          <w:lang w:val="en-US"/>
+        </w:rPr>
+        <w:t>fter</w:t>
+      </w:r>
+      <w:r>
+        <w:rPr>
+          <w:lang w:val="en-US"/>
+        </w:rPr>
+        <w:t xml:space="preserve"> not </w:t>
+      </w:r>
+      <w:r>
+        <w:rPr>
+          <w:lang w:val="en-US"/>
+        </w:rPr>
+        <w:t>casting</w:t>
+      </w:r>
+      <w:r>
+        <w:rPr>
+          <w:lang w:val="en-US"/>
+        </w:rPr>
+        <w:t xml:space="preserve"> </w:t>
+      </w:r>
+      <w:r>
+        <w:rPr>
+          <w:lang w:val="en-US"/>
+        </w:rPr>
+        <w:t xml:space="preserve">non-basic </w:t>
+      </w:r>
+      <w:r>
+        <w:rPr>
+          <w:lang w:val="en-US"/>
+        </w:rPr>
+        <w:t xml:space="preserve">abilities for (5s), </w:t>
+      </w:r>
+      <w:r>
+        <w:rPr>
+          <w:lang w:val="en-US"/>
+        </w:rPr>
+        <w:t xml:space="preserve">gain Ready. Ready empowers the next non-basic ability you use to deal (10%) bonus damage. </w:t>
+      </w:r>
+    </w:p>
+    <w:p>
+      <w:pPr>
+        <w:rPr>
+          <w:b/>
+          <w:bCs/>
+          <w:lang w:val="en-US"/>
+        </w:rPr>
+      </w:pPr>
+      <w:r>
+        <w:rPr>
+          <w:b/>
+          <w:bCs/>
+          <w:lang w:val="en-US"/>
+        </w:rPr>
+        <w:t>Gained Insight</w:t>
+      </w:r>
+      <w:r>
+        <w:rPr>
+          <w:b/>
+          <w:bCs/>
+          <w:lang w:val="en-US"/>
+        </w:rPr>
+        <w:t xml:space="preserve"> </w:t>
+      </w:r>
+    </w:p>
+    <w:p>
+      <w:pPr>
+        <w:rPr>
+          <w:lang w:val="en-US"/>
+        </w:rPr>
+      </w:pPr>
+      <w:r>
+        <w:rPr>
+          <w:lang w:val="en-US"/>
+        </w:rPr>
+        <w:t>[</w:t>
+      </w:r>
+      <w:r>
+        <w:rPr>
+          <w:lang w:val="en-US"/>
+        </w:rPr>
+        <w:t>Passive</w:t>
       </w:r>
       <w:r>
         <w:rPr>
@@ -1264,502 +1357,200 @@
         <w:rPr>
           <w:lang w:val="en-US"/>
         </w:rPr>
-        <w:t xml:space="preserve"> </w:t>
-      </w:r>
-      <w:r>
-        <w:rPr>
-          <w:lang w:val="en-US"/>
-        </w:rPr>
-        <w:t>Your next attack gains (50%) bonus crit damage. If it doesn’t crit, gain (10%) crit chance for (5) seconds.</w:t>
-      </w:r>
-    </w:p>
-    <w:p>
-      <w:pPr>
-        <w:rPr>
-          <w:lang w:val="en-US"/>
-        </w:rPr>
-      </w:pPr>
-      <w:r>
-        <w:rPr>
-          <w:lang w:val="en-US"/>
-        </w:rPr>
-        <w:t xml:space="preserve">Cost: </w:t>
-      </w:r>
-      <w:r>
-        <w:rPr>
-          <w:lang w:val="en-US"/>
-        </w:rPr>
-        <w:t>25</w:t>
-      </w:r>
-      <w:r>
-        <w:rPr>
-          <w:lang w:val="en-US"/>
-        </w:rPr>
-        <w:t xml:space="preserve"> </w:t>
+        <w:t xml:space="preserve"> D</w:t>
+      </w:r>
+      <w:r>
+        <w:rPr>
+          <w:lang w:val="en-US"/>
+        </w:rPr>
+        <w:t>ealing damage reduces all your cooldowns by (1</w:t>
+      </w:r>
+      <w:r>
+        <w:rPr>
+          <w:lang w:val="en-US"/>
+        </w:rPr>
+        <w:t>%).</w:t>
+      </w:r>
+    </w:p>
+    <w:p>
+      <w:pPr>
+        <w:rPr>
+          <w:b/>
+          <w:bCs/>
+          <w:lang w:val="en-US"/>
+        </w:rPr>
+      </w:pPr>
+      <w:r>
+        <w:rPr>
+          <w:b/>
+          <w:bCs/>
+          <w:lang w:val="en-US"/>
+        </w:rPr>
+        <w:t>Energy Impulse</w:t>
+      </w:r>
+    </w:p>
+    <w:p>
+      <w:pPr>
+        <w:rPr>
+          <w:lang w:val="en-US"/>
+        </w:rPr>
+      </w:pPr>
+      <w:r>
+        <w:rPr>
+          <w:lang w:val="en-US"/>
+        </w:rPr>
+        <w:t>[Passive] Using or channeling an ability for 1 second empowers your (1) next basic attack(s) with (100% AD) damage.</w:t>
+      </w:r>
+    </w:p>
+    <w:p>
+      <w:pPr>
+        <w:rPr>
+          <w:b/>
+          <w:bCs/>
+          <w:lang w:val="en-US"/>
+        </w:rPr>
+      </w:pPr>
+      <w:r>
+        <w:rPr>
+          <w:b/>
+          <w:bCs/>
+          <w:lang w:val="en-US"/>
+        </w:rPr>
+        <w:t>Easy Target</w:t>
+      </w:r>
+    </w:p>
+    <w:p>
+      <w:pPr>
+        <w:rPr>
+          <w:lang w:val="en-US"/>
+        </w:rPr>
+      </w:pPr>
+      <w:r>
+        <w:rPr>
+          <w:lang w:val="en-US"/>
+        </w:rPr>
+        <w:t>[Passive] Whenever you damage an enemy, apply (5%) of their max health as bonus damage.</w:t>
+      </w:r>
+    </w:p>
+    <w:p>
+      <w:pPr>
+        <w:rPr>
+          <w:b/>
+          <w:bCs/>
+          <w:lang w:val="en-US"/>
+        </w:rPr>
+      </w:pPr>
+      <w:r>
+        <w:rPr>
+          <w:b/>
+          <w:bCs/>
+          <w:lang w:val="en-US"/>
+        </w:rPr>
+        <w:t>Isolation</w:t>
+      </w:r>
+    </w:p>
+    <w:p>
+      <w:pPr>
+        <w:rPr>
+          <w:lang w:val="en-US"/>
+        </w:rPr>
+      </w:pPr>
+      <w:r>
+        <w:rPr>
+          <w:lang w:val="en-US"/>
+        </w:rPr>
+        <w:t>[Passive] When there are no enemies in a medium area (2 meters) around you, gain (20%) AD.</w:t>
+      </w:r>
+    </w:p>
+    <w:p>
+      <w:pPr>
+        <w:rPr>
+          <w:b/>
+          <w:bCs/>
+          <w:lang w:val="en-US"/>
+        </w:rPr>
+      </w:pPr>
+      <w:r>
+        <w:rPr>
+          <w:b/>
+          <w:bCs/>
+          <w:lang w:val="en-US"/>
+        </w:rPr>
+        <w:t>Inner Strength</w:t>
+      </w:r>
+    </w:p>
+    <w:p>
+      <w:pPr>
+        <w:rPr>
+          <w:lang w:val="en-US"/>
+        </w:rPr>
+      </w:pPr>
+      <w:r>
+        <w:rPr>
+          <w:lang w:val="en-US"/>
+        </w:rPr>
+        <w:t>[Passive] While you are above (99%) resource, all your damage is increased by (10%).</w:t>
+      </w:r>
+    </w:p>
+    <w:p>
+      <w:pPr>
+        <w:rPr>
+          <w:b/>
+          <w:bCs/>
+          <w:color w:val="FF0000"/>
+          <w:lang w:val="en-US"/>
+        </w:rPr>
+      </w:pPr>
+      <w:r>
+        <w:rPr>
+          <w:b/>
+          <w:bCs/>
+          <w:color w:val="FF0000"/>
+          <w:lang w:val="en-US"/>
+        </w:rPr>
+        <w:t>Furious Rejuvenation</w:t>
+      </w:r>
+    </w:p>
+    <w:p>
+      <w:pPr>
+        <w:rPr>
+          <w:color w:val="FF0000"/>
+          <w:lang w:val="en-US"/>
+        </w:rPr>
+      </w:pPr>
+      <w:r>
+        <w:rPr>
+          <w:color w:val="FF0000"/>
+          <w:lang w:val="en-US"/>
+        </w:rPr>
+        <w:t xml:space="preserve">[Passive] </w:t>
+      </w:r>
+      <w:r>
+        <w:rPr>
+          <w:color w:val="FF0000"/>
+          <w:lang w:val="en-US"/>
+        </w:rPr>
+        <w:t xml:space="preserve">Whenever you take damage, gain (5) </w:t>
       </w:r>
       <w:proofErr w:type="gramStart"/>
       <w:r>
         <w:rPr>
-          <w:lang w:val="en-US"/>
-        </w:rPr>
-        <w:t>resource</w:t>
+          <w:color w:val="FF0000"/>
+          <w:lang w:val="en-US"/>
+        </w:rPr>
+        <w:t>overpower</w:t>
       </w:r>
       <w:proofErr w:type="gramEnd"/>
       <w:r>
         <w:rPr>
-          <w:lang w:val="en-US"/>
-        </w:rPr>
-        <w:t>.</w:t>
-      </w:r>
-    </w:p>
-    <w:p>
-      <w:pPr>
-        <w:rPr>
-          <w:b/>
-          <w:bCs/>
-          <w:lang w:val="en-US"/>
-        </w:rPr>
-      </w:pPr>
-      <w:r>
-        <w:rPr>
-          <w:b/>
-          <w:bCs/>
-          <w:lang w:val="en-US"/>
-        </w:rPr>
-        <w:t xml:space="preserve">Flame </w:t>
-      </w:r>
-      <w:r>
-        <w:rPr>
-          <w:b/>
-          <w:bCs/>
-          <w:lang w:val="en-US"/>
-        </w:rPr>
-        <w:t>O</w:t>
-      </w:r>
-      <w:r>
-        <w:rPr>
-          <w:b/>
-          <w:bCs/>
-          <w:lang w:val="en-US"/>
-        </w:rPr>
-        <w:t>n</w:t>
-      </w:r>
-    </w:p>
-    <w:p>
-      <w:pPr>
-        <w:rPr>
-          <w:lang w:val="en-US"/>
-        </w:rPr>
-      </w:pPr>
-      <w:r>
-        <w:rPr>
-          <w:lang w:val="en-US"/>
-        </w:rPr>
-        <w:t>[</w:t>
-      </w:r>
-      <w:r>
-        <w:rPr>
-          <w:lang w:val="en-US"/>
-        </w:rPr>
-        <w:t>Active</w:t>
-      </w:r>
-      <w:r>
-        <w:rPr>
-          <w:lang w:val="en-US"/>
-        </w:rPr>
-        <w:t>]</w:t>
-      </w:r>
-      <w:r>
-        <w:rPr>
-          <w:lang w:val="en-US"/>
-        </w:rPr>
-        <w:t xml:space="preserve"> For the next (3) seconds, all your attacks apply burning. </w:t>
-      </w:r>
-      <w:r>
-        <w:rPr>
-          <w:lang w:val="en-US"/>
-        </w:rPr>
-        <w:t>[</w:t>
-      </w:r>
-      <w:r>
-        <w:rPr>
-          <w:lang w:val="en-US"/>
-        </w:rPr>
-        <w:t>Passive</w:t>
-      </w:r>
-      <w:r>
-        <w:rPr>
-          <w:lang w:val="en-US"/>
-        </w:rPr>
-        <w:t>]</w:t>
-      </w:r>
-      <w:r>
-        <w:rPr>
-          <w:lang w:val="en-US"/>
-        </w:rPr>
-        <w:t xml:space="preserve"> Your burning damage is increased by (10%)</w:t>
-      </w:r>
-    </w:p>
-    <w:p>
-      <w:pPr>
-        <w:rPr>
-          <w:lang w:val="en-US"/>
-        </w:rPr>
-      </w:pPr>
-      <w:r>
-        <w:rPr>
-          <w:lang w:val="en-US"/>
-        </w:rPr>
-        <w:t xml:space="preserve">Cost: 25 </w:t>
-      </w:r>
-      <w:proofErr w:type="gramStart"/>
-      <w:r>
-        <w:rPr>
-          <w:lang w:val="en-US"/>
-        </w:rPr>
-        <w:t>resource</w:t>
-      </w:r>
-      <w:proofErr w:type="gramEnd"/>
-      <w:r>
-        <w:rPr>
-          <w:lang w:val="en-US"/>
-        </w:rPr>
-        <w:t>.</w:t>
-      </w:r>
-    </w:p>
-    <w:p>
-      <w:pPr>
-        <w:rPr>
-          <w:b/>
-          <w:bCs/>
-          <w:lang w:val="en-US"/>
-        </w:rPr>
-      </w:pPr>
-      <w:r>
-        <w:rPr>
-          <w:b/>
-          <w:bCs/>
-          <w:lang w:val="en-US"/>
-        </w:rPr>
-        <w:t>Double hit</w:t>
-      </w:r>
-    </w:p>
-    <w:p>
-      <w:pPr>
-        <w:rPr>
-          <w:lang w:val="en-US"/>
-        </w:rPr>
-      </w:pPr>
-      <w:r>
-        <w:rPr>
-          <w:lang w:val="en-US"/>
-        </w:rPr>
-        <w:t xml:space="preserve">[Active] </w:t>
-      </w:r>
-      <w:r>
-        <w:rPr>
-          <w:lang w:val="en-US"/>
-        </w:rPr>
-        <w:t>Empower your next</w:t>
-      </w:r>
-      <w:r>
-        <w:rPr>
-          <w:lang w:val="en-US"/>
-        </w:rPr>
-        <w:t xml:space="preserve"> (1)</w:t>
-      </w:r>
-      <w:r>
-        <w:rPr>
-          <w:lang w:val="en-US"/>
-        </w:rPr>
-        <w:t xml:space="preserve"> attack</w:t>
-      </w:r>
-      <w:r>
-        <w:rPr>
-          <w:lang w:val="en-US"/>
-        </w:rPr>
-        <w:t>(s)</w:t>
-      </w:r>
-      <w:r>
-        <w:rPr>
-          <w:lang w:val="en-US"/>
-        </w:rPr>
-        <w:t xml:space="preserve"> to deal </w:t>
-      </w:r>
-      <w:r>
-        <w:rPr>
-          <w:lang w:val="en-US"/>
-        </w:rPr>
-        <w:t>(2)x</w:t>
-      </w:r>
-      <w:r>
-        <w:rPr>
-          <w:lang w:val="en-US"/>
-        </w:rPr>
-        <w:t xml:space="preserve"> damage.</w:t>
-      </w:r>
-    </w:p>
-    <w:p>
-      <w:pPr>
-        <w:rPr>
-          <w:lang w:val="en-US"/>
-        </w:rPr>
-      </w:pPr>
-      <w:r>
-        <w:rPr>
-          <w:lang w:val="en-US"/>
-        </w:rPr>
-        <w:t xml:space="preserve">Cost: 25 </w:t>
-      </w:r>
-      <w:proofErr w:type="gramStart"/>
-      <w:r>
-        <w:rPr>
-          <w:lang w:val="en-US"/>
-        </w:rPr>
-        <w:t>resource</w:t>
-      </w:r>
-      <w:proofErr w:type="gramEnd"/>
-      <w:r>
-        <w:rPr>
-          <w:lang w:val="en-US"/>
-        </w:rPr>
-        <w:t>.</w:t>
-      </w:r>
-    </w:p>
-    <w:p>
-      <w:pPr>
-        <w:rPr>
-          <w:b/>
-          <w:bCs/>
-          <w:lang w:val="en-US"/>
-        </w:rPr>
-      </w:pPr>
-      <w:r>
-        <w:rPr>
-          <w:b/>
-          <w:bCs/>
-          <w:lang w:val="en-US"/>
-        </w:rPr>
-        <w:t>Quick Thinking</w:t>
-      </w:r>
-    </w:p>
-    <w:p>
-      <w:pPr>
-        <w:rPr>
-          <w:lang w:val="en-US"/>
-        </w:rPr>
-      </w:pPr>
-      <w:r>
-        <w:rPr>
-          <w:lang w:val="en-US"/>
-        </w:rPr>
-        <w:t>[Active] For the next (3) seconds, dealing damage reduces all your cooldowns by (1</w:t>
-      </w:r>
-      <w:r>
-        <w:rPr>
-          <w:lang w:val="en-US"/>
-        </w:rPr>
-        <w:t>%).</w:t>
-      </w:r>
-    </w:p>
-    <w:p>
-      <w:pPr>
-        <w:rPr>
-          <w:lang w:val="en-US"/>
-        </w:rPr>
-      </w:pPr>
-      <w:r>
-        <w:rPr>
-          <w:lang w:val="en-US"/>
-        </w:rPr>
-        <w:t xml:space="preserve">Cost: 25 </w:t>
-      </w:r>
-      <w:proofErr w:type="gramStart"/>
-      <w:r>
-        <w:rPr>
-          <w:lang w:val="en-US"/>
-        </w:rPr>
-        <w:t>resource</w:t>
-      </w:r>
-      <w:proofErr w:type="gramEnd"/>
-      <w:r>
-        <w:rPr>
-          <w:lang w:val="en-US"/>
-        </w:rPr>
-        <w:t>.</w:t>
-      </w:r>
-    </w:p>
-    <w:p>
-      <w:pPr>
-        <w:rPr>
-          <w:b/>
-          <w:bCs/>
-          <w:lang w:val="en-US"/>
-        </w:rPr>
-      </w:pPr>
-      <w:r>
-        <w:rPr>
-          <w:b/>
-          <w:bCs/>
-          <w:lang w:val="en-US"/>
-        </w:rPr>
-        <w:t>Energy Impulse</w:t>
-      </w:r>
-    </w:p>
-    <w:p>
-      <w:pPr>
-        <w:rPr>
-          <w:lang w:val="en-US"/>
-        </w:rPr>
-      </w:pPr>
-      <w:r>
-        <w:rPr>
-          <w:lang w:val="en-US"/>
-        </w:rPr>
-        <w:t>[Passive] Using or channeling an ability for 1 second empowers your (1) next basic attack(s) with (100% AD) damage.</w:t>
-      </w:r>
-    </w:p>
-    <w:p>
-      <w:pPr>
-        <w:rPr>
-          <w:b/>
-          <w:bCs/>
-          <w:lang w:val="en-US"/>
-        </w:rPr>
-      </w:pPr>
-      <w:r>
-        <w:rPr>
-          <w:b/>
-          <w:bCs/>
-          <w:lang w:val="en-US"/>
-        </w:rPr>
-        <w:t>Easy Target</w:t>
-      </w:r>
-    </w:p>
-    <w:p>
-      <w:pPr>
-        <w:rPr>
-          <w:lang w:val="en-US"/>
-        </w:rPr>
-      </w:pPr>
-      <w:r>
-        <w:rPr>
-          <w:lang w:val="en-US"/>
-        </w:rPr>
-        <w:t>[Passive] Whenever you damage an enemy, apply (5%) of their max health as bonus damage.</w:t>
-      </w:r>
-    </w:p>
-    <w:p>
-      <w:pPr>
-        <w:rPr>
-          <w:b/>
-          <w:bCs/>
-          <w:lang w:val="en-US"/>
-        </w:rPr>
-      </w:pPr>
-      <w:r>
-        <w:rPr>
-          <w:b/>
-          <w:bCs/>
-          <w:lang w:val="en-US"/>
-        </w:rPr>
-        <w:t>Isolation</w:t>
-      </w:r>
-    </w:p>
-    <w:p>
-      <w:pPr>
-        <w:rPr>
-          <w:lang w:val="en-US"/>
-        </w:rPr>
-      </w:pPr>
-      <w:r>
-        <w:rPr>
-          <w:lang w:val="en-US"/>
-        </w:rPr>
-        <w:t>[Passive] When there are no enemies in a medium area (2 meters) around you, gain (20%) AD.</w:t>
-      </w:r>
-    </w:p>
-    <w:p>
-      <w:pPr>
-        <w:rPr>
-          <w:b/>
-          <w:bCs/>
-          <w:lang w:val="en-US"/>
-        </w:rPr>
-      </w:pPr>
-      <w:r>
-        <w:rPr>
-          <w:b/>
-          <w:bCs/>
-          <w:lang w:val="en-US"/>
-        </w:rPr>
-        <w:t>Inner Strength</w:t>
-      </w:r>
-    </w:p>
-    <w:p>
-      <w:pPr>
-        <w:rPr>
-          <w:lang w:val="en-US"/>
-        </w:rPr>
-      </w:pPr>
-      <w:r>
-        <w:rPr>
-          <w:lang w:val="en-US"/>
-        </w:rPr>
-        <w:t>[Passive] While you are above (99%) resource, all your damage is increased by (10%).</w:t>
-      </w:r>
-    </w:p>
-    <w:p>
-      <w:pPr>
-        <w:rPr>
-          <w:b/>
-          <w:bCs/>
-          <w:lang w:val="en-US"/>
-        </w:rPr>
-      </w:pPr>
-      <w:r>
-        <w:rPr>
-          <w:b/>
-          <w:bCs/>
-          <w:lang w:val="en-US"/>
-        </w:rPr>
-        <w:t>Furious Rejuvenation</w:t>
-      </w:r>
-    </w:p>
-    <w:p>
-      <w:pPr>
-        <w:rPr>
-          <w:lang w:val="en-US"/>
-        </w:rPr>
-      </w:pPr>
-      <w:r>
-        <w:rPr>
-          <w:lang w:val="en-US"/>
-        </w:rPr>
-        <w:t xml:space="preserve">[Passive] </w:t>
-      </w:r>
-      <w:r>
-        <w:rPr>
-          <w:lang w:val="en-US"/>
-        </w:rPr>
-        <w:t xml:space="preserve">Whenever you take damage, gain (5) </w:t>
-      </w:r>
-      <w:proofErr w:type="gramStart"/>
-      <w:r>
-        <w:rPr>
-          <w:lang w:val="en-US"/>
-        </w:rPr>
-        <w:t>overpower</w:t>
-      </w:r>
-      <w:proofErr w:type="gramEnd"/>
-      <w:r>
-        <w:rPr>
+          <w:color w:val="FF0000"/>
           <w:lang w:val="en-US"/>
         </w:rPr>
         <w:t xml:space="preserve"> stacks. </w:t>
       </w:r>
       <w:r>
         <w:rPr>
+          <w:color w:val="FF0000"/>
           <w:lang w:val="en-US"/>
         </w:rPr>
         <w:t xml:space="preserve">After not taking damage for (60) seconds, gain an effect that will cause you to instantly regenerate (100%) of the damage the next you take damage. </w:t>
@@ -1767,12 +1558,25 @@
     </w:p>
     <w:p>
       <w:pPr>
+        <w:rPr>
+          <w:lang w:val="en-US"/>
+        </w:rPr>
+      </w:pPr>
+      <w:r>
+        <w:rPr>
+          <w:lang w:val="en-US"/>
+        </w:rPr>
+        <w:br w:type="page"/>
+      </w:r>
+    </w:p>
+    <w:p>
+      <w:pPr>
         <w:pStyle w:val="Heading1"/>
         <w:rPr>
           <w:lang w:val="en-US"/>
         </w:rPr>
       </w:pPr>
-      <w:bookmarkStart w:id="2" w:name="_Toc147874269"/>
+      <w:bookmarkStart w:id="2" w:name="_Toc148355957"/>
       <w:r>
         <w:rPr>
           <w:lang w:val="en-US"/>
@@ -1819,151 +1623,179 @@
           <w:bCs/>
           <w:lang w:val="en-US"/>
         </w:rPr>
-        <w:t xml:space="preserve">Disintegrate -&gt; Inferno </w:t>
+        <w:t xml:space="preserve">Disintegrate -&gt; </w:t>
+      </w:r>
+      <w:r>
+        <w:rPr>
+          <w:b/>
+          <w:bCs/>
+          <w:lang w:val="en-US"/>
+        </w:rPr>
+        <w:t>Devastating</w:t>
+      </w:r>
+      <w:r>
+        <w:rPr>
+          <w:b/>
+          <w:bCs/>
+          <w:lang w:val="en-US"/>
+        </w:rPr>
+        <w:t xml:space="preserve"> </w:t>
+      </w:r>
+      <w:r>
+        <w:rPr>
+          <w:b/>
+          <w:bCs/>
+          <w:lang w:val="en-US"/>
+        </w:rPr>
+        <w:t>F</w:t>
+      </w:r>
+      <w:r>
+        <w:rPr>
+          <w:b/>
+          <w:bCs/>
+          <w:lang w:val="en-US"/>
+        </w:rPr>
+        <w:t>lare</w:t>
+      </w:r>
+    </w:p>
+    <w:p>
+      <w:pPr>
+        <w:rPr>
+          <w:lang w:val="en-US"/>
+        </w:rPr>
+      </w:pPr>
+      <w:r>
+        <w:rPr>
+          <w:lang w:val="en-US"/>
+        </w:rPr>
+        <w:t xml:space="preserve">(OLD) </w:t>
+      </w:r>
+      <w:r>
+        <w:rPr>
+          <w:lang w:val="en-US"/>
+        </w:rPr>
+        <w:t>Instantly fires a laser in the pointed direction that deals (</w:t>
+      </w:r>
+      <w:r>
+        <w:rPr>
+          <w:lang w:val="en-US"/>
+        </w:rPr>
+        <w:t>120</w:t>
+      </w:r>
+      <w:r>
+        <w:rPr>
+          <w:lang w:val="en-US"/>
+        </w:rPr>
+        <w:t xml:space="preserve">% AD) damage and slows enemies by (33%) for 2 seconds. 16 seconds cooldown </w:t>
+      </w:r>
+    </w:p>
+    <w:p>
+      <w:pPr>
+        <w:rPr>
+          <w:lang w:val="en-US"/>
+        </w:rPr>
+      </w:pPr>
+      <w:r>
+        <w:rPr>
+          <w:lang w:val="en-US"/>
+        </w:rPr>
+        <w:t xml:space="preserve">CHANGE TO </w:t>
+      </w:r>
+      <w:r>
+        <w:rPr>
+          <w:b/>
+          <w:bCs/>
+          <w:lang w:val="en-US"/>
+        </w:rPr>
+        <w:t>-&gt;</w:t>
+      </w:r>
+      <w:r>
+        <w:rPr>
+          <w:lang w:val="en-US"/>
+        </w:rPr>
+        <w:t xml:space="preserve"> After a (</w:t>
+      </w:r>
+      <w:r>
+        <w:rPr>
+          <w:lang w:val="en-US"/>
+        </w:rPr>
+        <w:t>attacks per second</w:t>
+      </w:r>
+      <w:r>
+        <w:rPr>
+          <w:lang w:val="en-US"/>
+        </w:rPr>
+        <w:t xml:space="preserve"> * 2</w:t>
+      </w:r>
+      <w:r>
+        <w:rPr>
+          <w:lang w:val="en-US"/>
+        </w:rPr>
+        <w:t xml:space="preserve">) delay, fire a </w:t>
+      </w:r>
+      <w:r>
+        <w:rPr>
+          <w:lang w:val="en-US"/>
+        </w:rPr>
+        <w:t>flare</w:t>
+      </w:r>
+      <w:r>
+        <w:rPr>
+          <w:lang w:val="en-US"/>
+        </w:rPr>
+        <w:t xml:space="preserve"> in the pointed direction that deals (100%) AD damage</w:t>
+      </w:r>
+      <w:r>
+        <w:rPr>
+          <w:lang w:val="en-US"/>
+        </w:rPr>
+        <w:t>.</w:t>
+      </w:r>
+      <w:r>
+        <w:rPr>
+          <w:lang w:val="en-US"/>
+        </w:rPr>
+        <w:t xml:space="preserve"> [no longer applies slow]</w:t>
+      </w:r>
+    </w:p>
+    <w:p>
+      <w:pPr>
+        <w:rPr>
+          <w:lang w:val="en-US"/>
+        </w:rPr>
+      </w:pPr>
+      <w:r>
+        <w:rPr>
+          <w:lang w:val="en-US"/>
+        </w:rPr>
+        <w:t>Cooldown -&gt; Cost</w:t>
+      </w:r>
+      <w:r>
+        <w:rPr>
+          <w:lang w:val="en-US"/>
+        </w:rPr>
+        <w:t>:</w:t>
+      </w:r>
+      <w:r>
+        <w:rPr>
+          <w:lang w:val="en-US"/>
+        </w:rPr>
+        <w:t xml:space="preserve"> 60 </w:t>
       </w:r>
       <w:proofErr w:type="gramStart"/>
       <w:r>
         <w:rPr>
-          <w:b/>
-          <w:bCs/>
-          <w:lang w:val="en-US"/>
-        </w:rPr>
-        <w:t>flare</w:t>
+          <w:lang w:val="en-US"/>
+        </w:rPr>
+        <w:t>resource</w:t>
       </w:r>
       <w:proofErr w:type="gramEnd"/>
-    </w:p>
-    <w:p>
-      <w:pPr>
-        <w:rPr>
-          <w:lang w:val="en-US"/>
-        </w:rPr>
-      </w:pPr>
-      <w:r>
-        <w:rPr>
-          <w:lang w:val="en-US"/>
-        </w:rPr>
-        <w:t xml:space="preserve">(OLD) </w:t>
-      </w:r>
-      <w:r>
-        <w:rPr>
-          <w:lang w:val="en-US"/>
-        </w:rPr>
-        <w:t>Instantly fires a laser in the pointed direction that deals (</w:t>
-      </w:r>
-      <w:r>
-        <w:rPr>
-          <w:lang w:val="en-US"/>
-        </w:rPr>
-        <w:t>120</w:t>
-      </w:r>
-      <w:r>
-        <w:rPr>
-          <w:lang w:val="en-US"/>
-        </w:rPr>
-        <w:t xml:space="preserve">% AD) damage and slows enemies by (33%) for 2 seconds. 16 seconds cooldown </w:t>
-      </w:r>
-    </w:p>
-    <w:p>
-      <w:pPr>
-        <w:rPr>
-          <w:lang w:val="en-US"/>
-        </w:rPr>
-      </w:pPr>
-      <w:r>
-        <w:rPr>
-          <w:lang w:val="en-US"/>
-        </w:rPr>
-        <w:t xml:space="preserve">CHANGE TO </w:t>
-      </w:r>
-      <w:r>
-        <w:rPr>
-          <w:b/>
-          <w:bCs/>
-          <w:lang w:val="en-US"/>
-        </w:rPr>
-        <w:t>-&gt;</w:t>
-      </w:r>
-      <w:r>
-        <w:rPr>
-          <w:lang w:val="en-US"/>
-        </w:rPr>
-        <w:t xml:space="preserve"> After a (</w:t>
-      </w:r>
-      <w:r>
-        <w:rPr>
-          <w:lang w:val="en-US"/>
-        </w:rPr>
-        <w:t>attacks per second</w:t>
-      </w:r>
-      <w:r>
-        <w:rPr>
-          <w:lang w:val="en-US"/>
-        </w:rPr>
-        <w:t xml:space="preserve">) delay, fire a </w:t>
-      </w:r>
-      <w:r>
-        <w:rPr>
-          <w:lang w:val="en-US"/>
-        </w:rPr>
-        <w:t>flare</w:t>
-      </w:r>
-      <w:r>
-        <w:rPr>
-          <w:lang w:val="en-US"/>
-        </w:rPr>
-        <w:t xml:space="preserve"> in the pointed direction that deals (100%) AD damage</w:t>
-      </w:r>
       <w:r>
         <w:rPr>
           <w:lang w:val="en-US"/>
         </w:rPr>
         <w:t>.</w:t>
       </w:r>
-      <w:r>
-        <w:rPr>
-          <w:lang w:val="en-US"/>
-        </w:rPr>
-        <w:t xml:space="preserve"> [no longer applies slow]</w:t>
-      </w:r>
-    </w:p>
-    <w:p>
-      <w:pPr>
-        <w:rPr>
-          <w:lang w:val="en-US"/>
-        </w:rPr>
-      </w:pPr>
-      <w:r>
-        <w:rPr>
-          <w:lang w:val="en-US"/>
-        </w:rPr>
-        <w:t>Cooldown -&gt; Cost</w:t>
-      </w:r>
-      <w:r>
-        <w:rPr>
-          <w:lang w:val="en-US"/>
-        </w:rPr>
-        <w:t>:</w:t>
-      </w:r>
-      <w:r>
-        <w:rPr>
-          <w:lang w:val="en-US"/>
-        </w:rPr>
-        <w:t xml:space="preserve"> 60 </w:t>
-      </w:r>
-      <w:proofErr w:type="gramStart"/>
-      <w:r>
-        <w:rPr>
-          <w:lang w:val="en-US"/>
-        </w:rPr>
-        <w:t>resource</w:t>
-      </w:r>
-      <w:proofErr w:type="gramEnd"/>
-      <w:r>
-        <w:rPr>
-          <w:lang w:val="en-US"/>
-        </w:rPr>
-        <w:t>.</w:t>
-      </w:r>
     </w:p>
     <w:p>
       <w:pPr>
@@ -2024,7 +1856,20 @@
         <w:rPr>
           <w:lang w:val="en-US"/>
         </w:rPr>
-        <w:t>Cooldown -&gt; Cost</w:t>
+        <w:t>Throw a grenade towards the pointed direction. It will explode after 3 seconds, dealing (100% AD) damage in a (medium) area. The grenade can be damaged to explode instantly and critically strike.</w:t>
+      </w:r>
+    </w:p>
+    <w:p>
+      <w:pPr>
+        <w:rPr>
+          <w:lang w:val="en-US"/>
+        </w:rPr>
+      </w:pPr>
+      <w:r>
+        <w:rPr>
+          <w:lang w:val="en-US"/>
+        </w:rPr>
+        <w:t>Cost</w:t>
       </w:r>
       <w:r>
         <w:rPr>
@@ -2225,7 +2070,7 @@
           <w:bCs/>
           <w:lang w:val="en-US"/>
         </w:rPr>
-        <w:t>Scorching blast</w:t>
+        <w:t>Relentless Destruction</w:t>
       </w:r>
     </w:p>
     <w:p>
@@ -2313,7 +2158,19 @@
         <w:rPr>
           <w:lang w:val="en-US"/>
         </w:rPr>
-        <w:t>Fire off an attack on an enemy, dealing (100% AD) damage in a (small) area forwards. If recast at the perfect moment, fire off another attack, dealing (50%) increased damage in a (50%) bigger area. This ability can be recast (3) times.</w:t>
+        <w:t>Fire off an attack on an enemy, dealing (100% AD) damage in a (small) area forwards. If recast at the perfect moment, fire off another attack, dealing (50%) increased damage in a (50%) bigger area. This ability can be recast (</w:t>
+      </w:r>
+      <w:r>
+        <w:rPr>
+          <w:lang w:val="en-US"/>
+        </w:rPr>
+        <w:t>2</w:t>
+      </w:r>
+      <w:r>
+        <w:rPr>
+          <w:lang w:val="en-US"/>
+        </w:rPr>
+        <w:t>) times.</w:t>
       </w:r>
     </w:p>
     <w:p>
@@ -2383,6 +2240,7 @@
         <w:rPr>
           <w:lang w:val="en-US"/>
         </w:rPr>
+        <w:lastRenderedPageBreak/>
         <w:t xml:space="preserve">[Active] </w:t>
       </w:r>
       <w:r>
@@ -2402,7 +2260,19 @@
         <w:rPr>
           <w:lang w:val="en-US"/>
         </w:rPr>
-        <w:t xml:space="preserve">Cost: 50 </w:t>
+        <w:t xml:space="preserve">Cost: </w:t>
+      </w:r>
+      <w:r>
+        <w:rPr>
+          <w:lang w:val="en-US"/>
+        </w:rPr>
+        <w:t>25</w:t>
+      </w:r>
+      <w:r>
+        <w:rPr>
+          <w:lang w:val="en-US"/>
+        </w:rPr>
+        <w:t xml:space="preserve"> </w:t>
       </w:r>
       <w:proofErr w:type="gramStart"/>
       <w:r>
@@ -2418,6 +2288,139 @@
         </w:rPr>
         <w:t>.</w:t>
       </w:r>
+    </w:p>
+    <w:p>
+      <w:pPr>
+        <w:rPr>
+          <w:b/>
+          <w:bCs/>
+          <w:lang w:val="en-US"/>
+        </w:rPr>
+      </w:pPr>
+      <w:r>
+        <w:rPr>
+          <w:b/>
+          <w:bCs/>
+          <w:lang w:val="en-US"/>
+        </w:rPr>
+        <w:t>Targeted Strike</w:t>
+      </w:r>
+    </w:p>
+    <w:p>
+      <w:pPr>
+        <w:rPr>
+          <w:lang w:val="en-US"/>
+        </w:rPr>
+      </w:pPr>
+      <w:r>
+        <w:rPr>
+          <w:lang w:val="en-US"/>
+        </w:rPr>
+        <w:t>[Active] Aim for 1 second, then shoot an enemy for (</w:t>
+      </w:r>
+      <w:r>
+        <w:rPr>
+          <w:lang w:val="en-US"/>
+        </w:rPr>
+        <w:t>3</w:t>
+      </w:r>
+      <w:r>
+        <w:rPr>
+          <w:lang w:val="en-US"/>
+        </w:rPr>
+        <w:t>00% AD) damage.</w:t>
+      </w:r>
+    </w:p>
+    <w:p>
+      <w:pPr>
+        <w:rPr>
+          <w:lang w:val="en-US"/>
+        </w:rPr>
+      </w:pPr>
+      <w:r>
+        <w:rPr>
+          <w:lang w:val="en-US"/>
+        </w:rPr>
+        <w:t xml:space="preserve">Cost: 10 </w:t>
+      </w:r>
+      <w:proofErr w:type="gramStart"/>
+      <w:r>
+        <w:rPr>
+          <w:lang w:val="en-US"/>
+        </w:rPr>
+        <w:t>resource</w:t>
+      </w:r>
+      <w:proofErr w:type="gramEnd"/>
+      <w:r>
+        <w:rPr>
+          <w:lang w:val="en-US"/>
+        </w:rPr>
+        <w:t>.</w:t>
+      </w:r>
+    </w:p>
+    <w:p>
+      <w:pPr>
+        <w:rPr>
+          <w:b/>
+          <w:bCs/>
+          <w:lang w:val="en-US"/>
+        </w:rPr>
+      </w:pPr>
+      <w:r>
+        <w:rPr>
+          <w:b/>
+          <w:bCs/>
+          <w:lang w:val="en-US"/>
+        </w:rPr>
+        <w:t>Tesseract Node</w:t>
+      </w:r>
+    </w:p>
+    <w:p>
+      <w:pPr>
+        <w:rPr>
+          <w:lang w:val="en-US"/>
+        </w:rPr>
+      </w:pPr>
+      <w:r>
+        <w:rPr>
+          <w:lang w:val="en-US"/>
+        </w:rPr>
+        <w:t>[Active] Place down a tesseract node. It deals (20% AD) damage to enemies in a (small) area every (attack speed) seconds. Placing down another tesseract node connects them with a chain that has the tesseract’s damage effect. A tesseract node lasts (10) seconds. You may have (2) tesseract nodes active at once.</w:t>
+      </w:r>
+    </w:p>
+    <w:p>
+      <w:pPr>
+        <w:rPr>
+          <w:lang w:val="en-US"/>
+        </w:rPr>
+      </w:pPr>
+      <w:r>
+        <w:rPr>
+          <w:lang w:val="en-US"/>
+        </w:rPr>
+        <w:t xml:space="preserve">Cost: 30 </w:t>
+      </w:r>
+      <w:proofErr w:type="gramStart"/>
+      <w:r>
+        <w:rPr>
+          <w:lang w:val="en-US"/>
+        </w:rPr>
+        <w:t>resource</w:t>
+      </w:r>
+      <w:proofErr w:type="gramEnd"/>
+      <w:r>
+        <w:rPr>
+          <w:lang w:val="en-US"/>
+        </w:rPr>
+        <w:t>.</w:t>
+      </w:r>
+    </w:p>
+    <w:p>
+      <w:pPr>
+        <w:rPr>
+          <w:lang w:val="en-US"/>
+        </w:rPr>
+      </w:pPr>
       <w:r>
         <w:rPr>
           <w:lang w:val="en-US"/>
@@ -2432,7 +2435,7 @@
           <w:lang w:val="en-US"/>
         </w:rPr>
       </w:pPr>
-      <w:bookmarkStart w:id="3" w:name="_Toc147874270"/>
+      <w:bookmarkStart w:id="3" w:name="_Toc148355958"/>
       <w:r>
         <w:rPr>
           <w:lang w:val="en-US"/>
@@ -2788,6 +2791,81 @@
         <w:rPr>
           <w:lang w:val="en-US"/>
         </w:rPr>
+        <w:t>Cooldown: 60 seconds.</w:t>
+      </w:r>
+    </w:p>
+    <w:p>
+      <w:pPr>
+        <w:rPr>
+          <w:b/>
+          <w:bCs/>
+          <w:lang w:val="en-US"/>
+        </w:rPr>
+      </w:pPr>
+      <w:r>
+        <w:rPr>
+          <w:b/>
+          <w:bCs/>
+          <w:lang w:val="en-US"/>
+        </w:rPr>
+        <w:t>Daze</w:t>
+      </w:r>
+    </w:p>
+    <w:p>
+      <w:pPr>
+        <w:rPr>
+          <w:lang w:val="en-US"/>
+        </w:rPr>
+      </w:pPr>
+      <w:r>
+        <w:rPr>
+          <w:lang w:val="en-US"/>
+        </w:rPr>
+        <w:t xml:space="preserve">[Active] Shoot a flashbang </w:t>
+      </w:r>
+      <w:r>
+        <w:rPr>
+          <w:lang w:val="en-US"/>
+        </w:rPr>
+        <w:t xml:space="preserve">shell </w:t>
+      </w:r>
+      <w:r>
+        <w:rPr>
+          <w:lang w:val="en-US"/>
+        </w:rPr>
+        <w:t>towards the pointed direction, stunning all enemies hit for (2s).</w:t>
+      </w:r>
+    </w:p>
+    <w:p>
+      <w:pPr>
+        <w:rPr>
+          <w:lang w:val="en-US"/>
+        </w:rPr>
+      </w:pPr>
+      <w:r>
+        <w:rPr>
+          <w:lang w:val="en-US"/>
+        </w:rPr>
+        <w:t>Cooldown: 15 seconds.</w:t>
+      </w:r>
+    </w:p>
+    <w:p>
+      <w:pPr>
+        <w:rPr>
+          <w:lang w:val="en-US"/>
+        </w:rPr>
+      </w:pPr>
+    </w:p>
+    <w:p>
+      <w:pPr>
+        <w:rPr>
+          <w:lang w:val="en-US"/>
+        </w:rPr>
+      </w:pPr>
+      <w:r>
+        <w:rPr>
+          <w:lang w:val="en-US"/>
+        </w:rPr>
         <w:br w:type="page"/>
       </w:r>
     </w:p>
@@ -2798,7 +2876,7 @@
           <w:lang w:val="en-US"/>
         </w:rPr>
       </w:pPr>
-      <w:bookmarkStart w:id="4" w:name="_Toc147874271"/>
+      <w:bookmarkStart w:id="4" w:name="_Toc148355959"/>
       <w:r>
         <w:rPr>
           <w:lang w:val="en-US"/>
@@ -3069,7 +3147,7 @@
           <w:lang w:val="en-US"/>
         </w:rPr>
       </w:pPr>
-      <w:bookmarkStart w:id="5" w:name="_Toc147874272"/>
+      <w:bookmarkStart w:id="5" w:name="_Toc148355960"/>
       <w:r>
         <w:rPr>
           <w:lang w:val="en-US"/>
